--- a/Documentation/Deliverables 3/BuildInstructions.docx
+++ b/Documentation/Deliverables 3/BuildInstructions.docx
@@ -124,7 +124,213 @@
     </w:p>
     <w:p>
       <w:r>
-        <w:t>&lt;What will a new user need to install and run your system?  Include necessary hardware, system requirements, and the source code.&gt;</w:t>
+        <w:t>Software Requirements:</w:t>
+      </w:r>
+    </w:p>
+    <w:p>
+      <w:pPr>
+        <w:pStyle w:val="ListParagraph"/>
+        <w:numPr>
+          <w:ilvl w:val="0"/>
+          <w:numId w:val="3"/>
+        </w:numPr>
+      </w:pPr>
+      <w:r>
+        <w:t>OpenJDK</w:t>
+      </w:r>
+      <w:r>
+        <w:t>/</w:t>
+      </w:r>
+      <w:r>
+        <w:t>Java 11</w:t>
+      </w:r>
+      <w:r>
+        <w:t xml:space="preserve"> or </w:t>
+      </w:r>
+      <w:r>
+        <w:t>higher</w:t>
+      </w:r>
+    </w:p>
+    <w:p>
+      <w:pPr>
+        <w:pStyle w:val="ListParagraph"/>
+        <w:numPr>
+          <w:ilvl w:val="0"/>
+          <w:numId w:val="3"/>
+        </w:numPr>
+      </w:pPr>
+      <w:r>
+        <w:t xml:space="preserve">MySQL </w:t>
+      </w:r>
+      <w:r>
+        <w:t>v</w:t>
+      </w:r>
+      <w:r>
+        <w:t xml:space="preserve">14 or </w:t>
+      </w:r>
+      <w:r>
+        <w:t>higher</w:t>
+      </w:r>
+    </w:p>
+    <w:p>
+      <w:pPr>
+        <w:pStyle w:val="ListParagraph"/>
+        <w:numPr>
+          <w:ilvl w:val="0"/>
+          <w:numId w:val="3"/>
+        </w:numPr>
+      </w:pPr>
+      <w:r>
+        <w:t>GNU bash v4 or higher</w:t>
+      </w:r>
+    </w:p>
+    <w:p>
+      <w:pPr>
+        <w:pStyle w:val="ListParagraph"/>
+        <w:numPr>
+          <w:ilvl w:val="0"/>
+          <w:numId w:val="3"/>
+        </w:numPr>
+      </w:pPr>
+      <w:proofErr w:type="spellStart"/>
+      <w:r>
+        <w:t>myMeet</w:t>
+      </w:r>
+      <w:proofErr w:type="spellEnd"/>
+      <w:r>
+        <w:t xml:space="preserve"> </w:t>
+      </w:r>
+      <w:r>
+        <w:t xml:space="preserve">(from GitHub: </w:t>
+      </w:r>
+      <w:hyperlink r:id="rId5" w:history="1">
+        <w:r>
+          <w:rPr>
+            <w:rStyle w:val="Hyperlink"/>
+          </w:rPr>
+          <w:t>https://github.com/myhe01/mymeet</w:t>
+        </w:r>
+      </w:hyperlink>
+      <w:r>
+        <w:t>)</w:t>
+      </w:r>
+    </w:p>
+    <w:p>
+      <w:pPr>
+        <w:pStyle w:val="ListParagraph"/>
+        <w:numPr>
+          <w:ilvl w:val="0"/>
+          <w:numId w:val="3"/>
+        </w:numPr>
+      </w:pPr>
+      <w:r>
+        <w:t>Web browser (</w:t>
+      </w:r>
+      <w:r>
+        <w:t>supports</w:t>
+      </w:r>
+      <w:r>
+        <w:t xml:space="preserve"> HTML5</w:t>
+      </w:r>
+      <w:r>
+        <w:t xml:space="preserve"> or higher</w:t>
+      </w:r>
+      <w:r>
+        <w:t>; Google Chrome, Mozilla Firefox, or Microsoft Edge recommended)</w:t>
+      </w:r>
+    </w:p>
+    <w:p>
+      <w:r>
+        <w:t>Hardware Requirements</w:t>
+      </w:r>
+      <w:r>
+        <w:t>*</w:t>
+      </w:r>
+      <w:r>
+        <w:t>:</w:t>
+      </w:r>
+    </w:p>
+    <w:p>
+      <w:pPr>
+        <w:pStyle w:val="ListParagraph"/>
+        <w:numPr>
+          <w:ilvl w:val="0"/>
+          <w:numId w:val="4"/>
+        </w:numPr>
+      </w:pPr>
+      <w:r>
+        <w:t>x86_64/AMD64/Intel 64</w:t>
+      </w:r>
+      <w:r>
+        <w:t xml:space="preserve"> architecture</w:t>
+      </w:r>
+    </w:p>
+    <w:p>
+      <w:pPr>
+        <w:pStyle w:val="ListParagraph"/>
+        <w:numPr>
+          <w:ilvl w:val="0"/>
+          <w:numId w:val="4"/>
+        </w:numPr>
+      </w:pPr>
+      <w:r>
+        <w:rPr>
+          <w:rFonts w:cstheme="minorHAnsi"/>
+        </w:rPr>
+        <w:t>≥</w:t>
+      </w:r>
+      <w:r>
+        <w:t>32 GB storage</w:t>
+      </w:r>
+    </w:p>
+    <w:p>
+      <w:pPr>
+        <w:pStyle w:val="ListParagraph"/>
+        <w:numPr>
+          <w:ilvl w:val="0"/>
+          <w:numId w:val="4"/>
+        </w:numPr>
+      </w:pPr>
+      <w:r>
+        <w:rPr>
+          <w:rFonts w:cstheme="minorHAnsi"/>
+        </w:rPr>
+        <w:t>≥</w:t>
+      </w:r>
+      <w:r>
+        <w:t>2 GB memory</w:t>
+      </w:r>
+    </w:p>
+    <w:p>
+      <w:pPr>
+        <w:pStyle w:val="ListParagraph"/>
+        <w:numPr>
+          <w:ilvl w:val="0"/>
+          <w:numId w:val="4"/>
+        </w:numPr>
+      </w:pPr>
+      <w:r>
+        <w:t>Graphics card</w:t>
+      </w:r>
+      <w:r>
+        <w:t xml:space="preserve"> (</w:t>
+      </w:r>
+      <w:r>
+        <w:rPr>
+          <w:rFonts w:cstheme="minorHAnsi"/>
+        </w:rPr>
+        <w:t>≥</w:t>
+      </w:r>
+      <w:r>
+        <w:t>512 MB video memory)</w:t>
+      </w:r>
+    </w:p>
+    <w:p>
+      <w:r>
+        <w:t xml:space="preserve">*Please note that most modern computers will meet the minimum requirements needed to </w:t>
+      </w:r>
+      <w:r>
+        <w:t>build the project.</w:t>
       </w:r>
     </w:p>
     <w:p>
@@ -141,8 +347,5679 @@
       </w:r>
     </w:p>
     <w:p>
-      <w:r>
-        <w:t>&lt;Provide step by step instructions for a new user to install and start running your system.&gt;</w:t>
+      <w:pPr>
+        <w:rPr>
+          <w:bCs/>
+        </w:rPr>
+      </w:pPr>
+      <w:r>
+        <w:rPr>
+          <w:bCs/>
+        </w:rPr>
+        <w:t>These instructions require some knowledge of your operating system’s file structure and basic bash commands.</w:t>
+      </w:r>
+    </w:p>
+    <w:p>
+      <w:pPr>
+        <w:rPr>
+          <w:bCs/>
+        </w:rPr>
+      </w:pPr>
+      <w:r>
+        <w:rPr>
+          <w:bCs/>
+        </w:rPr>
+        <w:t>Creating the database</w:t>
+      </w:r>
+      <w:r>
+        <w:rPr>
+          <w:bCs/>
+        </w:rPr>
+        <w:t>:</w:t>
+      </w:r>
+    </w:p>
+    <w:p>
+      <w:pPr>
+        <w:pStyle w:val="ListParagraph"/>
+        <w:numPr>
+          <w:ilvl w:val="0"/>
+          <w:numId w:val="5"/>
+        </w:numPr>
+      </w:pPr>
+      <w:hyperlink r:id="rId6" w:history="1">
+        <w:r>
+          <w:rPr>
+            <w:rStyle w:val="Hyperlink"/>
+          </w:rPr>
+          <w:t>https://github.com/myhe01/mymeet/archive/refs/he</w:t>
+        </w:r>
+        <w:r>
+          <w:rPr>
+            <w:rStyle w:val="Hyperlink"/>
+          </w:rPr>
+          <w:t>a</w:t>
+        </w:r>
+        <w:r>
+          <w:rPr>
+            <w:rStyle w:val="Hyperlink"/>
+          </w:rPr>
+          <w:t>ds/main.zip</w:t>
+        </w:r>
+      </w:hyperlink>
+      <w:r>
+        <w:br/>
+      </w:r>
+      <w:r>
+        <w:t xml:space="preserve">Download and unzip the </w:t>
+      </w:r>
+      <w:r>
+        <w:t>above folder to your preferred directory</w:t>
+      </w:r>
+      <w:r>
+        <w:t xml:space="preserve"> (hence referred to as </w:t>
+      </w:r>
+      <w:r>
+        <w:t>/</w:t>
+      </w:r>
+      <w:proofErr w:type="spellStart"/>
+      <w:r>
+        <w:rPr>
+          <w:rFonts w:ascii="Lucida Console" w:hAnsi="Lucida Console"/>
+        </w:rPr>
+        <w:t>mymeet</w:t>
+      </w:r>
+      <w:proofErr w:type="spellEnd"/>
+      <w:r>
+        <w:rPr>
+          <w:rFonts w:ascii="Lucida Console" w:hAnsi="Lucida Console"/>
+        </w:rPr>
+        <w:t>-main</w:t>
+      </w:r>
+      <w:r>
+        <w:rPr>
+          <w:rFonts w:ascii="Lucida Console" w:hAnsi="Lucida Console"/>
+        </w:rPr>
+        <w:t>/</w:t>
+      </w:r>
+      <w:r>
+        <w:t>).</w:t>
+      </w:r>
+    </w:p>
+    <w:p>
+      <w:pPr>
+        <w:pStyle w:val="ListParagraph"/>
+        <w:numPr>
+          <w:ilvl w:val="0"/>
+          <w:numId w:val="5"/>
+        </w:numPr>
+      </w:pPr>
+      <w:r>
+        <w:t xml:space="preserve">Open bash and </w:t>
+      </w:r>
+      <w:r>
+        <w:t xml:space="preserve">use </w:t>
+      </w:r>
+      <w:r>
+        <w:rPr>
+          <w:rFonts w:ascii="Lucida Console" w:hAnsi="Lucida Console"/>
+        </w:rPr>
+        <w:t>cd</w:t>
+      </w:r>
+      <w:r>
+        <w:t xml:space="preserve"> to</w:t>
+      </w:r>
+      <w:r>
+        <w:t xml:space="preserve"> change directories to </w:t>
+      </w:r>
+      <w:r>
+        <w:t>/</w:t>
+      </w:r>
+      <w:proofErr w:type="spellStart"/>
+      <w:r>
+        <w:rPr>
+          <w:rFonts w:ascii="Lucida Console" w:hAnsi="Lucida Console"/>
+        </w:rPr>
+        <w:t>mymeet</w:t>
+      </w:r>
+      <w:proofErr w:type="spellEnd"/>
+      <w:r>
+        <w:rPr>
+          <w:rFonts w:ascii="Lucida Console" w:hAnsi="Lucida Console"/>
+        </w:rPr>
+        <w:t>-main</w:t>
+      </w:r>
+      <w:r>
+        <w:rPr>
+          <w:rFonts w:ascii="Lucida Console" w:hAnsi="Lucida Console"/>
+        </w:rPr>
+        <w:t>/</w:t>
+      </w:r>
+      <w:r>
+        <w:t>.</w:t>
+      </w:r>
+      <w:r>
+        <w:t xml:space="preserve"> Run MySQL with the command </w:t>
+      </w:r>
+      <w:proofErr w:type="spellStart"/>
+      <w:r>
+        <w:rPr>
+          <w:rFonts w:ascii="Lucida Console" w:hAnsi="Lucida Console"/>
+        </w:rPr>
+        <w:t>sudo</w:t>
+      </w:r>
+      <w:proofErr w:type="spellEnd"/>
+      <w:r>
+        <w:rPr>
+          <w:rFonts w:ascii="Lucida Console" w:hAnsi="Lucida Console"/>
+        </w:rPr>
+        <w:t xml:space="preserve"> </w:t>
+      </w:r>
+      <w:proofErr w:type="spellStart"/>
+      <w:r>
+        <w:rPr>
+          <w:rFonts w:ascii="Lucida Console" w:hAnsi="Lucida Console"/>
+        </w:rPr>
+        <w:t>mysql</w:t>
+      </w:r>
+      <w:proofErr w:type="spellEnd"/>
+      <w:r>
+        <w:t xml:space="preserve"> </w:t>
+      </w:r>
+      <w:r>
+        <w:t>(you may be prompted for a password).</w:t>
+      </w:r>
+      <w:r>
+        <w:t xml:space="preserve"> You will be greeted with </w:t>
+      </w:r>
+      <w:r>
+        <w:t>the MySQL shell.</w:t>
+      </w:r>
+    </w:p>
+    <w:p>
+      <w:pPr>
+        <w:pStyle w:val="ListParagraph"/>
+        <w:numPr>
+          <w:ilvl w:val="0"/>
+          <w:numId w:val="5"/>
+        </w:numPr>
+      </w:pPr>
+      <w:r>
+        <w:t xml:space="preserve">Type </w:t>
+      </w:r>
+      <w:r>
+        <w:rPr>
+          <w:rFonts w:ascii="Lucida Console" w:hAnsi="Lucida Console"/>
+        </w:rPr>
+        <w:t xml:space="preserve">CREATE </w:t>
+      </w:r>
+      <w:proofErr w:type="spellStart"/>
+      <w:r>
+        <w:rPr>
+          <w:rFonts w:ascii="Lucida Console" w:hAnsi="Lucida Console"/>
+        </w:rPr>
+        <w:t>mymeet</w:t>
+      </w:r>
+      <w:proofErr w:type="spellEnd"/>
+      <w:r>
+        <w:rPr>
+          <w:rFonts w:ascii="Lucida Console" w:hAnsi="Lucida Console"/>
+        </w:rPr>
+        <w:t>;</w:t>
+      </w:r>
+      <w:r>
+        <w:t xml:space="preserve"> </w:t>
+      </w:r>
+      <w:r>
+        <w:t xml:space="preserve">and press enter. Then type </w:t>
+      </w:r>
+      <w:r>
+        <w:rPr>
+          <w:rFonts w:ascii="Lucida Console" w:hAnsi="Lucida Console"/>
+        </w:rPr>
+        <w:t xml:space="preserve">USE </w:t>
+      </w:r>
+      <w:proofErr w:type="spellStart"/>
+      <w:r>
+        <w:rPr>
+          <w:rFonts w:ascii="Lucida Console" w:hAnsi="Lucida Console"/>
+        </w:rPr>
+        <w:t>mymeet</w:t>
+      </w:r>
+      <w:proofErr w:type="spellEnd"/>
+      <w:r>
+        <w:rPr>
+          <w:rFonts w:ascii="Lucida Console" w:hAnsi="Lucida Console"/>
+        </w:rPr>
+        <w:t>;</w:t>
+      </w:r>
+      <w:r>
+        <w:t xml:space="preserve"> and press enter</w:t>
+      </w:r>
+      <w:r>
+        <w:t xml:space="preserve">. This establishes a local </w:t>
+      </w:r>
+      <w:r>
+        <w:t>SQL database so that the website will correctly store and retrieve data.</w:t>
+      </w:r>
+    </w:p>
+    <w:p>
+      <w:pPr>
+        <w:pStyle w:val="ListParagraph"/>
+        <w:numPr>
+          <w:ilvl w:val="0"/>
+          <w:numId w:val="5"/>
+        </w:numPr>
+      </w:pPr>
+      <w:r>
+        <w:lastRenderedPageBreak/>
+        <w:t xml:space="preserve">Next, copy </w:t>
+      </w:r>
+      <w:r>
+        <w:t xml:space="preserve">the first </w:t>
+      </w:r>
+      <w:r>
+        <w:t xml:space="preserve">table </w:t>
+      </w:r>
+      <w:r>
+        <w:t>(stopping at the semicolon) and paste into the MySQL shell, and press enter. Repeat wi</w:t>
+      </w:r>
+      <w:r>
+        <w:t>th subsequent tables</w:t>
+      </w:r>
+      <w:r>
+        <w:t>.</w:t>
+      </w:r>
+      <w:r>
+        <w:rPr>
+          <w:noProof/>
+        </w:rPr>
+        <mc:AlternateContent>
+          <mc:Choice Requires="wps">
+            <w:drawing>
+              <wp:inline distT="0" distB="0" distL="0" distR="0" wp14:anchorId="1A254464" wp14:editId="2C00F658">
+                <wp:extent cx="5349240" cy="1404620"/>
+                <wp:effectExtent l="0" t="0" r="3810" b="4445"/>
+                <wp:docPr id="217" name="Text Box 2"/>
+                <wp:cNvGraphicFramePr>
+                  <a:graphicFrameLocks xmlns:a="http://schemas.openxmlformats.org/drawingml/2006/main"/>
+                </wp:cNvGraphicFramePr>
+                <a:graphic xmlns:a="http://schemas.openxmlformats.org/drawingml/2006/main">
+                  <a:graphicData uri="http://schemas.microsoft.com/office/word/2010/wordprocessingShape">
+                    <wps:wsp>
+                      <wps:cNvSpPr txBox="1">
+                        <a:spLocks noChangeArrowheads="1"/>
+                      </wps:cNvSpPr>
+                      <wps:spPr bwMode="auto">
+                        <a:xfrm>
+                          <a:off x="0" y="0"/>
+                          <a:ext cx="5349240" cy="1404620"/>
+                        </a:xfrm>
+                        <a:prstGeom prst="rect">
+                          <a:avLst/>
+                        </a:prstGeom>
+                        <a:solidFill>
+                          <a:srgbClr val="FFFFFF"/>
+                        </a:solidFill>
+                        <a:ln w="9525">
+                          <a:noFill/>
+                          <a:miter lim="800000"/>
+                          <a:headEnd/>
+                          <a:tailEnd/>
+                        </a:ln>
+                      </wps:spPr>
+                      <wps:txbx>
+                        <w:txbxContent>
+                          <w:p>
+                            <w:pPr>
+                              <w:contextualSpacing/>
+                              <w:rPr>
+                                <w:rFonts w:ascii="Lucida Console" w:hAnsi="Lucida Console"/>
+                              </w:rPr>
+                            </w:pPr>
+                            <w:r>
+                              <w:rPr>
+                                <w:rFonts w:ascii="Lucida Console" w:hAnsi="Lucida Console"/>
+                              </w:rPr>
+                              <w:t xml:space="preserve">create table </w:t>
+                            </w:r>
+                            <w:proofErr w:type="gramStart"/>
+                            <w:r>
+                              <w:rPr>
+                                <w:rFonts w:ascii="Lucida Console" w:hAnsi="Lucida Console"/>
+                              </w:rPr>
+                              <w:t>user(</w:t>
+                            </w:r>
+                            <w:proofErr w:type="gramEnd"/>
+                          </w:p>
+                          <w:p>
+                            <w:pPr>
+                              <w:contextualSpacing/>
+                              <w:rPr>
+                                <w:rFonts w:ascii="Lucida Console" w:hAnsi="Lucida Console"/>
+                              </w:rPr>
+                            </w:pPr>
+                            <w:r>
+                              <w:rPr>
+                                <w:rFonts w:ascii="Lucida Console" w:hAnsi="Lucida Console"/>
+                              </w:rPr>
+                              <w:tab/>
+                            </w:r>
+                            <w:proofErr w:type="spellStart"/>
+                            <w:r>
+                              <w:rPr>
+                                <w:rFonts w:ascii="Lucida Console" w:hAnsi="Lucida Console"/>
+                              </w:rPr>
+                              <w:t>userID</w:t>
+                            </w:r>
+                            <w:proofErr w:type="spellEnd"/>
+                            <w:r>
+                              <w:rPr>
+                                <w:rFonts w:ascii="Lucida Console" w:hAnsi="Lucida Console"/>
+                              </w:rPr>
+                              <w:t xml:space="preserve"> INTEGER NOT NULL,</w:t>
+                            </w:r>
+                          </w:p>
+                          <w:p>
+                            <w:pPr>
+                              <w:contextualSpacing/>
+                              <w:rPr>
+                                <w:rFonts w:ascii="Lucida Console" w:hAnsi="Lucida Console"/>
+                              </w:rPr>
+                            </w:pPr>
+                            <w:r>
+                              <w:rPr>
+                                <w:rFonts w:ascii="Lucida Console" w:hAnsi="Lucida Console"/>
+                              </w:rPr>
+                              <w:tab/>
+                            </w:r>
+                            <w:proofErr w:type="spellStart"/>
+                            <w:r>
+                              <w:rPr>
+                                <w:rFonts w:ascii="Lucida Console" w:hAnsi="Lucida Console"/>
+                              </w:rPr>
+                              <w:t>userEmail</w:t>
+                            </w:r>
+                            <w:proofErr w:type="spellEnd"/>
+                            <w:r>
+                              <w:rPr>
+                                <w:rFonts w:ascii="Lucida Console" w:hAnsi="Lucida Console"/>
+                              </w:rPr>
+                              <w:t xml:space="preserve"> </w:t>
+                            </w:r>
+                            <w:proofErr w:type="gramStart"/>
+                            <w:r>
+                              <w:rPr>
+                                <w:rFonts w:ascii="Lucida Console" w:hAnsi="Lucida Console"/>
+                              </w:rPr>
+                              <w:t>VARCHAR(</w:t>
+                            </w:r>
+                            <w:proofErr w:type="gramEnd"/>
+                            <w:r>
+                              <w:rPr>
+                                <w:rFonts w:ascii="Lucida Console" w:hAnsi="Lucida Console"/>
+                              </w:rPr>
+                              <w:t>50) NOT NULL,</w:t>
+                            </w:r>
+                          </w:p>
+                          <w:p>
+                            <w:pPr>
+                              <w:contextualSpacing/>
+                              <w:rPr>
+                                <w:rFonts w:ascii="Lucida Console" w:hAnsi="Lucida Console"/>
+                              </w:rPr>
+                            </w:pPr>
+                            <w:r>
+                              <w:rPr>
+                                <w:rFonts w:ascii="Lucida Console" w:hAnsi="Lucida Console"/>
+                              </w:rPr>
+                              <w:tab/>
+                              <w:t xml:space="preserve">username </w:t>
+                            </w:r>
+                            <w:proofErr w:type="gramStart"/>
+                            <w:r>
+                              <w:rPr>
+                                <w:rFonts w:ascii="Lucida Console" w:hAnsi="Lucida Console"/>
+                              </w:rPr>
+                              <w:t>VARCHAR(</w:t>
+                            </w:r>
+                            <w:proofErr w:type="gramEnd"/>
+                            <w:r>
+                              <w:rPr>
+                                <w:rFonts w:ascii="Lucida Console" w:hAnsi="Lucida Console"/>
+                              </w:rPr>
+                              <w:t>20) NOT NULL,</w:t>
+                            </w:r>
+                          </w:p>
+                          <w:p>
+                            <w:pPr>
+                              <w:contextualSpacing/>
+                              <w:rPr>
+                                <w:rFonts w:ascii="Lucida Console" w:hAnsi="Lucida Console"/>
+                              </w:rPr>
+                            </w:pPr>
+                            <w:r>
+                              <w:rPr>
+                                <w:rFonts w:ascii="Lucida Console" w:hAnsi="Lucida Console"/>
+                              </w:rPr>
+                              <w:tab/>
+                              <w:t xml:space="preserve">password </w:t>
+                            </w:r>
+                            <w:proofErr w:type="gramStart"/>
+                            <w:r>
+                              <w:rPr>
+                                <w:rFonts w:ascii="Lucida Console" w:hAnsi="Lucida Console"/>
+                              </w:rPr>
+                              <w:t>VARCHAR(</w:t>
+                            </w:r>
+                            <w:proofErr w:type="gramEnd"/>
+                            <w:r>
+                              <w:rPr>
+                                <w:rFonts w:ascii="Lucida Console" w:hAnsi="Lucida Console"/>
+                              </w:rPr>
+                              <w:t>20) NOT NULL,</w:t>
+                            </w:r>
+                          </w:p>
+                          <w:p>
+                            <w:pPr>
+                              <w:contextualSpacing/>
+                              <w:rPr>
+                                <w:rFonts w:ascii="Lucida Console" w:hAnsi="Lucida Console"/>
+                              </w:rPr>
+                            </w:pPr>
+                            <w:r>
+                              <w:rPr>
+                                <w:rFonts w:ascii="Lucida Console" w:hAnsi="Lucida Console"/>
+                              </w:rPr>
+                              <w:tab/>
+                              <w:t>aeronautics BOOL,</w:t>
+                            </w:r>
+                          </w:p>
+                          <w:p>
+                            <w:pPr>
+                              <w:contextualSpacing/>
+                              <w:rPr>
+                                <w:rFonts w:ascii="Lucida Console" w:hAnsi="Lucida Console"/>
+                              </w:rPr>
+                            </w:pPr>
+                            <w:r>
+                              <w:rPr>
+                                <w:rFonts w:ascii="Lucida Console" w:hAnsi="Lucida Console"/>
+                              </w:rPr>
+                              <w:tab/>
+                              <w:t>anime BOOL,</w:t>
+                            </w:r>
+                          </w:p>
+                          <w:p>
+                            <w:pPr>
+                              <w:contextualSpacing/>
+                              <w:rPr>
+                                <w:rFonts w:ascii="Lucida Console" w:hAnsi="Lucida Console"/>
+                              </w:rPr>
+                            </w:pPr>
+                            <w:r>
+                              <w:rPr>
+                                <w:rFonts w:ascii="Lucida Console" w:hAnsi="Lucida Console"/>
+                              </w:rPr>
+                              <w:tab/>
+                              <w:t>art BOOL,</w:t>
+                            </w:r>
+                          </w:p>
+                          <w:p>
+                            <w:pPr>
+                              <w:contextualSpacing/>
+                              <w:rPr>
+                                <w:rFonts w:ascii="Lucida Console" w:hAnsi="Lucida Console"/>
+                              </w:rPr>
+                            </w:pPr>
+                            <w:r>
+                              <w:rPr>
+                                <w:rFonts w:ascii="Lucida Console" w:hAnsi="Lucida Console"/>
+                              </w:rPr>
+                              <w:tab/>
+                              <w:t>books BOOL,</w:t>
+                            </w:r>
+                          </w:p>
+                          <w:p>
+                            <w:pPr>
+                              <w:contextualSpacing/>
+                              <w:rPr>
+                                <w:rFonts w:ascii="Lucida Console" w:hAnsi="Lucida Console"/>
+                              </w:rPr>
+                            </w:pPr>
+                            <w:r>
+                              <w:rPr>
+                                <w:rFonts w:ascii="Lucida Console" w:hAnsi="Lucida Console"/>
+                              </w:rPr>
+                              <w:tab/>
+                              <w:t>cars BOOL,</w:t>
+                            </w:r>
+                          </w:p>
+                          <w:p>
+                            <w:pPr>
+                              <w:contextualSpacing/>
+                              <w:rPr>
+                                <w:rFonts w:ascii="Lucida Console" w:hAnsi="Lucida Console"/>
+                              </w:rPr>
+                            </w:pPr>
+                            <w:r>
+                              <w:rPr>
+                                <w:rFonts w:ascii="Lucida Console" w:hAnsi="Lucida Console"/>
+                              </w:rPr>
+                              <w:tab/>
+                              <w:t>history BOOL,</w:t>
+                            </w:r>
+                          </w:p>
+                          <w:p>
+                            <w:pPr>
+                              <w:contextualSpacing/>
+                              <w:rPr>
+                                <w:rFonts w:ascii="Lucida Console" w:hAnsi="Lucida Console"/>
+                              </w:rPr>
+                            </w:pPr>
+                            <w:r>
+                              <w:rPr>
+                                <w:rFonts w:ascii="Lucida Console" w:hAnsi="Lucida Console"/>
+                              </w:rPr>
+                              <w:tab/>
+                              <w:t>medical BOOL,</w:t>
+                            </w:r>
+                          </w:p>
+                          <w:p>
+                            <w:pPr>
+                              <w:contextualSpacing/>
+                              <w:rPr>
+                                <w:rFonts w:ascii="Lucida Console" w:hAnsi="Lucida Console"/>
+                              </w:rPr>
+                            </w:pPr>
+                            <w:r>
+                              <w:rPr>
+                                <w:rFonts w:ascii="Lucida Console" w:hAnsi="Lucida Console"/>
+                              </w:rPr>
+                              <w:tab/>
+                            </w:r>
+                            <w:proofErr w:type="spellStart"/>
+                            <w:r>
+                              <w:rPr>
+                                <w:rFonts w:ascii="Lucida Console" w:hAnsi="Lucida Console"/>
+                              </w:rPr>
+                              <w:t>moviesAndTV</w:t>
+                            </w:r>
+                            <w:proofErr w:type="spellEnd"/>
+                            <w:r>
+                              <w:rPr>
+                                <w:rFonts w:ascii="Lucida Console" w:hAnsi="Lucida Console"/>
+                              </w:rPr>
+                              <w:t xml:space="preserve"> BOOL,</w:t>
+                            </w:r>
+                          </w:p>
+                          <w:p>
+                            <w:pPr>
+                              <w:contextualSpacing/>
+                              <w:rPr>
+                                <w:rFonts w:ascii="Lucida Console" w:hAnsi="Lucida Console"/>
+                              </w:rPr>
+                            </w:pPr>
+                            <w:r>
+                              <w:rPr>
+                                <w:rFonts w:ascii="Lucida Console" w:hAnsi="Lucida Console"/>
+                              </w:rPr>
+                              <w:tab/>
+                              <w:t>music BOOL,</w:t>
+                            </w:r>
+                          </w:p>
+                          <w:p>
+                            <w:pPr>
+                              <w:contextualSpacing/>
+                              <w:rPr>
+                                <w:rFonts w:ascii="Lucida Console" w:hAnsi="Lucida Console"/>
+                              </w:rPr>
+                            </w:pPr>
+                            <w:r>
+                              <w:rPr>
+                                <w:rFonts w:ascii="Lucida Console" w:hAnsi="Lucida Console"/>
+                              </w:rPr>
+                              <w:tab/>
+                              <w:t>nature BOOL,</w:t>
+                            </w:r>
+                          </w:p>
+                          <w:p>
+                            <w:pPr>
+                              <w:contextualSpacing/>
+                              <w:rPr>
+                                <w:rFonts w:ascii="Lucida Console" w:hAnsi="Lucida Console"/>
+                              </w:rPr>
+                            </w:pPr>
+                            <w:r>
+                              <w:rPr>
+                                <w:rFonts w:ascii="Lucida Console" w:hAnsi="Lucida Console"/>
+                              </w:rPr>
+                              <w:tab/>
+                              <w:t>photography BOOL,</w:t>
+                            </w:r>
+                          </w:p>
+                          <w:p>
+                            <w:pPr>
+                              <w:contextualSpacing/>
+                              <w:rPr>
+                                <w:rFonts w:ascii="Lucida Console" w:hAnsi="Lucida Console"/>
+                              </w:rPr>
+                            </w:pPr>
+                            <w:r>
+                              <w:rPr>
+                                <w:rFonts w:ascii="Lucida Console" w:hAnsi="Lucida Console"/>
+                              </w:rPr>
+                              <w:tab/>
+                              <w:t>religion BOOL,</w:t>
+                            </w:r>
+                          </w:p>
+                          <w:p>
+                            <w:pPr>
+                              <w:contextualSpacing/>
+                              <w:rPr>
+                                <w:rFonts w:ascii="Lucida Console" w:hAnsi="Lucida Console"/>
+                              </w:rPr>
+                            </w:pPr>
+                            <w:r>
+                              <w:rPr>
+                                <w:rFonts w:ascii="Lucida Console" w:hAnsi="Lucida Console"/>
+                              </w:rPr>
+                              <w:tab/>
+                              <w:t>school BOOL,</w:t>
+                            </w:r>
+                          </w:p>
+                          <w:p>
+                            <w:pPr>
+                              <w:contextualSpacing/>
+                              <w:rPr>
+                                <w:rFonts w:ascii="Lucida Console" w:hAnsi="Lucida Console"/>
+                              </w:rPr>
+                            </w:pPr>
+                            <w:r>
+                              <w:rPr>
+                                <w:rFonts w:ascii="Lucida Console" w:hAnsi="Lucida Console"/>
+                              </w:rPr>
+                              <w:tab/>
+                              <w:t>sports BOOL,</w:t>
+                            </w:r>
+                          </w:p>
+                          <w:p>
+                            <w:pPr>
+                              <w:contextualSpacing/>
+                              <w:rPr>
+                                <w:rFonts w:ascii="Lucida Console" w:hAnsi="Lucida Console"/>
+                              </w:rPr>
+                            </w:pPr>
+                            <w:r>
+                              <w:rPr>
+                                <w:rFonts w:ascii="Lucida Console" w:hAnsi="Lucida Console"/>
+                              </w:rPr>
+                              <w:tab/>
+                              <w:t>technology BOOL,</w:t>
+                            </w:r>
+                          </w:p>
+                          <w:p>
+                            <w:pPr>
+                              <w:contextualSpacing/>
+                              <w:rPr>
+                                <w:rFonts w:ascii="Lucida Console" w:hAnsi="Lucida Console"/>
+                              </w:rPr>
+                            </w:pPr>
+                            <w:r>
+                              <w:rPr>
+                                <w:rFonts w:ascii="Lucida Console" w:hAnsi="Lucida Console"/>
+                              </w:rPr>
+                              <w:tab/>
+                            </w:r>
+                            <w:proofErr w:type="spellStart"/>
+                            <w:r>
+                              <w:rPr>
+                                <w:rFonts w:ascii="Lucida Console" w:hAnsi="Lucida Console"/>
+                              </w:rPr>
+                              <w:t>videoGames</w:t>
+                            </w:r>
+                            <w:proofErr w:type="spellEnd"/>
+                            <w:r>
+                              <w:rPr>
+                                <w:rFonts w:ascii="Lucida Console" w:hAnsi="Lucida Console"/>
+                              </w:rPr>
+                              <w:t xml:space="preserve"> BOOL,</w:t>
+                            </w:r>
+                          </w:p>
+                          <w:p>
+                            <w:pPr>
+                              <w:contextualSpacing/>
+                              <w:rPr>
+                                <w:rFonts w:ascii="Lucida Console" w:hAnsi="Lucida Console"/>
+                              </w:rPr>
+                            </w:pPr>
+                            <w:r>
+                              <w:rPr>
+                                <w:rFonts w:ascii="Lucida Console" w:hAnsi="Lucida Console"/>
+                              </w:rPr>
+                              <w:tab/>
+                            </w:r>
+                            <w:proofErr w:type="spellStart"/>
+                            <w:r>
+                              <w:rPr>
+                                <w:rFonts w:ascii="Lucida Console" w:hAnsi="Lucida Console"/>
+                              </w:rPr>
+                              <w:t>firstName</w:t>
+                            </w:r>
+                            <w:proofErr w:type="spellEnd"/>
+                            <w:r>
+                              <w:rPr>
+                                <w:rFonts w:ascii="Lucida Console" w:hAnsi="Lucida Console"/>
+                              </w:rPr>
+                              <w:t xml:space="preserve"> </w:t>
+                            </w:r>
+                            <w:proofErr w:type="gramStart"/>
+                            <w:r>
+                              <w:rPr>
+                                <w:rFonts w:ascii="Lucida Console" w:hAnsi="Lucida Console"/>
+                              </w:rPr>
+                              <w:t>VARCHAR(</w:t>
+                            </w:r>
+                            <w:proofErr w:type="gramEnd"/>
+                            <w:r>
+                              <w:rPr>
+                                <w:rFonts w:ascii="Lucida Console" w:hAnsi="Lucida Console"/>
+                              </w:rPr>
+                              <w:t>20),</w:t>
+                            </w:r>
+                          </w:p>
+                          <w:p>
+                            <w:pPr>
+                              <w:contextualSpacing/>
+                              <w:rPr>
+                                <w:rFonts w:ascii="Lucida Console" w:hAnsi="Lucida Console"/>
+                              </w:rPr>
+                            </w:pPr>
+                            <w:r>
+                              <w:rPr>
+                                <w:rFonts w:ascii="Lucida Console" w:hAnsi="Lucida Console"/>
+                              </w:rPr>
+                              <w:tab/>
+                            </w:r>
+                            <w:proofErr w:type="spellStart"/>
+                            <w:r>
+                              <w:rPr>
+                                <w:rFonts w:ascii="Lucida Console" w:hAnsi="Lucida Console"/>
+                              </w:rPr>
+                              <w:t>lastName</w:t>
+                            </w:r>
+                            <w:proofErr w:type="spellEnd"/>
+                            <w:r>
+                              <w:rPr>
+                                <w:rFonts w:ascii="Lucida Console" w:hAnsi="Lucida Console"/>
+                              </w:rPr>
+                              <w:t xml:space="preserve"> </w:t>
+                            </w:r>
+                            <w:proofErr w:type="gramStart"/>
+                            <w:r>
+                              <w:rPr>
+                                <w:rFonts w:ascii="Lucida Console" w:hAnsi="Lucida Console"/>
+                              </w:rPr>
+                              <w:t>VARCHAR(</w:t>
+                            </w:r>
+                            <w:proofErr w:type="gramEnd"/>
+                            <w:r>
+                              <w:rPr>
+                                <w:rFonts w:ascii="Lucida Console" w:hAnsi="Lucida Console"/>
+                              </w:rPr>
+                              <w:t>20),</w:t>
+                            </w:r>
+                          </w:p>
+                          <w:p>
+                            <w:pPr>
+                              <w:contextualSpacing/>
+                              <w:rPr>
+                                <w:rFonts w:ascii="Lucida Console" w:hAnsi="Lucida Console"/>
+                              </w:rPr>
+                            </w:pPr>
+                            <w:r>
+                              <w:rPr>
+                                <w:rFonts w:ascii="Lucida Console" w:hAnsi="Lucida Console"/>
+                              </w:rPr>
+                              <w:tab/>
+                              <w:t xml:space="preserve">PRIMARY KEY </w:t>
+                            </w:r>
+                            <w:proofErr w:type="gramStart"/>
+                            <w:r>
+                              <w:rPr>
+                                <w:rFonts w:ascii="Lucida Console" w:hAnsi="Lucida Console"/>
+                              </w:rPr>
+                              <w:t xml:space="preserve">( </w:t>
+                            </w:r>
+                            <w:proofErr w:type="spellStart"/>
+                            <w:r>
+                              <w:rPr>
+                                <w:rFonts w:ascii="Lucida Console" w:hAnsi="Lucida Console"/>
+                              </w:rPr>
+                              <w:t>userID</w:t>
+                            </w:r>
+                            <w:proofErr w:type="spellEnd"/>
+                            <w:proofErr w:type="gramEnd"/>
+                            <w:r>
+                              <w:rPr>
+                                <w:rFonts w:ascii="Lucida Console" w:hAnsi="Lucida Console"/>
+                              </w:rPr>
+                              <w:t xml:space="preserve"> )</w:t>
+                            </w:r>
+                          </w:p>
+                          <w:p>
+                            <w:pPr>
+                              <w:contextualSpacing/>
+                              <w:rPr>
+                                <w:rFonts w:ascii="Lucida Console" w:hAnsi="Lucida Console"/>
+                              </w:rPr>
+                            </w:pPr>
+                            <w:r>
+                              <w:rPr>
+                                <w:rFonts w:ascii="Lucida Console" w:hAnsi="Lucida Console"/>
+                              </w:rPr>
+                              <w:t>);</w:t>
+                            </w:r>
+                          </w:p>
+                        </w:txbxContent>
+                      </wps:txbx>
+                      <wps:bodyPr rot="0" vert="horz" wrap="square" lIns="91440" tIns="45720" rIns="91440" bIns="45720" anchor="t" anchorCtr="0">
+                        <a:spAutoFit/>
+                      </wps:bodyPr>
+                    </wps:wsp>
+                  </a:graphicData>
+                </a:graphic>
+              </wp:inline>
+            </w:drawing>
+          </mc:Choice>
+          <mc:Fallback>
+            <w:pict>
+              <v:shapetype w14:anchorId="1A254464" id="_x0000_t202" coordsize="21600,21600" o:spt="202" path="m,l,21600r21600,l21600,xe">
+                <v:stroke joinstyle="miter"/>
+                <v:path gradientshapeok="t" o:connecttype="rect"/>
+              </v:shapetype>
+              <v:shape id="Text Box 2" o:spid="_x0000_s1026" type="#_x0000_t202" style="width:421.2pt;height:110.6pt;visibility:visible;mso-wrap-style:square;mso-left-percent:-10001;mso-top-percent:-10001;mso-position-horizontal:absolute;mso-position-horizontal-relative:char;mso-position-vertical:absolute;mso-position-vertical-relative:line;mso-left-percent:-10001;mso-top-percent:-10001;v-text-anchor:top" o:gfxdata="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" stroked="f">
+                <v:textbox style="mso-fit-shape-to-text:t">
+                  <w:txbxContent>
+                    <w:p>
+                      <w:pPr>
+                        <w:contextualSpacing/>
+                        <w:rPr>
+                          <w:rFonts w:ascii="Lucida Console" w:hAnsi="Lucida Console"/>
+                        </w:rPr>
+                      </w:pPr>
+                      <w:r>
+                        <w:rPr>
+                          <w:rFonts w:ascii="Lucida Console" w:hAnsi="Lucida Console"/>
+                        </w:rPr>
+                        <w:t xml:space="preserve">create table </w:t>
+                      </w:r>
+                      <w:proofErr w:type="gramStart"/>
+                      <w:r>
+                        <w:rPr>
+                          <w:rFonts w:ascii="Lucida Console" w:hAnsi="Lucida Console"/>
+                        </w:rPr>
+                        <w:t>user(</w:t>
+                      </w:r>
+                      <w:proofErr w:type="gramEnd"/>
+                    </w:p>
+                    <w:p>
+                      <w:pPr>
+                        <w:contextualSpacing/>
+                        <w:rPr>
+                          <w:rFonts w:ascii="Lucida Console" w:hAnsi="Lucida Console"/>
+                        </w:rPr>
+                      </w:pPr>
+                      <w:r>
+                        <w:rPr>
+                          <w:rFonts w:ascii="Lucida Console" w:hAnsi="Lucida Console"/>
+                        </w:rPr>
+                        <w:tab/>
+                      </w:r>
+                      <w:proofErr w:type="spellStart"/>
+                      <w:r>
+                        <w:rPr>
+                          <w:rFonts w:ascii="Lucida Console" w:hAnsi="Lucida Console"/>
+                        </w:rPr>
+                        <w:t>userID</w:t>
+                      </w:r>
+                      <w:proofErr w:type="spellEnd"/>
+                      <w:r>
+                        <w:rPr>
+                          <w:rFonts w:ascii="Lucida Console" w:hAnsi="Lucida Console"/>
+                        </w:rPr>
+                        <w:t xml:space="preserve"> INTEGER NOT NULL,</w:t>
+                      </w:r>
+                    </w:p>
+                    <w:p>
+                      <w:pPr>
+                        <w:contextualSpacing/>
+                        <w:rPr>
+                          <w:rFonts w:ascii="Lucida Console" w:hAnsi="Lucida Console"/>
+                        </w:rPr>
+                      </w:pPr>
+                      <w:r>
+                        <w:rPr>
+                          <w:rFonts w:ascii="Lucida Console" w:hAnsi="Lucida Console"/>
+                        </w:rPr>
+                        <w:tab/>
+                      </w:r>
+                      <w:proofErr w:type="spellStart"/>
+                      <w:r>
+                        <w:rPr>
+                          <w:rFonts w:ascii="Lucida Console" w:hAnsi="Lucida Console"/>
+                        </w:rPr>
+                        <w:t>userEmail</w:t>
+                      </w:r>
+                      <w:proofErr w:type="spellEnd"/>
+                      <w:r>
+                        <w:rPr>
+                          <w:rFonts w:ascii="Lucida Console" w:hAnsi="Lucida Console"/>
+                        </w:rPr>
+                        <w:t xml:space="preserve"> </w:t>
+                      </w:r>
+                      <w:proofErr w:type="gramStart"/>
+                      <w:r>
+                        <w:rPr>
+                          <w:rFonts w:ascii="Lucida Console" w:hAnsi="Lucida Console"/>
+                        </w:rPr>
+                        <w:t>VARCHAR(</w:t>
+                      </w:r>
+                      <w:proofErr w:type="gramEnd"/>
+                      <w:r>
+                        <w:rPr>
+                          <w:rFonts w:ascii="Lucida Console" w:hAnsi="Lucida Console"/>
+                        </w:rPr>
+                        <w:t>50) NOT NULL,</w:t>
+                      </w:r>
+                    </w:p>
+                    <w:p>
+                      <w:pPr>
+                        <w:contextualSpacing/>
+                        <w:rPr>
+                          <w:rFonts w:ascii="Lucida Console" w:hAnsi="Lucida Console"/>
+                        </w:rPr>
+                      </w:pPr>
+                      <w:r>
+                        <w:rPr>
+                          <w:rFonts w:ascii="Lucida Console" w:hAnsi="Lucida Console"/>
+                        </w:rPr>
+                        <w:tab/>
+                        <w:t xml:space="preserve">username </w:t>
+                      </w:r>
+                      <w:proofErr w:type="gramStart"/>
+                      <w:r>
+                        <w:rPr>
+                          <w:rFonts w:ascii="Lucida Console" w:hAnsi="Lucida Console"/>
+                        </w:rPr>
+                        <w:t>VARCHAR(</w:t>
+                      </w:r>
+                      <w:proofErr w:type="gramEnd"/>
+                      <w:r>
+                        <w:rPr>
+                          <w:rFonts w:ascii="Lucida Console" w:hAnsi="Lucida Console"/>
+                        </w:rPr>
+                        <w:t>20) NOT NULL,</w:t>
+                      </w:r>
+                    </w:p>
+                    <w:p>
+                      <w:pPr>
+                        <w:contextualSpacing/>
+                        <w:rPr>
+                          <w:rFonts w:ascii="Lucida Console" w:hAnsi="Lucida Console"/>
+                        </w:rPr>
+                      </w:pPr>
+                      <w:r>
+                        <w:rPr>
+                          <w:rFonts w:ascii="Lucida Console" w:hAnsi="Lucida Console"/>
+                        </w:rPr>
+                        <w:tab/>
+                        <w:t xml:space="preserve">password </w:t>
+                      </w:r>
+                      <w:proofErr w:type="gramStart"/>
+                      <w:r>
+                        <w:rPr>
+                          <w:rFonts w:ascii="Lucida Console" w:hAnsi="Lucida Console"/>
+                        </w:rPr>
+                        <w:t>VARCHAR(</w:t>
+                      </w:r>
+                      <w:proofErr w:type="gramEnd"/>
+                      <w:r>
+                        <w:rPr>
+                          <w:rFonts w:ascii="Lucida Console" w:hAnsi="Lucida Console"/>
+                        </w:rPr>
+                        <w:t>20) NOT NULL,</w:t>
+                      </w:r>
+                    </w:p>
+                    <w:p>
+                      <w:pPr>
+                        <w:contextualSpacing/>
+                        <w:rPr>
+                          <w:rFonts w:ascii="Lucida Console" w:hAnsi="Lucida Console"/>
+                        </w:rPr>
+                      </w:pPr>
+                      <w:r>
+                        <w:rPr>
+                          <w:rFonts w:ascii="Lucida Console" w:hAnsi="Lucida Console"/>
+                        </w:rPr>
+                        <w:tab/>
+                        <w:t>aeronautics BOOL,</w:t>
+                      </w:r>
+                    </w:p>
+                    <w:p>
+                      <w:pPr>
+                        <w:contextualSpacing/>
+                        <w:rPr>
+                          <w:rFonts w:ascii="Lucida Console" w:hAnsi="Lucida Console"/>
+                        </w:rPr>
+                      </w:pPr>
+                      <w:r>
+                        <w:rPr>
+                          <w:rFonts w:ascii="Lucida Console" w:hAnsi="Lucida Console"/>
+                        </w:rPr>
+                        <w:tab/>
+                        <w:t>anime BOOL,</w:t>
+                      </w:r>
+                    </w:p>
+                    <w:p>
+                      <w:pPr>
+                        <w:contextualSpacing/>
+                        <w:rPr>
+                          <w:rFonts w:ascii="Lucida Console" w:hAnsi="Lucida Console"/>
+                        </w:rPr>
+                      </w:pPr>
+                      <w:r>
+                        <w:rPr>
+                          <w:rFonts w:ascii="Lucida Console" w:hAnsi="Lucida Console"/>
+                        </w:rPr>
+                        <w:tab/>
+                        <w:t>art BOOL,</w:t>
+                      </w:r>
+                    </w:p>
+                    <w:p>
+                      <w:pPr>
+                        <w:contextualSpacing/>
+                        <w:rPr>
+                          <w:rFonts w:ascii="Lucida Console" w:hAnsi="Lucida Console"/>
+                        </w:rPr>
+                      </w:pPr>
+                      <w:r>
+                        <w:rPr>
+                          <w:rFonts w:ascii="Lucida Console" w:hAnsi="Lucida Console"/>
+                        </w:rPr>
+                        <w:tab/>
+                        <w:t>books BOOL,</w:t>
+                      </w:r>
+                    </w:p>
+                    <w:p>
+                      <w:pPr>
+                        <w:contextualSpacing/>
+                        <w:rPr>
+                          <w:rFonts w:ascii="Lucida Console" w:hAnsi="Lucida Console"/>
+                        </w:rPr>
+                      </w:pPr>
+                      <w:r>
+                        <w:rPr>
+                          <w:rFonts w:ascii="Lucida Console" w:hAnsi="Lucida Console"/>
+                        </w:rPr>
+                        <w:tab/>
+                        <w:t>cars BOOL,</w:t>
+                      </w:r>
+                    </w:p>
+                    <w:p>
+                      <w:pPr>
+                        <w:contextualSpacing/>
+                        <w:rPr>
+                          <w:rFonts w:ascii="Lucida Console" w:hAnsi="Lucida Console"/>
+                        </w:rPr>
+                      </w:pPr>
+                      <w:r>
+                        <w:rPr>
+                          <w:rFonts w:ascii="Lucida Console" w:hAnsi="Lucida Console"/>
+                        </w:rPr>
+                        <w:tab/>
+                        <w:t>history BOOL,</w:t>
+                      </w:r>
+                    </w:p>
+                    <w:p>
+                      <w:pPr>
+                        <w:contextualSpacing/>
+                        <w:rPr>
+                          <w:rFonts w:ascii="Lucida Console" w:hAnsi="Lucida Console"/>
+                        </w:rPr>
+                      </w:pPr>
+                      <w:r>
+                        <w:rPr>
+                          <w:rFonts w:ascii="Lucida Console" w:hAnsi="Lucida Console"/>
+                        </w:rPr>
+                        <w:tab/>
+                        <w:t>medical BOOL,</w:t>
+                      </w:r>
+                    </w:p>
+                    <w:p>
+                      <w:pPr>
+                        <w:contextualSpacing/>
+                        <w:rPr>
+                          <w:rFonts w:ascii="Lucida Console" w:hAnsi="Lucida Console"/>
+                        </w:rPr>
+                      </w:pPr>
+                      <w:r>
+                        <w:rPr>
+                          <w:rFonts w:ascii="Lucida Console" w:hAnsi="Lucida Console"/>
+                        </w:rPr>
+                        <w:tab/>
+                      </w:r>
+                      <w:proofErr w:type="spellStart"/>
+                      <w:r>
+                        <w:rPr>
+                          <w:rFonts w:ascii="Lucida Console" w:hAnsi="Lucida Console"/>
+                        </w:rPr>
+                        <w:t>moviesAndTV</w:t>
+                      </w:r>
+                      <w:proofErr w:type="spellEnd"/>
+                      <w:r>
+                        <w:rPr>
+                          <w:rFonts w:ascii="Lucida Console" w:hAnsi="Lucida Console"/>
+                        </w:rPr>
+                        <w:t xml:space="preserve"> BOOL,</w:t>
+                      </w:r>
+                    </w:p>
+                    <w:p>
+                      <w:pPr>
+                        <w:contextualSpacing/>
+                        <w:rPr>
+                          <w:rFonts w:ascii="Lucida Console" w:hAnsi="Lucida Console"/>
+                        </w:rPr>
+                      </w:pPr>
+                      <w:r>
+                        <w:rPr>
+                          <w:rFonts w:ascii="Lucida Console" w:hAnsi="Lucida Console"/>
+                        </w:rPr>
+                        <w:tab/>
+                        <w:t>music BOOL,</w:t>
+                      </w:r>
+                    </w:p>
+                    <w:p>
+                      <w:pPr>
+                        <w:contextualSpacing/>
+                        <w:rPr>
+                          <w:rFonts w:ascii="Lucida Console" w:hAnsi="Lucida Console"/>
+                        </w:rPr>
+                      </w:pPr>
+                      <w:r>
+                        <w:rPr>
+                          <w:rFonts w:ascii="Lucida Console" w:hAnsi="Lucida Console"/>
+                        </w:rPr>
+                        <w:tab/>
+                        <w:t>nature BOOL,</w:t>
+                      </w:r>
+                    </w:p>
+                    <w:p>
+                      <w:pPr>
+                        <w:contextualSpacing/>
+                        <w:rPr>
+                          <w:rFonts w:ascii="Lucida Console" w:hAnsi="Lucida Console"/>
+                        </w:rPr>
+                      </w:pPr>
+                      <w:r>
+                        <w:rPr>
+                          <w:rFonts w:ascii="Lucida Console" w:hAnsi="Lucida Console"/>
+                        </w:rPr>
+                        <w:tab/>
+                        <w:t>photography BOOL,</w:t>
+                      </w:r>
+                    </w:p>
+                    <w:p>
+                      <w:pPr>
+                        <w:contextualSpacing/>
+                        <w:rPr>
+                          <w:rFonts w:ascii="Lucida Console" w:hAnsi="Lucida Console"/>
+                        </w:rPr>
+                      </w:pPr>
+                      <w:r>
+                        <w:rPr>
+                          <w:rFonts w:ascii="Lucida Console" w:hAnsi="Lucida Console"/>
+                        </w:rPr>
+                        <w:tab/>
+                        <w:t>religion BOOL,</w:t>
+                      </w:r>
+                    </w:p>
+                    <w:p>
+                      <w:pPr>
+                        <w:contextualSpacing/>
+                        <w:rPr>
+                          <w:rFonts w:ascii="Lucida Console" w:hAnsi="Lucida Console"/>
+                        </w:rPr>
+                      </w:pPr>
+                      <w:r>
+                        <w:rPr>
+                          <w:rFonts w:ascii="Lucida Console" w:hAnsi="Lucida Console"/>
+                        </w:rPr>
+                        <w:tab/>
+                        <w:t>school BOOL,</w:t>
+                      </w:r>
+                    </w:p>
+                    <w:p>
+                      <w:pPr>
+                        <w:contextualSpacing/>
+                        <w:rPr>
+                          <w:rFonts w:ascii="Lucida Console" w:hAnsi="Lucida Console"/>
+                        </w:rPr>
+                      </w:pPr>
+                      <w:r>
+                        <w:rPr>
+                          <w:rFonts w:ascii="Lucida Console" w:hAnsi="Lucida Console"/>
+                        </w:rPr>
+                        <w:tab/>
+                        <w:t>sports BOOL,</w:t>
+                      </w:r>
+                    </w:p>
+                    <w:p>
+                      <w:pPr>
+                        <w:contextualSpacing/>
+                        <w:rPr>
+                          <w:rFonts w:ascii="Lucida Console" w:hAnsi="Lucida Console"/>
+                        </w:rPr>
+                      </w:pPr>
+                      <w:r>
+                        <w:rPr>
+                          <w:rFonts w:ascii="Lucida Console" w:hAnsi="Lucida Console"/>
+                        </w:rPr>
+                        <w:tab/>
+                        <w:t>technology BOOL,</w:t>
+                      </w:r>
+                    </w:p>
+                    <w:p>
+                      <w:pPr>
+                        <w:contextualSpacing/>
+                        <w:rPr>
+                          <w:rFonts w:ascii="Lucida Console" w:hAnsi="Lucida Console"/>
+                        </w:rPr>
+                      </w:pPr>
+                      <w:r>
+                        <w:rPr>
+                          <w:rFonts w:ascii="Lucida Console" w:hAnsi="Lucida Console"/>
+                        </w:rPr>
+                        <w:tab/>
+                      </w:r>
+                      <w:proofErr w:type="spellStart"/>
+                      <w:r>
+                        <w:rPr>
+                          <w:rFonts w:ascii="Lucida Console" w:hAnsi="Lucida Console"/>
+                        </w:rPr>
+                        <w:t>videoGames</w:t>
+                      </w:r>
+                      <w:proofErr w:type="spellEnd"/>
+                      <w:r>
+                        <w:rPr>
+                          <w:rFonts w:ascii="Lucida Console" w:hAnsi="Lucida Console"/>
+                        </w:rPr>
+                        <w:t xml:space="preserve"> BOOL,</w:t>
+                      </w:r>
+                    </w:p>
+                    <w:p>
+                      <w:pPr>
+                        <w:contextualSpacing/>
+                        <w:rPr>
+                          <w:rFonts w:ascii="Lucida Console" w:hAnsi="Lucida Console"/>
+                        </w:rPr>
+                      </w:pPr>
+                      <w:r>
+                        <w:rPr>
+                          <w:rFonts w:ascii="Lucida Console" w:hAnsi="Lucida Console"/>
+                        </w:rPr>
+                        <w:tab/>
+                      </w:r>
+                      <w:proofErr w:type="spellStart"/>
+                      <w:r>
+                        <w:rPr>
+                          <w:rFonts w:ascii="Lucida Console" w:hAnsi="Lucida Console"/>
+                        </w:rPr>
+                        <w:t>firstName</w:t>
+                      </w:r>
+                      <w:proofErr w:type="spellEnd"/>
+                      <w:r>
+                        <w:rPr>
+                          <w:rFonts w:ascii="Lucida Console" w:hAnsi="Lucida Console"/>
+                        </w:rPr>
+                        <w:t xml:space="preserve"> </w:t>
+                      </w:r>
+                      <w:proofErr w:type="gramStart"/>
+                      <w:r>
+                        <w:rPr>
+                          <w:rFonts w:ascii="Lucida Console" w:hAnsi="Lucida Console"/>
+                        </w:rPr>
+                        <w:t>VARCHAR(</w:t>
+                      </w:r>
+                      <w:proofErr w:type="gramEnd"/>
+                      <w:r>
+                        <w:rPr>
+                          <w:rFonts w:ascii="Lucida Console" w:hAnsi="Lucida Console"/>
+                        </w:rPr>
+                        <w:t>20),</w:t>
+                      </w:r>
+                    </w:p>
+                    <w:p>
+                      <w:pPr>
+                        <w:contextualSpacing/>
+                        <w:rPr>
+                          <w:rFonts w:ascii="Lucida Console" w:hAnsi="Lucida Console"/>
+                        </w:rPr>
+                      </w:pPr>
+                      <w:r>
+                        <w:rPr>
+                          <w:rFonts w:ascii="Lucida Console" w:hAnsi="Lucida Console"/>
+                        </w:rPr>
+                        <w:tab/>
+                      </w:r>
+                      <w:proofErr w:type="spellStart"/>
+                      <w:r>
+                        <w:rPr>
+                          <w:rFonts w:ascii="Lucida Console" w:hAnsi="Lucida Console"/>
+                        </w:rPr>
+                        <w:t>lastName</w:t>
+                      </w:r>
+                      <w:proofErr w:type="spellEnd"/>
+                      <w:r>
+                        <w:rPr>
+                          <w:rFonts w:ascii="Lucida Console" w:hAnsi="Lucida Console"/>
+                        </w:rPr>
+                        <w:t xml:space="preserve"> </w:t>
+                      </w:r>
+                      <w:proofErr w:type="gramStart"/>
+                      <w:r>
+                        <w:rPr>
+                          <w:rFonts w:ascii="Lucida Console" w:hAnsi="Lucida Console"/>
+                        </w:rPr>
+                        <w:t>VARCHAR(</w:t>
+                      </w:r>
+                      <w:proofErr w:type="gramEnd"/>
+                      <w:r>
+                        <w:rPr>
+                          <w:rFonts w:ascii="Lucida Console" w:hAnsi="Lucida Console"/>
+                        </w:rPr>
+                        <w:t>20),</w:t>
+                      </w:r>
+                    </w:p>
+                    <w:p>
+                      <w:pPr>
+                        <w:contextualSpacing/>
+                        <w:rPr>
+                          <w:rFonts w:ascii="Lucida Console" w:hAnsi="Lucida Console"/>
+                        </w:rPr>
+                      </w:pPr>
+                      <w:r>
+                        <w:rPr>
+                          <w:rFonts w:ascii="Lucida Console" w:hAnsi="Lucida Console"/>
+                        </w:rPr>
+                        <w:tab/>
+                        <w:t xml:space="preserve">PRIMARY KEY </w:t>
+                      </w:r>
+                      <w:proofErr w:type="gramStart"/>
+                      <w:r>
+                        <w:rPr>
+                          <w:rFonts w:ascii="Lucida Console" w:hAnsi="Lucida Console"/>
+                        </w:rPr>
+                        <w:t xml:space="preserve">( </w:t>
+                      </w:r>
+                      <w:proofErr w:type="spellStart"/>
+                      <w:r>
+                        <w:rPr>
+                          <w:rFonts w:ascii="Lucida Console" w:hAnsi="Lucida Console"/>
+                        </w:rPr>
+                        <w:t>userID</w:t>
+                      </w:r>
+                      <w:proofErr w:type="spellEnd"/>
+                      <w:proofErr w:type="gramEnd"/>
+                      <w:r>
+                        <w:rPr>
+                          <w:rFonts w:ascii="Lucida Console" w:hAnsi="Lucida Console"/>
+                        </w:rPr>
+                        <w:t xml:space="preserve"> )</w:t>
+                      </w:r>
+                    </w:p>
+                    <w:p>
+                      <w:pPr>
+                        <w:contextualSpacing/>
+                        <w:rPr>
+                          <w:rFonts w:ascii="Lucida Console" w:hAnsi="Lucida Console"/>
+                        </w:rPr>
+                      </w:pPr>
+                      <w:r>
+                        <w:rPr>
+                          <w:rFonts w:ascii="Lucida Console" w:hAnsi="Lucida Console"/>
+                        </w:rPr>
+                        <w:t>);</w:t>
+                      </w:r>
+                    </w:p>
+                  </w:txbxContent>
+                </v:textbox>
+                <w10:anchorlock/>
+              </v:shape>
+            </w:pict>
+          </mc:Fallback>
+        </mc:AlternateContent>
+      </w:r>
+      <w:r>
+        <w:rPr>
+          <w:noProof/>
+        </w:rPr>
+        <w:t xml:space="preserve"> </w:t>
+      </w:r>
+      <w:r>
+        <w:rPr>
+          <w:noProof/>
+        </w:rPr>
+        <w:lastRenderedPageBreak/>
+        <mc:AlternateContent>
+          <mc:Choice Requires="wps">
+            <w:drawing>
+              <wp:inline distT="0" distB="0" distL="0" distR="0" wp14:anchorId="6E6E8361" wp14:editId="20B30D09">
+                <wp:extent cx="5349240" cy="1404620"/>
+                <wp:effectExtent l="0" t="0" r="3810" b="4445"/>
+                <wp:docPr id="1" name="Text Box 2"/>
+                <wp:cNvGraphicFramePr>
+                  <a:graphicFrameLocks xmlns:a="http://schemas.openxmlformats.org/drawingml/2006/main"/>
+                </wp:cNvGraphicFramePr>
+                <a:graphic xmlns:a="http://schemas.openxmlformats.org/drawingml/2006/main">
+                  <a:graphicData uri="http://schemas.microsoft.com/office/word/2010/wordprocessingShape">
+                    <wps:wsp>
+                      <wps:cNvSpPr txBox="1">
+                        <a:spLocks noChangeArrowheads="1"/>
+                      </wps:cNvSpPr>
+                      <wps:spPr bwMode="auto">
+                        <a:xfrm>
+                          <a:off x="0" y="0"/>
+                          <a:ext cx="5349240" cy="1404620"/>
+                        </a:xfrm>
+                        <a:prstGeom prst="rect">
+                          <a:avLst/>
+                        </a:prstGeom>
+                        <a:solidFill>
+                          <a:srgbClr val="FFFFFF"/>
+                        </a:solidFill>
+                        <a:ln w="9525">
+                          <a:noFill/>
+                          <a:miter lim="800000"/>
+                          <a:headEnd/>
+                          <a:tailEnd/>
+                        </a:ln>
+                      </wps:spPr>
+                      <wps:txbx>
+                        <w:txbxContent>
+                          <w:p>
+                            <w:pPr>
+                              <w:contextualSpacing/>
+                              <w:rPr>
+                                <w:rFonts w:ascii="Lucida Console" w:hAnsi="Lucida Console"/>
+                              </w:rPr>
+                            </w:pPr>
+                            <w:r>
+                              <w:rPr>
+                                <w:rFonts w:ascii="Lucida Console" w:hAnsi="Lucida Console"/>
+                              </w:rPr>
+                              <w:t xml:space="preserve">create table </w:t>
+                            </w:r>
+                            <w:proofErr w:type="spellStart"/>
+                            <w:proofErr w:type="gramStart"/>
+                            <w:r>
+                              <w:rPr>
+                                <w:rFonts w:ascii="Lucida Console" w:hAnsi="Lucida Console"/>
+                              </w:rPr>
+                              <w:t>meetGroup</w:t>
+                            </w:r>
+                            <w:proofErr w:type="spellEnd"/>
+                            <w:r>
+                              <w:rPr>
+                                <w:rFonts w:ascii="Lucida Console" w:hAnsi="Lucida Console"/>
+                              </w:rPr>
+                              <w:t>(</w:t>
+                            </w:r>
+                            <w:proofErr w:type="gramEnd"/>
+                          </w:p>
+                          <w:p>
+                            <w:pPr>
+                              <w:contextualSpacing/>
+                              <w:rPr>
+                                <w:rFonts w:ascii="Lucida Console" w:hAnsi="Lucida Console"/>
+                              </w:rPr>
+                            </w:pPr>
+                            <w:r>
+                              <w:rPr>
+                                <w:rFonts w:ascii="Lucida Console" w:hAnsi="Lucida Console"/>
+                              </w:rPr>
+                              <w:tab/>
+                            </w:r>
+                            <w:proofErr w:type="spellStart"/>
+                            <w:r>
+                              <w:rPr>
+                                <w:rFonts w:ascii="Lucida Console" w:hAnsi="Lucida Console"/>
+                              </w:rPr>
+                              <w:t>groupID</w:t>
+                            </w:r>
+                            <w:proofErr w:type="spellEnd"/>
+                            <w:r>
+                              <w:rPr>
+                                <w:rFonts w:ascii="Lucida Console" w:hAnsi="Lucida Console"/>
+                              </w:rPr>
+                              <w:t xml:space="preserve"> INTEGER NOT NULL,</w:t>
+                            </w:r>
+                          </w:p>
+                          <w:p>
+                            <w:pPr>
+                              <w:contextualSpacing/>
+                              <w:rPr>
+                                <w:rFonts w:ascii="Lucida Console" w:hAnsi="Lucida Console"/>
+                              </w:rPr>
+                            </w:pPr>
+                            <w:r>
+                              <w:rPr>
+                                <w:rFonts w:ascii="Lucida Console" w:hAnsi="Lucida Console"/>
+                              </w:rPr>
+                              <w:tab/>
+                            </w:r>
+                            <w:proofErr w:type="spellStart"/>
+                            <w:r>
+                              <w:rPr>
+                                <w:rFonts w:ascii="Lucida Console" w:hAnsi="Lucida Console"/>
+                              </w:rPr>
+                              <w:t>groupName</w:t>
+                            </w:r>
+                            <w:proofErr w:type="spellEnd"/>
+                            <w:r>
+                              <w:rPr>
+                                <w:rFonts w:ascii="Lucida Console" w:hAnsi="Lucida Console"/>
+                              </w:rPr>
+                              <w:t xml:space="preserve"> </w:t>
+                            </w:r>
+                            <w:proofErr w:type="gramStart"/>
+                            <w:r>
+                              <w:rPr>
+                                <w:rFonts w:ascii="Lucida Console" w:hAnsi="Lucida Console"/>
+                              </w:rPr>
+                              <w:t>VARCHAR(</w:t>
+                            </w:r>
+                            <w:proofErr w:type="gramEnd"/>
+                            <w:r>
+                              <w:rPr>
+                                <w:rFonts w:ascii="Lucida Console" w:hAnsi="Lucida Console"/>
+                              </w:rPr>
+                              <w:t>20) NOT NULL,</w:t>
+                            </w:r>
+                          </w:p>
+                          <w:p>
+                            <w:pPr>
+                              <w:contextualSpacing/>
+                              <w:rPr>
+                                <w:rFonts w:ascii="Lucida Console" w:hAnsi="Lucida Console"/>
+                              </w:rPr>
+                            </w:pPr>
+                            <w:r>
+                              <w:rPr>
+                                <w:rFonts w:ascii="Lucida Console" w:hAnsi="Lucida Console"/>
+                              </w:rPr>
+                              <w:tab/>
+                              <w:t>aeronautics BOOL,</w:t>
+                            </w:r>
+                          </w:p>
+                          <w:p>
+                            <w:pPr>
+                              <w:contextualSpacing/>
+                              <w:rPr>
+                                <w:rFonts w:ascii="Lucida Console" w:hAnsi="Lucida Console"/>
+                              </w:rPr>
+                            </w:pPr>
+                            <w:r>
+                              <w:rPr>
+                                <w:rFonts w:ascii="Lucida Console" w:hAnsi="Lucida Console"/>
+                              </w:rPr>
+                              <w:tab/>
+                              <w:t>anime BOOL,</w:t>
+                            </w:r>
+                          </w:p>
+                          <w:p>
+                            <w:pPr>
+                              <w:contextualSpacing/>
+                              <w:rPr>
+                                <w:rFonts w:ascii="Lucida Console" w:hAnsi="Lucida Console"/>
+                              </w:rPr>
+                            </w:pPr>
+                            <w:r>
+                              <w:rPr>
+                                <w:rFonts w:ascii="Lucida Console" w:hAnsi="Lucida Console"/>
+                              </w:rPr>
+                              <w:tab/>
+                              <w:t>art BOOL,</w:t>
+                            </w:r>
+                          </w:p>
+                          <w:p>
+                            <w:pPr>
+                              <w:contextualSpacing/>
+                              <w:rPr>
+                                <w:rFonts w:ascii="Lucida Console" w:hAnsi="Lucida Console"/>
+                              </w:rPr>
+                            </w:pPr>
+                            <w:r>
+                              <w:rPr>
+                                <w:rFonts w:ascii="Lucida Console" w:hAnsi="Lucida Console"/>
+                              </w:rPr>
+                              <w:tab/>
+                              <w:t>books BOOL,</w:t>
+                            </w:r>
+                          </w:p>
+                          <w:p>
+                            <w:pPr>
+                              <w:contextualSpacing/>
+                              <w:rPr>
+                                <w:rFonts w:ascii="Lucida Console" w:hAnsi="Lucida Console"/>
+                              </w:rPr>
+                            </w:pPr>
+                            <w:r>
+                              <w:rPr>
+                                <w:rFonts w:ascii="Lucida Console" w:hAnsi="Lucida Console"/>
+                              </w:rPr>
+                              <w:tab/>
+                              <w:t>cars BOOL,</w:t>
+                            </w:r>
+                          </w:p>
+                          <w:p>
+                            <w:pPr>
+                              <w:contextualSpacing/>
+                              <w:rPr>
+                                <w:rFonts w:ascii="Lucida Console" w:hAnsi="Lucida Console"/>
+                              </w:rPr>
+                            </w:pPr>
+                            <w:r>
+                              <w:rPr>
+                                <w:rFonts w:ascii="Lucida Console" w:hAnsi="Lucida Console"/>
+                              </w:rPr>
+                              <w:tab/>
+                              <w:t>history BOOL,</w:t>
+                            </w:r>
+                          </w:p>
+                          <w:p>
+                            <w:pPr>
+                              <w:contextualSpacing/>
+                              <w:rPr>
+                                <w:rFonts w:ascii="Lucida Console" w:hAnsi="Lucida Console"/>
+                              </w:rPr>
+                            </w:pPr>
+                            <w:r>
+                              <w:rPr>
+                                <w:rFonts w:ascii="Lucida Console" w:hAnsi="Lucida Console"/>
+                              </w:rPr>
+                              <w:tab/>
+                              <w:t>medical BOOL,</w:t>
+                            </w:r>
+                          </w:p>
+                          <w:p>
+                            <w:pPr>
+                              <w:contextualSpacing/>
+                              <w:rPr>
+                                <w:rFonts w:ascii="Lucida Console" w:hAnsi="Lucida Console"/>
+                              </w:rPr>
+                            </w:pPr>
+                            <w:r>
+                              <w:rPr>
+                                <w:rFonts w:ascii="Lucida Console" w:hAnsi="Lucida Console"/>
+                              </w:rPr>
+                              <w:tab/>
+                            </w:r>
+                            <w:proofErr w:type="spellStart"/>
+                            <w:r>
+                              <w:rPr>
+                                <w:rFonts w:ascii="Lucida Console" w:hAnsi="Lucida Console"/>
+                              </w:rPr>
+                              <w:t>moviesAndTV</w:t>
+                            </w:r>
+                            <w:proofErr w:type="spellEnd"/>
+                            <w:r>
+                              <w:rPr>
+                                <w:rFonts w:ascii="Lucida Console" w:hAnsi="Lucida Console"/>
+                              </w:rPr>
+                              <w:t xml:space="preserve"> BOOL,</w:t>
+                            </w:r>
+                          </w:p>
+                          <w:p>
+                            <w:pPr>
+                              <w:contextualSpacing/>
+                              <w:rPr>
+                                <w:rFonts w:ascii="Lucida Console" w:hAnsi="Lucida Console"/>
+                              </w:rPr>
+                            </w:pPr>
+                            <w:r>
+                              <w:rPr>
+                                <w:rFonts w:ascii="Lucida Console" w:hAnsi="Lucida Console"/>
+                              </w:rPr>
+                              <w:tab/>
+                              <w:t>music BOOL,</w:t>
+                            </w:r>
+                          </w:p>
+                          <w:p>
+                            <w:pPr>
+                              <w:contextualSpacing/>
+                              <w:rPr>
+                                <w:rFonts w:ascii="Lucida Console" w:hAnsi="Lucida Console"/>
+                              </w:rPr>
+                            </w:pPr>
+                            <w:r>
+                              <w:rPr>
+                                <w:rFonts w:ascii="Lucida Console" w:hAnsi="Lucida Console"/>
+                              </w:rPr>
+                              <w:tab/>
+                              <w:t>nature BOOL,</w:t>
+                            </w:r>
+                          </w:p>
+                          <w:p>
+                            <w:pPr>
+                              <w:contextualSpacing/>
+                              <w:rPr>
+                                <w:rFonts w:ascii="Lucida Console" w:hAnsi="Lucida Console"/>
+                              </w:rPr>
+                            </w:pPr>
+                            <w:r>
+                              <w:rPr>
+                                <w:rFonts w:ascii="Lucida Console" w:hAnsi="Lucida Console"/>
+                              </w:rPr>
+                              <w:tab/>
+                              <w:t>photography BOOL,</w:t>
+                            </w:r>
+                          </w:p>
+                          <w:p>
+                            <w:pPr>
+                              <w:contextualSpacing/>
+                              <w:rPr>
+                                <w:rFonts w:ascii="Lucida Console" w:hAnsi="Lucida Console"/>
+                              </w:rPr>
+                            </w:pPr>
+                            <w:r>
+                              <w:rPr>
+                                <w:rFonts w:ascii="Lucida Console" w:hAnsi="Lucida Console"/>
+                              </w:rPr>
+                              <w:tab/>
+                              <w:t>religion BOOL,</w:t>
+                            </w:r>
+                          </w:p>
+                          <w:p>
+                            <w:pPr>
+                              <w:contextualSpacing/>
+                              <w:rPr>
+                                <w:rFonts w:ascii="Lucida Console" w:hAnsi="Lucida Console"/>
+                              </w:rPr>
+                            </w:pPr>
+                            <w:r>
+                              <w:rPr>
+                                <w:rFonts w:ascii="Lucida Console" w:hAnsi="Lucida Console"/>
+                              </w:rPr>
+                              <w:tab/>
+                              <w:t>school BOOL,</w:t>
+                            </w:r>
+                          </w:p>
+                          <w:p>
+                            <w:pPr>
+                              <w:contextualSpacing/>
+                              <w:rPr>
+                                <w:rFonts w:ascii="Lucida Console" w:hAnsi="Lucida Console"/>
+                              </w:rPr>
+                            </w:pPr>
+                            <w:r>
+                              <w:rPr>
+                                <w:rFonts w:ascii="Lucida Console" w:hAnsi="Lucida Console"/>
+                              </w:rPr>
+                              <w:tab/>
+                              <w:t>sports BOOL,</w:t>
+                            </w:r>
+                          </w:p>
+                          <w:p>
+                            <w:pPr>
+                              <w:contextualSpacing/>
+                              <w:rPr>
+                                <w:rFonts w:ascii="Lucida Console" w:hAnsi="Lucida Console"/>
+                              </w:rPr>
+                            </w:pPr>
+                            <w:r>
+                              <w:rPr>
+                                <w:rFonts w:ascii="Lucida Console" w:hAnsi="Lucida Console"/>
+                              </w:rPr>
+                              <w:tab/>
+                              <w:t>technology BOOL,</w:t>
+                            </w:r>
+                          </w:p>
+                          <w:p>
+                            <w:pPr>
+                              <w:contextualSpacing/>
+                              <w:rPr>
+                                <w:rFonts w:ascii="Lucida Console" w:hAnsi="Lucida Console"/>
+                              </w:rPr>
+                            </w:pPr>
+                            <w:r>
+                              <w:rPr>
+                                <w:rFonts w:ascii="Lucida Console" w:hAnsi="Lucida Console"/>
+                              </w:rPr>
+                              <w:tab/>
+                            </w:r>
+                            <w:proofErr w:type="spellStart"/>
+                            <w:r>
+                              <w:rPr>
+                                <w:rFonts w:ascii="Lucida Console" w:hAnsi="Lucida Console"/>
+                              </w:rPr>
+                              <w:t>videoGames</w:t>
+                            </w:r>
+                            <w:proofErr w:type="spellEnd"/>
+                            <w:r>
+                              <w:rPr>
+                                <w:rFonts w:ascii="Lucida Console" w:hAnsi="Lucida Console"/>
+                              </w:rPr>
+                              <w:t xml:space="preserve"> BOOL,</w:t>
+                            </w:r>
+                          </w:p>
+                          <w:p>
+                            <w:pPr>
+                              <w:contextualSpacing/>
+                              <w:rPr>
+                                <w:rFonts w:ascii="Lucida Console" w:hAnsi="Lucida Console"/>
+                              </w:rPr>
+                            </w:pPr>
+                            <w:r>
+                              <w:rPr>
+                                <w:rFonts w:ascii="Lucida Console" w:hAnsi="Lucida Console"/>
+                              </w:rPr>
+                              <w:tab/>
+                              <w:t>message MEDIUMTEXT,</w:t>
+                            </w:r>
+                          </w:p>
+                          <w:p>
+                            <w:pPr>
+                              <w:contextualSpacing/>
+                              <w:rPr>
+                                <w:rFonts w:ascii="Lucida Console" w:hAnsi="Lucida Console"/>
+                              </w:rPr>
+                            </w:pPr>
+                            <w:r>
+                              <w:rPr>
+                                <w:rFonts w:ascii="Lucida Console" w:hAnsi="Lucida Console"/>
+                              </w:rPr>
+                              <w:tab/>
+                              <w:t>PRIMARY KEY (</w:t>
+                            </w:r>
+                            <w:proofErr w:type="spellStart"/>
+                            <w:r>
+                              <w:rPr>
+                                <w:rFonts w:ascii="Lucida Console" w:hAnsi="Lucida Console"/>
+                              </w:rPr>
+                              <w:t>groupID</w:t>
+                            </w:r>
+                            <w:proofErr w:type="spellEnd"/>
+                            <w:r>
+                              <w:rPr>
+                                <w:rFonts w:ascii="Lucida Console" w:hAnsi="Lucida Console"/>
+                              </w:rPr>
+                              <w:t>)</w:t>
+                            </w:r>
+                          </w:p>
+                          <w:p>
+                            <w:pPr>
+                              <w:contextualSpacing/>
+                              <w:rPr>
+                                <w:rFonts w:ascii="Lucida Console" w:hAnsi="Lucida Console"/>
+                              </w:rPr>
+                            </w:pPr>
+                            <w:r>
+                              <w:rPr>
+                                <w:rFonts w:ascii="Lucida Console" w:hAnsi="Lucida Console"/>
+                              </w:rPr>
+                              <w:t>);</w:t>
+                            </w:r>
+                          </w:p>
+                          <w:p>
+                            <w:pPr>
+                              <w:contextualSpacing/>
+                              <w:rPr>
+                                <w:rFonts w:ascii="Lucida Console" w:hAnsi="Lucida Console"/>
+                              </w:rPr>
+                            </w:pPr>
+                          </w:p>
+                          <w:p>
+                            <w:pPr>
+                              <w:contextualSpacing/>
+                              <w:rPr>
+                                <w:rFonts w:ascii="Lucida Console" w:hAnsi="Lucida Console"/>
+                              </w:rPr>
+                            </w:pPr>
+                            <w:r>
+                              <w:rPr>
+                                <w:rFonts w:ascii="Lucida Console" w:hAnsi="Lucida Console"/>
+                              </w:rPr>
+                              <w:t xml:space="preserve">create table </w:t>
+                            </w:r>
+                            <w:proofErr w:type="gramStart"/>
+                            <w:r>
+                              <w:rPr>
+                                <w:rFonts w:ascii="Lucida Console" w:hAnsi="Lucida Console"/>
+                              </w:rPr>
+                              <w:t>event(</w:t>
+                            </w:r>
+                            <w:proofErr w:type="gramEnd"/>
+                          </w:p>
+                          <w:p>
+                            <w:pPr>
+                              <w:contextualSpacing/>
+                              <w:rPr>
+                                <w:rFonts w:ascii="Lucida Console" w:hAnsi="Lucida Console"/>
+                              </w:rPr>
+                            </w:pPr>
+                            <w:r>
+                              <w:rPr>
+                                <w:rFonts w:ascii="Lucida Console" w:hAnsi="Lucida Console"/>
+                              </w:rPr>
+                              <w:tab/>
+                            </w:r>
+                            <w:proofErr w:type="spellStart"/>
+                            <w:r>
+                              <w:rPr>
+                                <w:rFonts w:ascii="Lucida Console" w:hAnsi="Lucida Console"/>
+                              </w:rPr>
+                              <w:t>eventID</w:t>
+                            </w:r>
+                            <w:proofErr w:type="spellEnd"/>
+                            <w:r>
+                              <w:rPr>
+                                <w:rFonts w:ascii="Lucida Console" w:hAnsi="Lucida Console"/>
+                              </w:rPr>
+                              <w:t xml:space="preserve"> INTEGER NOT NULL,</w:t>
+                            </w:r>
+                          </w:p>
+                          <w:p>
+                            <w:pPr>
+                              <w:contextualSpacing/>
+                              <w:rPr>
+                                <w:rFonts w:ascii="Lucida Console" w:hAnsi="Lucida Console"/>
+                              </w:rPr>
+                            </w:pPr>
+                            <w:r>
+                              <w:rPr>
+                                <w:rFonts w:ascii="Lucida Console" w:hAnsi="Lucida Console"/>
+                              </w:rPr>
+                              <w:tab/>
+                            </w:r>
+                            <w:proofErr w:type="spellStart"/>
+                            <w:r>
+                              <w:rPr>
+                                <w:rFonts w:ascii="Lucida Console" w:hAnsi="Lucida Console"/>
+                              </w:rPr>
+                              <w:t>eventName</w:t>
+                            </w:r>
+                            <w:proofErr w:type="spellEnd"/>
+                            <w:r>
+                              <w:rPr>
+                                <w:rFonts w:ascii="Lucida Console" w:hAnsi="Lucida Console"/>
+                              </w:rPr>
+                              <w:t xml:space="preserve"> </w:t>
+                            </w:r>
+                            <w:proofErr w:type="gramStart"/>
+                            <w:r>
+                              <w:rPr>
+                                <w:rFonts w:ascii="Lucida Console" w:hAnsi="Lucida Console"/>
+                              </w:rPr>
+                              <w:t>VARCHAR(</w:t>
+                            </w:r>
+                            <w:proofErr w:type="gramEnd"/>
+                            <w:r>
+                              <w:rPr>
+                                <w:rFonts w:ascii="Lucida Console" w:hAnsi="Lucida Console"/>
+                              </w:rPr>
+                              <w:t>20),</w:t>
+                            </w:r>
+                          </w:p>
+                          <w:p>
+                            <w:pPr>
+                              <w:contextualSpacing/>
+                              <w:rPr>
+                                <w:rFonts w:ascii="Lucida Console" w:hAnsi="Lucida Console"/>
+                              </w:rPr>
+                            </w:pPr>
+                            <w:r>
+                              <w:rPr>
+                                <w:rFonts w:ascii="Lucida Console" w:hAnsi="Lucida Console"/>
+                              </w:rPr>
+                              <w:tab/>
+                            </w:r>
+                            <w:proofErr w:type="spellStart"/>
+                            <w:r>
+                              <w:rPr>
+                                <w:rFonts w:ascii="Lucida Console" w:hAnsi="Lucida Console"/>
+                              </w:rPr>
+                              <w:t>groupID</w:t>
+                            </w:r>
+                            <w:proofErr w:type="spellEnd"/>
+                            <w:r>
+                              <w:rPr>
+                                <w:rFonts w:ascii="Lucida Console" w:hAnsi="Lucida Console"/>
+                              </w:rPr>
+                              <w:t xml:space="preserve"> INTEGER NOT NULL,</w:t>
+                            </w:r>
+                          </w:p>
+                          <w:p>
+                            <w:pPr>
+                              <w:contextualSpacing/>
+                              <w:rPr>
+                                <w:rFonts w:ascii="Lucida Console" w:hAnsi="Lucida Console"/>
+                              </w:rPr>
+                            </w:pPr>
+                            <w:r>
+                              <w:rPr>
+                                <w:rFonts w:ascii="Lucida Console" w:hAnsi="Lucida Console"/>
+                              </w:rPr>
+                              <w:tab/>
+                              <w:t>creator INTEGER NOT NULL,</w:t>
+                            </w:r>
+                          </w:p>
+                          <w:p>
+                            <w:pPr>
+                              <w:contextualSpacing/>
+                              <w:rPr>
+                                <w:rFonts w:ascii="Lucida Console" w:hAnsi="Lucida Console"/>
+                              </w:rPr>
+                            </w:pPr>
+                            <w:r>
+                              <w:rPr>
+                                <w:rFonts w:ascii="Lucida Console" w:hAnsi="Lucida Console"/>
+                              </w:rPr>
+                              <w:tab/>
+                              <w:t xml:space="preserve">location </w:t>
+                            </w:r>
+                            <w:proofErr w:type="gramStart"/>
+                            <w:r>
+                              <w:rPr>
+                                <w:rFonts w:ascii="Lucida Console" w:hAnsi="Lucida Console"/>
+                              </w:rPr>
+                              <w:t>VARCHAR(</w:t>
+                            </w:r>
+                            <w:proofErr w:type="gramEnd"/>
+                            <w:r>
+                              <w:rPr>
+                                <w:rFonts w:ascii="Lucida Console" w:hAnsi="Lucida Console"/>
+                              </w:rPr>
+                              <w:t>50) NOT NULL,</w:t>
+                            </w:r>
+                          </w:p>
+                          <w:p>
+                            <w:pPr>
+                              <w:contextualSpacing/>
+                              <w:rPr>
+                                <w:rFonts w:ascii="Lucida Console" w:hAnsi="Lucida Console"/>
+                              </w:rPr>
+                            </w:pPr>
+                            <w:r>
+                              <w:rPr>
+                                <w:rFonts w:ascii="Lucida Console" w:hAnsi="Lucida Console"/>
+                              </w:rPr>
+                              <w:tab/>
+                              <w:t xml:space="preserve">date </w:t>
+                            </w:r>
+                            <w:proofErr w:type="spellStart"/>
+                            <w:r>
+                              <w:rPr>
+                                <w:rFonts w:ascii="Lucida Console" w:hAnsi="Lucida Console"/>
+                              </w:rPr>
+                              <w:t>DATE</w:t>
+                            </w:r>
+                            <w:proofErr w:type="spellEnd"/>
+                            <w:r>
+                              <w:rPr>
+                                <w:rFonts w:ascii="Lucida Console" w:hAnsi="Lucida Console"/>
+                              </w:rPr>
+                              <w:t xml:space="preserve"> NOT NULL,</w:t>
+                            </w:r>
+                          </w:p>
+                          <w:p>
+                            <w:pPr>
+                              <w:contextualSpacing/>
+                              <w:rPr>
+                                <w:rFonts w:ascii="Lucida Console" w:hAnsi="Lucida Console"/>
+                              </w:rPr>
+                            </w:pPr>
+                            <w:r>
+                              <w:rPr>
+                                <w:rFonts w:ascii="Lucida Console" w:hAnsi="Lucida Console"/>
+                              </w:rPr>
+                              <w:tab/>
+                              <w:t xml:space="preserve">time </w:t>
+                            </w:r>
+                            <w:proofErr w:type="spellStart"/>
+                            <w:r>
+                              <w:rPr>
+                                <w:rFonts w:ascii="Lucida Console" w:hAnsi="Lucida Console"/>
+                              </w:rPr>
+                              <w:t>TIME</w:t>
+                            </w:r>
+                            <w:proofErr w:type="spellEnd"/>
+                            <w:r>
+                              <w:rPr>
+                                <w:rFonts w:ascii="Lucida Console" w:hAnsi="Lucida Console"/>
+                              </w:rPr>
+                              <w:t xml:space="preserve"> NOT NULL,</w:t>
+                            </w:r>
+                          </w:p>
+                          <w:p>
+                            <w:pPr>
+                              <w:contextualSpacing/>
+                              <w:rPr>
+                                <w:rFonts w:ascii="Lucida Console" w:hAnsi="Lucida Console"/>
+                              </w:rPr>
+                            </w:pPr>
+                            <w:r>
+                              <w:rPr>
+                                <w:rFonts w:ascii="Lucida Console" w:hAnsi="Lucida Console"/>
+                              </w:rPr>
+                              <w:tab/>
+                            </w:r>
+                            <w:proofErr w:type="spellStart"/>
+                            <w:r>
+                              <w:rPr>
+                                <w:rFonts w:ascii="Lucida Console" w:hAnsi="Lucida Console"/>
+                              </w:rPr>
+                              <w:t>dateEnd</w:t>
+                            </w:r>
+                            <w:proofErr w:type="spellEnd"/>
+                            <w:r>
+                              <w:rPr>
+                                <w:rFonts w:ascii="Lucida Console" w:hAnsi="Lucida Console"/>
+                              </w:rPr>
+                              <w:t xml:space="preserve"> DATE NOT NULL,</w:t>
+                            </w:r>
+                          </w:p>
+                          <w:p>
+                            <w:pPr>
+                              <w:contextualSpacing/>
+                              <w:rPr>
+                                <w:rFonts w:ascii="Lucida Console" w:hAnsi="Lucida Console"/>
+                              </w:rPr>
+                            </w:pPr>
+                            <w:r>
+                              <w:rPr>
+                                <w:rFonts w:ascii="Lucida Console" w:hAnsi="Lucida Console"/>
+                              </w:rPr>
+                              <w:tab/>
+                            </w:r>
+                            <w:proofErr w:type="spellStart"/>
+                            <w:r>
+                              <w:rPr>
+                                <w:rFonts w:ascii="Lucida Console" w:hAnsi="Lucida Console"/>
+                              </w:rPr>
+                              <w:t>timeEnd</w:t>
+                            </w:r>
+                            <w:proofErr w:type="spellEnd"/>
+                            <w:r>
+                              <w:rPr>
+                                <w:rFonts w:ascii="Lucida Console" w:hAnsi="Lucida Console"/>
+                              </w:rPr>
+                              <w:t xml:space="preserve"> TIME NOT NULL,</w:t>
+                            </w:r>
+                          </w:p>
+                          <w:p>
+                            <w:pPr>
+                              <w:contextualSpacing/>
+                              <w:rPr>
+                                <w:rFonts w:ascii="Lucida Console" w:hAnsi="Lucida Console"/>
+                              </w:rPr>
+                            </w:pPr>
+                            <w:r>
+                              <w:rPr>
+                                <w:rFonts w:ascii="Lucida Console" w:hAnsi="Lucida Console"/>
+                              </w:rPr>
+                              <w:tab/>
+                              <w:t>PRIMARY KEY (</w:t>
+                            </w:r>
+                            <w:proofErr w:type="spellStart"/>
+                            <w:r>
+                              <w:rPr>
+                                <w:rFonts w:ascii="Lucida Console" w:hAnsi="Lucida Console"/>
+                              </w:rPr>
+                              <w:t>eventID</w:t>
+                            </w:r>
+                            <w:proofErr w:type="spellEnd"/>
+                            <w:r>
+                              <w:rPr>
+                                <w:rFonts w:ascii="Lucida Console" w:hAnsi="Lucida Console"/>
+                              </w:rPr>
+                              <w:t>),</w:t>
+                            </w:r>
+                          </w:p>
+                          <w:p>
+                            <w:pPr>
+                              <w:contextualSpacing/>
+                              <w:rPr>
+                                <w:rFonts w:ascii="Lucida Console" w:hAnsi="Lucida Console"/>
+                              </w:rPr>
+                            </w:pPr>
+                            <w:r>
+                              <w:rPr>
+                                <w:rFonts w:ascii="Lucida Console" w:hAnsi="Lucida Console"/>
+                              </w:rPr>
+                              <w:tab/>
+                              <w:t>FOREIGN KEY (</w:t>
+                            </w:r>
+                            <w:proofErr w:type="spellStart"/>
+                            <w:r>
+                              <w:rPr>
+                                <w:rFonts w:ascii="Lucida Console" w:hAnsi="Lucida Console"/>
+                              </w:rPr>
+                              <w:t>groupID</w:t>
+                            </w:r>
+                            <w:proofErr w:type="spellEnd"/>
+                            <w:r>
+                              <w:rPr>
+                                <w:rFonts w:ascii="Lucida Console" w:hAnsi="Lucida Console"/>
+                              </w:rPr>
+                              <w:t xml:space="preserve">) REFERENCES </w:t>
+                            </w:r>
+                            <w:proofErr w:type="spellStart"/>
+                            <w:r>
+                              <w:rPr>
+                                <w:rFonts w:ascii="Lucida Console" w:hAnsi="Lucida Console"/>
+                              </w:rPr>
+                              <w:t>meetGroup</w:t>
+                            </w:r>
+                            <w:proofErr w:type="spellEnd"/>
+                            <w:r>
+                              <w:rPr>
+                                <w:rFonts w:ascii="Lucida Console" w:hAnsi="Lucida Console"/>
+                              </w:rPr>
+                              <w:t>(</w:t>
+                            </w:r>
+                            <w:proofErr w:type="spellStart"/>
+                            <w:r>
+                              <w:rPr>
+                                <w:rFonts w:ascii="Lucida Console" w:hAnsi="Lucida Console"/>
+                              </w:rPr>
+                              <w:t>groupID</w:t>
+                            </w:r>
+                            <w:proofErr w:type="spellEnd"/>
+                            <w:r>
+                              <w:rPr>
+                                <w:rFonts w:ascii="Lucida Console" w:hAnsi="Lucida Console"/>
+                              </w:rPr>
+                              <w:t>),</w:t>
+                            </w:r>
+                          </w:p>
+                          <w:p>
+                            <w:pPr>
+                              <w:contextualSpacing/>
+                              <w:rPr>
+                                <w:rFonts w:ascii="Lucida Console" w:hAnsi="Lucida Console"/>
+                              </w:rPr>
+                            </w:pPr>
+                            <w:r>
+                              <w:rPr>
+                                <w:rFonts w:ascii="Lucida Console" w:hAnsi="Lucida Console"/>
+                              </w:rPr>
+                              <w:tab/>
+                              <w:t>FOREIGN KEY (creator) REFERENCES user(</w:t>
+                            </w:r>
+                            <w:proofErr w:type="spellStart"/>
+                            <w:r>
+                              <w:rPr>
+                                <w:rFonts w:ascii="Lucida Console" w:hAnsi="Lucida Console"/>
+                              </w:rPr>
+                              <w:t>userID</w:t>
+                            </w:r>
+                            <w:proofErr w:type="spellEnd"/>
+                            <w:r>
+                              <w:rPr>
+                                <w:rFonts w:ascii="Lucida Console" w:hAnsi="Lucida Console"/>
+                              </w:rPr>
+                              <w:t>)</w:t>
+                            </w:r>
+                          </w:p>
+                          <w:p>
+                            <w:pPr>
+                              <w:contextualSpacing/>
+                              <w:rPr>
+                                <w:rFonts w:ascii="Lucida Console" w:hAnsi="Lucida Console"/>
+                              </w:rPr>
+                            </w:pPr>
+                            <w:r>
+                              <w:rPr>
+                                <w:rFonts w:ascii="Lucida Console" w:hAnsi="Lucida Console"/>
+                              </w:rPr>
+                              <w:t>);</w:t>
+                            </w:r>
+                          </w:p>
+                          <w:p>
+                            <w:pPr>
+                              <w:contextualSpacing/>
+                              <w:rPr>
+                                <w:rFonts w:ascii="Lucida Console" w:hAnsi="Lucida Console"/>
+                              </w:rPr>
+                            </w:pPr>
+                          </w:p>
+                          <w:p>
+                            <w:pPr>
+                              <w:contextualSpacing/>
+                              <w:rPr>
+                                <w:rFonts w:ascii="Lucida Console" w:hAnsi="Lucida Console"/>
+                              </w:rPr>
+                            </w:pPr>
+                            <w:r>
+                              <w:rPr>
+                                <w:rFonts w:ascii="Lucida Console" w:hAnsi="Lucida Console"/>
+                              </w:rPr>
+                              <w:t xml:space="preserve">create table </w:t>
+                            </w:r>
+                            <w:proofErr w:type="spellStart"/>
+                            <w:proofErr w:type="gramStart"/>
+                            <w:r>
+                              <w:rPr>
+                                <w:rFonts w:ascii="Lucida Console" w:hAnsi="Lucida Console"/>
+                              </w:rPr>
+                              <w:t>groupMembers</w:t>
+                            </w:r>
+                            <w:proofErr w:type="spellEnd"/>
+                            <w:r>
+                              <w:rPr>
+                                <w:rFonts w:ascii="Lucida Console" w:hAnsi="Lucida Console"/>
+                              </w:rPr>
+                              <w:t>(</w:t>
+                            </w:r>
+                            <w:proofErr w:type="gramEnd"/>
+                          </w:p>
+                          <w:p>
+                            <w:pPr>
+                              <w:contextualSpacing/>
+                              <w:rPr>
+                                <w:rFonts w:ascii="Lucida Console" w:hAnsi="Lucida Console"/>
+                              </w:rPr>
+                            </w:pPr>
+                            <w:r>
+                              <w:rPr>
+                                <w:rFonts w:ascii="Lucida Console" w:hAnsi="Lucida Console"/>
+                              </w:rPr>
+                              <w:tab/>
+                            </w:r>
+                            <w:proofErr w:type="spellStart"/>
+                            <w:r>
+                              <w:rPr>
+                                <w:rFonts w:ascii="Lucida Console" w:hAnsi="Lucida Console"/>
+                              </w:rPr>
+                              <w:t>userID</w:t>
+                            </w:r>
+                            <w:proofErr w:type="spellEnd"/>
+                            <w:r>
+                              <w:rPr>
+                                <w:rFonts w:ascii="Lucida Console" w:hAnsi="Lucida Console"/>
+                              </w:rPr>
+                              <w:t xml:space="preserve"> INTEGER NOT NULL,</w:t>
+                            </w:r>
+                          </w:p>
+                          <w:p>
+                            <w:pPr>
+                              <w:contextualSpacing/>
+                              <w:rPr>
+                                <w:rFonts w:ascii="Lucida Console" w:hAnsi="Lucida Console"/>
+                              </w:rPr>
+                            </w:pPr>
+                            <w:r>
+                              <w:rPr>
+                                <w:rFonts w:ascii="Lucida Console" w:hAnsi="Lucida Console"/>
+                              </w:rPr>
+                              <w:tab/>
+                            </w:r>
+                            <w:proofErr w:type="spellStart"/>
+                            <w:r>
+                              <w:rPr>
+                                <w:rFonts w:ascii="Lucida Console" w:hAnsi="Lucida Console"/>
+                              </w:rPr>
+                              <w:t>groupID</w:t>
+                            </w:r>
+                            <w:proofErr w:type="spellEnd"/>
+                            <w:r>
+                              <w:rPr>
+                                <w:rFonts w:ascii="Lucida Console" w:hAnsi="Lucida Console"/>
+                              </w:rPr>
+                              <w:t xml:space="preserve"> INTEGER NOT NULL,</w:t>
+                            </w:r>
+                          </w:p>
+                          <w:p>
+                            <w:pPr>
+                              <w:contextualSpacing/>
+                              <w:rPr>
+                                <w:rFonts w:ascii="Lucida Console" w:hAnsi="Lucida Console"/>
+                              </w:rPr>
+                            </w:pPr>
+                            <w:r>
+                              <w:rPr>
+                                <w:rFonts w:ascii="Lucida Console" w:hAnsi="Lucida Console"/>
+                              </w:rPr>
+                              <w:tab/>
+                            </w:r>
+                            <w:proofErr w:type="spellStart"/>
+                            <w:r>
+                              <w:rPr>
+                                <w:rFonts w:ascii="Lucida Console" w:hAnsi="Lucida Console"/>
+                              </w:rPr>
+                              <w:t>isAdmin</w:t>
+                            </w:r>
+                            <w:proofErr w:type="spellEnd"/>
+                            <w:r>
+                              <w:rPr>
+                                <w:rFonts w:ascii="Lucida Console" w:hAnsi="Lucida Console"/>
+                              </w:rPr>
+                              <w:t xml:space="preserve"> BOOL,</w:t>
+                            </w:r>
+                          </w:p>
+                          <w:p>
+                            <w:pPr>
+                              <w:contextualSpacing/>
+                              <w:rPr>
+                                <w:rFonts w:ascii="Lucida Console" w:hAnsi="Lucida Console"/>
+                              </w:rPr>
+                            </w:pPr>
+                            <w:r>
+                              <w:rPr>
+                                <w:rFonts w:ascii="Lucida Console" w:hAnsi="Lucida Console"/>
+                              </w:rPr>
+                              <w:tab/>
+                              <w:t>PRIMARY KEY (</w:t>
+                            </w:r>
+                            <w:proofErr w:type="spellStart"/>
+                            <w:r>
+                              <w:rPr>
+                                <w:rFonts w:ascii="Lucida Console" w:hAnsi="Lucida Console"/>
+                              </w:rPr>
+                              <w:t>userID</w:t>
+                            </w:r>
+                            <w:proofErr w:type="spellEnd"/>
+                            <w:r>
+                              <w:rPr>
+                                <w:rFonts w:ascii="Lucida Console" w:hAnsi="Lucida Console"/>
+                              </w:rPr>
+                              <w:t xml:space="preserve">, </w:t>
+                            </w:r>
+                            <w:proofErr w:type="spellStart"/>
+                            <w:r>
+                              <w:rPr>
+                                <w:rFonts w:ascii="Lucida Console" w:hAnsi="Lucida Console"/>
+                              </w:rPr>
+                              <w:t>groupID</w:t>
+                            </w:r>
+                            <w:proofErr w:type="spellEnd"/>
+                            <w:r>
+                              <w:rPr>
+                                <w:rFonts w:ascii="Lucida Console" w:hAnsi="Lucida Console"/>
+                              </w:rPr>
+                              <w:t>),</w:t>
+                            </w:r>
+                          </w:p>
+                          <w:p>
+                            <w:pPr>
+                              <w:contextualSpacing/>
+                              <w:rPr>
+                                <w:rFonts w:ascii="Lucida Console" w:hAnsi="Lucida Console"/>
+                              </w:rPr>
+                            </w:pPr>
+                            <w:r>
+                              <w:rPr>
+                                <w:rFonts w:ascii="Lucida Console" w:hAnsi="Lucida Console"/>
+                              </w:rPr>
+                              <w:tab/>
+                              <w:t>FOREIGN KEY (</w:t>
+                            </w:r>
+                            <w:proofErr w:type="spellStart"/>
+                            <w:r>
+                              <w:rPr>
+                                <w:rFonts w:ascii="Lucida Console" w:hAnsi="Lucida Console"/>
+                              </w:rPr>
+                              <w:t>userID</w:t>
+                            </w:r>
+                            <w:proofErr w:type="spellEnd"/>
+                            <w:r>
+                              <w:rPr>
+                                <w:rFonts w:ascii="Lucida Console" w:hAnsi="Lucida Console"/>
+                              </w:rPr>
+                              <w:t>) REFERENCES user(</w:t>
+                            </w:r>
+                            <w:proofErr w:type="spellStart"/>
+                            <w:r>
+                              <w:rPr>
+                                <w:rFonts w:ascii="Lucida Console" w:hAnsi="Lucida Console"/>
+                              </w:rPr>
+                              <w:t>userID</w:t>
+                            </w:r>
+                            <w:proofErr w:type="spellEnd"/>
+                            <w:r>
+                              <w:rPr>
+                                <w:rFonts w:ascii="Lucida Console" w:hAnsi="Lucida Console"/>
+                              </w:rPr>
+                              <w:t>),</w:t>
+                            </w:r>
+                          </w:p>
+                          <w:p>
+                            <w:pPr>
+                              <w:contextualSpacing/>
+                              <w:rPr>
+                                <w:rFonts w:ascii="Lucida Console" w:hAnsi="Lucida Console"/>
+                              </w:rPr>
+                            </w:pPr>
+                            <w:r>
+                              <w:rPr>
+                                <w:rFonts w:ascii="Lucida Console" w:hAnsi="Lucida Console"/>
+                              </w:rPr>
+                              <w:tab/>
+                              <w:t>FOREIGN KEY (</w:t>
+                            </w:r>
+                            <w:proofErr w:type="spellStart"/>
+                            <w:r>
+                              <w:rPr>
+                                <w:rFonts w:ascii="Lucida Console" w:hAnsi="Lucida Console"/>
+                              </w:rPr>
+                              <w:t>groupID</w:t>
+                            </w:r>
+                            <w:proofErr w:type="spellEnd"/>
+                            <w:r>
+                              <w:rPr>
+                                <w:rFonts w:ascii="Lucida Console" w:hAnsi="Lucida Console"/>
+                              </w:rPr>
+                              <w:t xml:space="preserve">) REFERENCES </w:t>
+                            </w:r>
+                            <w:proofErr w:type="spellStart"/>
+                            <w:r>
+                              <w:rPr>
+                                <w:rFonts w:ascii="Lucida Console" w:hAnsi="Lucida Console"/>
+                              </w:rPr>
+                              <w:t>meetGroup</w:t>
+                            </w:r>
+                            <w:proofErr w:type="spellEnd"/>
+                            <w:r>
+                              <w:rPr>
+                                <w:rFonts w:ascii="Lucida Console" w:hAnsi="Lucida Console"/>
+                              </w:rPr>
+                              <w:t>(</w:t>
+                            </w:r>
+                            <w:proofErr w:type="spellStart"/>
+                            <w:r>
+                              <w:rPr>
+                                <w:rFonts w:ascii="Lucida Console" w:hAnsi="Lucida Console"/>
+                              </w:rPr>
+                              <w:t>groupID</w:t>
+                            </w:r>
+                            <w:proofErr w:type="spellEnd"/>
+                            <w:r>
+                              <w:rPr>
+                                <w:rFonts w:ascii="Lucida Console" w:hAnsi="Lucida Console"/>
+                              </w:rPr>
+                              <w:t>)</w:t>
+                            </w:r>
+                          </w:p>
+                          <w:p>
+                            <w:pPr>
+                              <w:contextualSpacing/>
+                              <w:rPr>
+                                <w:rFonts w:ascii="Lucida Console" w:hAnsi="Lucida Console"/>
+                              </w:rPr>
+                            </w:pPr>
+                            <w:r>
+                              <w:rPr>
+                                <w:rFonts w:ascii="Lucida Console" w:hAnsi="Lucida Console"/>
+                              </w:rPr>
+                              <w:t>);</w:t>
+                            </w:r>
+                          </w:p>
+                          <w:p>
+                            <w:pPr>
+                              <w:contextualSpacing/>
+                              <w:rPr>
+                                <w:rFonts w:ascii="Lucida Console" w:hAnsi="Lucida Console"/>
+                              </w:rPr>
+                            </w:pPr>
+                          </w:p>
+                          <w:p>
+                            <w:pPr>
+                              <w:contextualSpacing/>
+                              <w:rPr>
+                                <w:rFonts w:ascii="Lucida Console" w:hAnsi="Lucida Console"/>
+                              </w:rPr>
+                            </w:pPr>
+                            <w:r>
+                              <w:rPr>
+                                <w:rFonts w:ascii="Lucida Console" w:hAnsi="Lucida Console"/>
+                              </w:rPr>
+                              <w:t xml:space="preserve">create table </w:t>
+                            </w:r>
+                            <w:proofErr w:type="spellStart"/>
+                            <w:proofErr w:type="gramStart"/>
+                            <w:r>
+                              <w:rPr>
+                                <w:rFonts w:ascii="Lucida Console" w:hAnsi="Lucida Console"/>
+                              </w:rPr>
+                              <w:t>eventAttend</w:t>
+                            </w:r>
+                            <w:proofErr w:type="spellEnd"/>
+                            <w:r>
+                              <w:rPr>
+                                <w:rFonts w:ascii="Lucida Console" w:hAnsi="Lucida Console"/>
+                              </w:rPr>
+                              <w:t>(</w:t>
+                            </w:r>
+                            <w:proofErr w:type="gramEnd"/>
+                          </w:p>
+                          <w:p>
+                            <w:pPr>
+                              <w:contextualSpacing/>
+                              <w:rPr>
+                                <w:rFonts w:ascii="Lucida Console" w:hAnsi="Lucida Console"/>
+                              </w:rPr>
+                            </w:pPr>
+                            <w:r>
+                              <w:rPr>
+                                <w:rFonts w:ascii="Lucida Console" w:hAnsi="Lucida Console"/>
+                              </w:rPr>
+                              <w:tab/>
+                            </w:r>
+                            <w:proofErr w:type="spellStart"/>
+                            <w:r>
+                              <w:rPr>
+                                <w:rFonts w:ascii="Lucida Console" w:hAnsi="Lucida Console"/>
+                              </w:rPr>
+                              <w:t>userID</w:t>
+                            </w:r>
+                            <w:proofErr w:type="spellEnd"/>
+                            <w:r>
+                              <w:rPr>
+                                <w:rFonts w:ascii="Lucida Console" w:hAnsi="Lucida Console"/>
+                              </w:rPr>
+                              <w:t xml:space="preserve"> INTEGER NOT NULL,</w:t>
+                            </w:r>
+                          </w:p>
+                          <w:p>
+                            <w:pPr>
+                              <w:contextualSpacing/>
+                              <w:rPr>
+                                <w:rFonts w:ascii="Lucida Console" w:hAnsi="Lucida Console"/>
+                              </w:rPr>
+                            </w:pPr>
+                            <w:r>
+                              <w:rPr>
+                                <w:rFonts w:ascii="Lucida Console" w:hAnsi="Lucida Console"/>
+                              </w:rPr>
+                              <w:tab/>
+                            </w:r>
+                            <w:proofErr w:type="spellStart"/>
+                            <w:r>
+                              <w:rPr>
+                                <w:rFonts w:ascii="Lucida Console" w:hAnsi="Lucida Console"/>
+                              </w:rPr>
+                              <w:t>eventID</w:t>
+                            </w:r>
+                            <w:proofErr w:type="spellEnd"/>
+                            <w:r>
+                              <w:rPr>
+                                <w:rFonts w:ascii="Lucida Console" w:hAnsi="Lucida Console"/>
+                              </w:rPr>
+                              <w:t xml:space="preserve"> INTEGER NOT NULL,</w:t>
+                            </w:r>
+                          </w:p>
+                          <w:p>
+                            <w:pPr>
+                              <w:contextualSpacing/>
+                              <w:rPr>
+                                <w:rFonts w:ascii="Lucida Console" w:hAnsi="Lucida Console"/>
+                              </w:rPr>
+                            </w:pPr>
+                            <w:r>
+                              <w:rPr>
+                                <w:rFonts w:ascii="Lucida Console" w:hAnsi="Lucida Console"/>
+                              </w:rPr>
+                              <w:tab/>
+                              <w:t>PRIMARY KEY (</w:t>
+                            </w:r>
+                            <w:proofErr w:type="spellStart"/>
+                            <w:r>
+                              <w:rPr>
+                                <w:rFonts w:ascii="Lucida Console" w:hAnsi="Lucida Console"/>
+                              </w:rPr>
+                              <w:t>userID</w:t>
+                            </w:r>
+                            <w:proofErr w:type="spellEnd"/>
+                            <w:r>
+                              <w:rPr>
+                                <w:rFonts w:ascii="Lucida Console" w:hAnsi="Lucida Console"/>
+                              </w:rPr>
+                              <w:t xml:space="preserve">, </w:t>
+                            </w:r>
+                            <w:proofErr w:type="spellStart"/>
+                            <w:r>
+                              <w:rPr>
+                                <w:rFonts w:ascii="Lucida Console" w:hAnsi="Lucida Console"/>
+                              </w:rPr>
+                              <w:t>eventID</w:t>
+                            </w:r>
+                            <w:proofErr w:type="spellEnd"/>
+                            <w:r>
+                              <w:rPr>
+                                <w:rFonts w:ascii="Lucida Console" w:hAnsi="Lucida Console"/>
+                              </w:rPr>
+                              <w:t>),</w:t>
+                            </w:r>
+                          </w:p>
+                          <w:p>
+                            <w:pPr>
+                              <w:contextualSpacing/>
+                              <w:rPr>
+                                <w:rFonts w:ascii="Lucida Console" w:hAnsi="Lucida Console"/>
+                              </w:rPr>
+                            </w:pPr>
+                            <w:r>
+                              <w:rPr>
+                                <w:rFonts w:ascii="Lucida Console" w:hAnsi="Lucida Console"/>
+                              </w:rPr>
+                              <w:tab/>
+                              <w:t>FOREIGN KEY (</w:t>
+                            </w:r>
+                            <w:proofErr w:type="spellStart"/>
+                            <w:r>
+                              <w:rPr>
+                                <w:rFonts w:ascii="Lucida Console" w:hAnsi="Lucida Console"/>
+                              </w:rPr>
+                              <w:t>userID</w:t>
+                            </w:r>
+                            <w:proofErr w:type="spellEnd"/>
+                            <w:r>
+                              <w:rPr>
+                                <w:rFonts w:ascii="Lucida Console" w:hAnsi="Lucida Console"/>
+                              </w:rPr>
+                              <w:t>) REFERENCES user(</w:t>
+                            </w:r>
+                            <w:proofErr w:type="spellStart"/>
+                            <w:r>
+                              <w:rPr>
+                                <w:rFonts w:ascii="Lucida Console" w:hAnsi="Lucida Console"/>
+                              </w:rPr>
+                              <w:t>userID</w:t>
+                            </w:r>
+                            <w:proofErr w:type="spellEnd"/>
+                            <w:r>
+                              <w:rPr>
+                                <w:rFonts w:ascii="Lucida Console" w:hAnsi="Lucida Console"/>
+                              </w:rPr>
+                              <w:t>),</w:t>
+                            </w:r>
+                          </w:p>
+                          <w:p>
+                            <w:pPr>
+                              <w:contextualSpacing/>
+                              <w:rPr>
+                                <w:rFonts w:ascii="Lucida Console" w:hAnsi="Lucida Console"/>
+                              </w:rPr>
+                            </w:pPr>
+                            <w:r>
+                              <w:rPr>
+                                <w:rFonts w:ascii="Lucida Console" w:hAnsi="Lucida Console"/>
+                              </w:rPr>
+                              <w:tab/>
+                              <w:t>FOREIGN KEY (</w:t>
+                            </w:r>
+                            <w:proofErr w:type="spellStart"/>
+                            <w:r>
+                              <w:rPr>
+                                <w:rFonts w:ascii="Lucida Console" w:hAnsi="Lucida Console"/>
+                              </w:rPr>
+                              <w:t>eventID</w:t>
+                            </w:r>
+                            <w:proofErr w:type="spellEnd"/>
+                            <w:r>
+                              <w:rPr>
+                                <w:rFonts w:ascii="Lucida Console" w:hAnsi="Lucida Console"/>
+                              </w:rPr>
+                              <w:t>) REFERENCES event(</w:t>
+                            </w:r>
+                            <w:proofErr w:type="spellStart"/>
+                            <w:r>
+                              <w:rPr>
+                                <w:rFonts w:ascii="Lucida Console" w:hAnsi="Lucida Console"/>
+                              </w:rPr>
+                              <w:t>eventID</w:t>
+                            </w:r>
+                            <w:proofErr w:type="spellEnd"/>
+                            <w:r>
+                              <w:rPr>
+                                <w:rFonts w:ascii="Lucida Console" w:hAnsi="Lucida Console"/>
+                              </w:rPr>
+                              <w:t>)</w:t>
+                            </w:r>
+                          </w:p>
+                          <w:p>
+                            <w:pPr>
+                              <w:contextualSpacing/>
+                              <w:rPr>
+                                <w:rFonts w:ascii="Lucida Console" w:hAnsi="Lucida Console"/>
+                              </w:rPr>
+                            </w:pPr>
+                            <w:r>
+                              <w:rPr>
+                                <w:rFonts w:ascii="Lucida Console" w:hAnsi="Lucida Console"/>
+                              </w:rPr>
+                              <w:t>);</w:t>
+                            </w:r>
+                          </w:p>
+                        </w:txbxContent>
+                      </wps:txbx>
+                      <wps:bodyPr rot="0" vert="horz" wrap="square" lIns="91440" tIns="45720" rIns="91440" bIns="45720" anchor="t" anchorCtr="0">
+                        <a:spAutoFit/>
+                      </wps:bodyPr>
+                    </wps:wsp>
+                  </a:graphicData>
+                </a:graphic>
+              </wp:inline>
+            </w:drawing>
+          </mc:Choice>
+          <mc:Fallback>
+            <w:pict>
+              <v:shape w14:anchorId="6E6E8361" id="_x0000_s1027" type="#_x0000_t202" style="width:421.2pt;height:110.6pt;visibility:visible;mso-wrap-style:square;mso-left-percent:-10001;mso-top-percent:-10001;mso-position-horizontal:absolute;mso-position-horizontal-relative:char;mso-position-vertical:absolute;mso-position-vertical-relative:line;mso-left-percent:-10001;mso-top-percent:-10001;v-text-anchor:top" o:gfxdata="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" stroked="f">
+                <v:textbox style="mso-fit-shape-to-text:t">
+                  <w:txbxContent>
+                    <w:p>
+                      <w:pPr>
+                        <w:contextualSpacing/>
+                        <w:rPr>
+                          <w:rFonts w:ascii="Lucida Console" w:hAnsi="Lucida Console"/>
+                        </w:rPr>
+                      </w:pPr>
+                      <w:r>
+                        <w:rPr>
+                          <w:rFonts w:ascii="Lucida Console" w:hAnsi="Lucida Console"/>
+                        </w:rPr>
+                        <w:t xml:space="preserve">create table </w:t>
+                      </w:r>
+                      <w:proofErr w:type="spellStart"/>
+                      <w:proofErr w:type="gramStart"/>
+                      <w:r>
+                        <w:rPr>
+                          <w:rFonts w:ascii="Lucida Console" w:hAnsi="Lucida Console"/>
+                        </w:rPr>
+                        <w:t>meetGroup</w:t>
+                      </w:r>
+                      <w:proofErr w:type="spellEnd"/>
+                      <w:r>
+                        <w:rPr>
+                          <w:rFonts w:ascii="Lucida Console" w:hAnsi="Lucida Console"/>
+                        </w:rPr>
+                        <w:t>(</w:t>
+                      </w:r>
+                      <w:proofErr w:type="gramEnd"/>
+                    </w:p>
+                    <w:p>
+                      <w:pPr>
+                        <w:contextualSpacing/>
+                        <w:rPr>
+                          <w:rFonts w:ascii="Lucida Console" w:hAnsi="Lucida Console"/>
+                        </w:rPr>
+                      </w:pPr>
+                      <w:r>
+                        <w:rPr>
+                          <w:rFonts w:ascii="Lucida Console" w:hAnsi="Lucida Console"/>
+                        </w:rPr>
+                        <w:tab/>
+                      </w:r>
+                      <w:proofErr w:type="spellStart"/>
+                      <w:r>
+                        <w:rPr>
+                          <w:rFonts w:ascii="Lucida Console" w:hAnsi="Lucida Console"/>
+                        </w:rPr>
+                        <w:t>groupID</w:t>
+                      </w:r>
+                      <w:proofErr w:type="spellEnd"/>
+                      <w:r>
+                        <w:rPr>
+                          <w:rFonts w:ascii="Lucida Console" w:hAnsi="Lucida Console"/>
+                        </w:rPr>
+                        <w:t xml:space="preserve"> INTEGER NOT NULL,</w:t>
+                      </w:r>
+                    </w:p>
+                    <w:p>
+                      <w:pPr>
+                        <w:contextualSpacing/>
+                        <w:rPr>
+                          <w:rFonts w:ascii="Lucida Console" w:hAnsi="Lucida Console"/>
+                        </w:rPr>
+                      </w:pPr>
+                      <w:r>
+                        <w:rPr>
+                          <w:rFonts w:ascii="Lucida Console" w:hAnsi="Lucida Console"/>
+                        </w:rPr>
+                        <w:tab/>
+                      </w:r>
+                      <w:proofErr w:type="spellStart"/>
+                      <w:r>
+                        <w:rPr>
+                          <w:rFonts w:ascii="Lucida Console" w:hAnsi="Lucida Console"/>
+                        </w:rPr>
+                        <w:t>groupName</w:t>
+                      </w:r>
+                      <w:proofErr w:type="spellEnd"/>
+                      <w:r>
+                        <w:rPr>
+                          <w:rFonts w:ascii="Lucida Console" w:hAnsi="Lucida Console"/>
+                        </w:rPr>
+                        <w:t xml:space="preserve"> </w:t>
+                      </w:r>
+                      <w:proofErr w:type="gramStart"/>
+                      <w:r>
+                        <w:rPr>
+                          <w:rFonts w:ascii="Lucida Console" w:hAnsi="Lucida Console"/>
+                        </w:rPr>
+                        <w:t>VARCHAR(</w:t>
+                      </w:r>
+                      <w:proofErr w:type="gramEnd"/>
+                      <w:r>
+                        <w:rPr>
+                          <w:rFonts w:ascii="Lucida Console" w:hAnsi="Lucida Console"/>
+                        </w:rPr>
+                        <w:t>20) NOT NULL,</w:t>
+                      </w:r>
+                    </w:p>
+                    <w:p>
+                      <w:pPr>
+                        <w:contextualSpacing/>
+                        <w:rPr>
+                          <w:rFonts w:ascii="Lucida Console" w:hAnsi="Lucida Console"/>
+                        </w:rPr>
+                      </w:pPr>
+                      <w:r>
+                        <w:rPr>
+                          <w:rFonts w:ascii="Lucida Console" w:hAnsi="Lucida Console"/>
+                        </w:rPr>
+                        <w:tab/>
+                        <w:t>aeronautics BOOL,</w:t>
+                      </w:r>
+                    </w:p>
+                    <w:p>
+                      <w:pPr>
+                        <w:contextualSpacing/>
+                        <w:rPr>
+                          <w:rFonts w:ascii="Lucida Console" w:hAnsi="Lucida Console"/>
+                        </w:rPr>
+                      </w:pPr>
+                      <w:r>
+                        <w:rPr>
+                          <w:rFonts w:ascii="Lucida Console" w:hAnsi="Lucida Console"/>
+                        </w:rPr>
+                        <w:tab/>
+                        <w:t>anime BOOL,</w:t>
+                      </w:r>
+                    </w:p>
+                    <w:p>
+                      <w:pPr>
+                        <w:contextualSpacing/>
+                        <w:rPr>
+                          <w:rFonts w:ascii="Lucida Console" w:hAnsi="Lucida Console"/>
+                        </w:rPr>
+                      </w:pPr>
+                      <w:r>
+                        <w:rPr>
+                          <w:rFonts w:ascii="Lucida Console" w:hAnsi="Lucida Console"/>
+                        </w:rPr>
+                        <w:tab/>
+                        <w:t>art BOOL,</w:t>
+                      </w:r>
+                    </w:p>
+                    <w:p>
+                      <w:pPr>
+                        <w:contextualSpacing/>
+                        <w:rPr>
+                          <w:rFonts w:ascii="Lucida Console" w:hAnsi="Lucida Console"/>
+                        </w:rPr>
+                      </w:pPr>
+                      <w:r>
+                        <w:rPr>
+                          <w:rFonts w:ascii="Lucida Console" w:hAnsi="Lucida Console"/>
+                        </w:rPr>
+                        <w:tab/>
+                        <w:t>books BOOL,</w:t>
+                      </w:r>
+                    </w:p>
+                    <w:p>
+                      <w:pPr>
+                        <w:contextualSpacing/>
+                        <w:rPr>
+                          <w:rFonts w:ascii="Lucida Console" w:hAnsi="Lucida Console"/>
+                        </w:rPr>
+                      </w:pPr>
+                      <w:r>
+                        <w:rPr>
+                          <w:rFonts w:ascii="Lucida Console" w:hAnsi="Lucida Console"/>
+                        </w:rPr>
+                        <w:tab/>
+                        <w:t>cars BOOL,</w:t>
+                      </w:r>
+                    </w:p>
+                    <w:p>
+                      <w:pPr>
+                        <w:contextualSpacing/>
+                        <w:rPr>
+                          <w:rFonts w:ascii="Lucida Console" w:hAnsi="Lucida Console"/>
+                        </w:rPr>
+                      </w:pPr>
+                      <w:r>
+                        <w:rPr>
+                          <w:rFonts w:ascii="Lucida Console" w:hAnsi="Lucida Console"/>
+                        </w:rPr>
+                        <w:tab/>
+                        <w:t>history BOOL,</w:t>
+                      </w:r>
+                    </w:p>
+                    <w:p>
+                      <w:pPr>
+                        <w:contextualSpacing/>
+                        <w:rPr>
+                          <w:rFonts w:ascii="Lucida Console" w:hAnsi="Lucida Console"/>
+                        </w:rPr>
+                      </w:pPr>
+                      <w:r>
+                        <w:rPr>
+                          <w:rFonts w:ascii="Lucida Console" w:hAnsi="Lucida Console"/>
+                        </w:rPr>
+                        <w:tab/>
+                        <w:t>medical BOOL,</w:t>
+                      </w:r>
+                    </w:p>
+                    <w:p>
+                      <w:pPr>
+                        <w:contextualSpacing/>
+                        <w:rPr>
+                          <w:rFonts w:ascii="Lucida Console" w:hAnsi="Lucida Console"/>
+                        </w:rPr>
+                      </w:pPr>
+                      <w:r>
+                        <w:rPr>
+                          <w:rFonts w:ascii="Lucida Console" w:hAnsi="Lucida Console"/>
+                        </w:rPr>
+                        <w:tab/>
+                      </w:r>
+                      <w:proofErr w:type="spellStart"/>
+                      <w:r>
+                        <w:rPr>
+                          <w:rFonts w:ascii="Lucida Console" w:hAnsi="Lucida Console"/>
+                        </w:rPr>
+                        <w:t>moviesAndTV</w:t>
+                      </w:r>
+                      <w:proofErr w:type="spellEnd"/>
+                      <w:r>
+                        <w:rPr>
+                          <w:rFonts w:ascii="Lucida Console" w:hAnsi="Lucida Console"/>
+                        </w:rPr>
+                        <w:t xml:space="preserve"> BOOL,</w:t>
+                      </w:r>
+                    </w:p>
+                    <w:p>
+                      <w:pPr>
+                        <w:contextualSpacing/>
+                        <w:rPr>
+                          <w:rFonts w:ascii="Lucida Console" w:hAnsi="Lucida Console"/>
+                        </w:rPr>
+                      </w:pPr>
+                      <w:r>
+                        <w:rPr>
+                          <w:rFonts w:ascii="Lucida Console" w:hAnsi="Lucida Console"/>
+                        </w:rPr>
+                        <w:tab/>
+                        <w:t>music BOOL,</w:t>
+                      </w:r>
+                    </w:p>
+                    <w:p>
+                      <w:pPr>
+                        <w:contextualSpacing/>
+                        <w:rPr>
+                          <w:rFonts w:ascii="Lucida Console" w:hAnsi="Lucida Console"/>
+                        </w:rPr>
+                      </w:pPr>
+                      <w:r>
+                        <w:rPr>
+                          <w:rFonts w:ascii="Lucida Console" w:hAnsi="Lucida Console"/>
+                        </w:rPr>
+                        <w:tab/>
+                        <w:t>nature BOOL,</w:t>
+                      </w:r>
+                    </w:p>
+                    <w:p>
+                      <w:pPr>
+                        <w:contextualSpacing/>
+                        <w:rPr>
+                          <w:rFonts w:ascii="Lucida Console" w:hAnsi="Lucida Console"/>
+                        </w:rPr>
+                      </w:pPr>
+                      <w:r>
+                        <w:rPr>
+                          <w:rFonts w:ascii="Lucida Console" w:hAnsi="Lucida Console"/>
+                        </w:rPr>
+                        <w:tab/>
+                        <w:t>photography BOOL,</w:t>
+                      </w:r>
+                    </w:p>
+                    <w:p>
+                      <w:pPr>
+                        <w:contextualSpacing/>
+                        <w:rPr>
+                          <w:rFonts w:ascii="Lucida Console" w:hAnsi="Lucida Console"/>
+                        </w:rPr>
+                      </w:pPr>
+                      <w:r>
+                        <w:rPr>
+                          <w:rFonts w:ascii="Lucida Console" w:hAnsi="Lucida Console"/>
+                        </w:rPr>
+                        <w:tab/>
+                        <w:t>religion BOOL,</w:t>
+                      </w:r>
+                    </w:p>
+                    <w:p>
+                      <w:pPr>
+                        <w:contextualSpacing/>
+                        <w:rPr>
+                          <w:rFonts w:ascii="Lucida Console" w:hAnsi="Lucida Console"/>
+                        </w:rPr>
+                      </w:pPr>
+                      <w:r>
+                        <w:rPr>
+                          <w:rFonts w:ascii="Lucida Console" w:hAnsi="Lucida Console"/>
+                        </w:rPr>
+                        <w:tab/>
+                        <w:t>school BOOL,</w:t>
+                      </w:r>
+                    </w:p>
+                    <w:p>
+                      <w:pPr>
+                        <w:contextualSpacing/>
+                        <w:rPr>
+                          <w:rFonts w:ascii="Lucida Console" w:hAnsi="Lucida Console"/>
+                        </w:rPr>
+                      </w:pPr>
+                      <w:r>
+                        <w:rPr>
+                          <w:rFonts w:ascii="Lucida Console" w:hAnsi="Lucida Console"/>
+                        </w:rPr>
+                        <w:tab/>
+                        <w:t>sports BOOL,</w:t>
+                      </w:r>
+                    </w:p>
+                    <w:p>
+                      <w:pPr>
+                        <w:contextualSpacing/>
+                        <w:rPr>
+                          <w:rFonts w:ascii="Lucida Console" w:hAnsi="Lucida Console"/>
+                        </w:rPr>
+                      </w:pPr>
+                      <w:r>
+                        <w:rPr>
+                          <w:rFonts w:ascii="Lucida Console" w:hAnsi="Lucida Console"/>
+                        </w:rPr>
+                        <w:tab/>
+                        <w:t>technology BOOL,</w:t>
+                      </w:r>
+                    </w:p>
+                    <w:p>
+                      <w:pPr>
+                        <w:contextualSpacing/>
+                        <w:rPr>
+                          <w:rFonts w:ascii="Lucida Console" w:hAnsi="Lucida Console"/>
+                        </w:rPr>
+                      </w:pPr>
+                      <w:r>
+                        <w:rPr>
+                          <w:rFonts w:ascii="Lucida Console" w:hAnsi="Lucida Console"/>
+                        </w:rPr>
+                        <w:tab/>
+                      </w:r>
+                      <w:proofErr w:type="spellStart"/>
+                      <w:r>
+                        <w:rPr>
+                          <w:rFonts w:ascii="Lucida Console" w:hAnsi="Lucida Console"/>
+                        </w:rPr>
+                        <w:t>videoGames</w:t>
+                      </w:r>
+                      <w:proofErr w:type="spellEnd"/>
+                      <w:r>
+                        <w:rPr>
+                          <w:rFonts w:ascii="Lucida Console" w:hAnsi="Lucida Console"/>
+                        </w:rPr>
+                        <w:t xml:space="preserve"> BOOL,</w:t>
+                      </w:r>
+                    </w:p>
+                    <w:p>
+                      <w:pPr>
+                        <w:contextualSpacing/>
+                        <w:rPr>
+                          <w:rFonts w:ascii="Lucida Console" w:hAnsi="Lucida Console"/>
+                        </w:rPr>
+                      </w:pPr>
+                      <w:r>
+                        <w:rPr>
+                          <w:rFonts w:ascii="Lucida Console" w:hAnsi="Lucida Console"/>
+                        </w:rPr>
+                        <w:tab/>
+                        <w:t>message MEDIUMTEXT,</w:t>
+                      </w:r>
+                    </w:p>
+                    <w:p>
+                      <w:pPr>
+                        <w:contextualSpacing/>
+                        <w:rPr>
+                          <w:rFonts w:ascii="Lucida Console" w:hAnsi="Lucida Console"/>
+                        </w:rPr>
+                      </w:pPr>
+                      <w:r>
+                        <w:rPr>
+                          <w:rFonts w:ascii="Lucida Console" w:hAnsi="Lucida Console"/>
+                        </w:rPr>
+                        <w:tab/>
+                        <w:t>PRIMARY KEY (</w:t>
+                      </w:r>
+                      <w:proofErr w:type="spellStart"/>
+                      <w:r>
+                        <w:rPr>
+                          <w:rFonts w:ascii="Lucida Console" w:hAnsi="Lucida Console"/>
+                        </w:rPr>
+                        <w:t>groupID</w:t>
+                      </w:r>
+                      <w:proofErr w:type="spellEnd"/>
+                      <w:r>
+                        <w:rPr>
+                          <w:rFonts w:ascii="Lucida Console" w:hAnsi="Lucida Console"/>
+                        </w:rPr>
+                        <w:t>)</w:t>
+                      </w:r>
+                    </w:p>
+                    <w:p>
+                      <w:pPr>
+                        <w:contextualSpacing/>
+                        <w:rPr>
+                          <w:rFonts w:ascii="Lucida Console" w:hAnsi="Lucida Console"/>
+                        </w:rPr>
+                      </w:pPr>
+                      <w:r>
+                        <w:rPr>
+                          <w:rFonts w:ascii="Lucida Console" w:hAnsi="Lucida Console"/>
+                        </w:rPr>
+                        <w:t>);</w:t>
+                      </w:r>
+                    </w:p>
+                    <w:p>
+                      <w:pPr>
+                        <w:contextualSpacing/>
+                        <w:rPr>
+                          <w:rFonts w:ascii="Lucida Console" w:hAnsi="Lucida Console"/>
+                        </w:rPr>
+                      </w:pPr>
+                    </w:p>
+                    <w:p>
+                      <w:pPr>
+                        <w:contextualSpacing/>
+                        <w:rPr>
+                          <w:rFonts w:ascii="Lucida Console" w:hAnsi="Lucida Console"/>
+                        </w:rPr>
+                      </w:pPr>
+                      <w:r>
+                        <w:rPr>
+                          <w:rFonts w:ascii="Lucida Console" w:hAnsi="Lucida Console"/>
+                        </w:rPr>
+                        <w:t xml:space="preserve">create table </w:t>
+                      </w:r>
+                      <w:proofErr w:type="gramStart"/>
+                      <w:r>
+                        <w:rPr>
+                          <w:rFonts w:ascii="Lucida Console" w:hAnsi="Lucida Console"/>
+                        </w:rPr>
+                        <w:t>event(</w:t>
+                      </w:r>
+                      <w:proofErr w:type="gramEnd"/>
+                    </w:p>
+                    <w:p>
+                      <w:pPr>
+                        <w:contextualSpacing/>
+                        <w:rPr>
+                          <w:rFonts w:ascii="Lucida Console" w:hAnsi="Lucida Console"/>
+                        </w:rPr>
+                      </w:pPr>
+                      <w:r>
+                        <w:rPr>
+                          <w:rFonts w:ascii="Lucida Console" w:hAnsi="Lucida Console"/>
+                        </w:rPr>
+                        <w:tab/>
+                      </w:r>
+                      <w:proofErr w:type="spellStart"/>
+                      <w:r>
+                        <w:rPr>
+                          <w:rFonts w:ascii="Lucida Console" w:hAnsi="Lucida Console"/>
+                        </w:rPr>
+                        <w:t>eventID</w:t>
+                      </w:r>
+                      <w:proofErr w:type="spellEnd"/>
+                      <w:r>
+                        <w:rPr>
+                          <w:rFonts w:ascii="Lucida Console" w:hAnsi="Lucida Console"/>
+                        </w:rPr>
+                        <w:t xml:space="preserve"> INTEGER NOT NULL,</w:t>
+                      </w:r>
+                    </w:p>
+                    <w:p>
+                      <w:pPr>
+                        <w:contextualSpacing/>
+                        <w:rPr>
+                          <w:rFonts w:ascii="Lucida Console" w:hAnsi="Lucida Console"/>
+                        </w:rPr>
+                      </w:pPr>
+                      <w:r>
+                        <w:rPr>
+                          <w:rFonts w:ascii="Lucida Console" w:hAnsi="Lucida Console"/>
+                        </w:rPr>
+                        <w:tab/>
+                      </w:r>
+                      <w:proofErr w:type="spellStart"/>
+                      <w:r>
+                        <w:rPr>
+                          <w:rFonts w:ascii="Lucida Console" w:hAnsi="Lucida Console"/>
+                        </w:rPr>
+                        <w:t>eventName</w:t>
+                      </w:r>
+                      <w:proofErr w:type="spellEnd"/>
+                      <w:r>
+                        <w:rPr>
+                          <w:rFonts w:ascii="Lucida Console" w:hAnsi="Lucida Console"/>
+                        </w:rPr>
+                        <w:t xml:space="preserve"> </w:t>
+                      </w:r>
+                      <w:proofErr w:type="gramStart"/>
+                      <w:r>
+                        <w:rPr>
+                          <w:rFonts w:ascii="Lucida Console" w:hAnsi="Lucida Console"/>
+                        </w:rPr>
+                        <w:t>VARCHAR(</w:t>
+                      </w:r>
+                      <w:proofErr w:type="gramEnd"/>
+                      <w:r>
+                        <w:rPr>
+                          <w:rFonts w:ascii="Lucida Console" w:hAnsi="Lucida Console"/>
+                        </w:rPr>
+                        <w:t>20),</w:t>
+                      </w:r>
+                    </w:p>
+                    <w:p>
+                      <w:pPr>
+                        <w:contextualSpacing/>
+                        <w:rPr>
+                          <w:rFonts w:ascii="Lucida Console" w:hAnsi="Lucida Console"/>
+                        </w:rPr>
+                      </w:pPr>
+                      <w:r>
+                        <w:rPr>
+                          <w:rFonts w:ascii="Lucida Console" w:hAnsi="Lucida Console"/>
+                        </w:rPr>
+                        <w:tab/>
+                      </w:r>
+                      <w:proofErr w:type="spellStart"/>
+                      <w:r>
+                        <w:rPr>
+                          <w:rFonts w:ascii="Lucida Console" w:hAnsi="Lucida Console"/>
+                        </w:rPr>
+                        <w:t>groupID</w:t>
+                      </w:r>
+                      <w:proofErr w:type="spellEnd"/>
+                      <w:r>
+                        <w:rPr>
+                          <w:rFonts w:ascii="Lucida Console" w:hAnsi="Lucida Console"/>
+                        </w:rPr>
+                        <w:t xml:space="preserve"> INTEGER NOT NULL,</w:t>
+                      </w:r>
+                    </w:p>
+                    <w:p>
+                      <w:pPr>
+                        <w:contextualSpacing/>
+                        <w:rPr>
+                          <w:rFonts w:ascii="Lucida Console" w:hAnsi="Lucida Console"/>
+                        </w:rPr>
+                      </w:pPr>
+                      <w:r>
+                        <w:rPr>
+                          <w:rFonts w:ascii="Lucida Console" w:hAnsi="Lucida Console"/>
+                        </w:rPr>
+                        <w:tab/>
+                        <w:t>creator INTEGER NOT NULL,</w:t>
+                      </w:r>
+                    </w:p>
+                    <w:p>
+                      <w:pPr>
+                        <w:contextualSpacing/>
+                        <w:rPr>
+                          <w:rFonts w:ascii="Lucida Console" w:hAnsi="Lucida Console"/>
+                        </w:rPr>
+                      </w:pPr>
+                      <w:r>
+                        <w:rPr>
+                          <w:rFonts w:ascii="Lucida Console" w:hAnsi="Lucida Console"/>
+                        </w:rPr>
+                        <w:tab/>
+                        <w:t xml:space="preserve">location </w:t>
+                      </w:r>
+                      <w:proofErr w:type="gramStart"/>
+                      <w:r>
+                        <w:rPr>
+                          <w:rFonts w:ascii="Lucida Console" w:hAnsi="Lucida Console"/>
+                        </w:rPr>
+                        <w:t>VARCHAR(</w:t>
+                      </w:r>
+                      <w:proofErr w:type="gramEnd"/>
+                      <w:r>
+                        <w:rPr>
+                          <w:rFonts w:ascii="Lucida Console" w:hAnsi="Lucida Console"/>
+                        </w:rPr>
+                        <w:t>50) NOT NULL,</w:t>
+                      </w:r>
+                    </w:p>
+                    <w:p>
+                      <w:pPr>
+                        <w:contextualSpacing/>
+                        <w:rPr>
+                          <w:rFonts w:ascii="Lucida Console" w:hAnsi="Lucida Console"/>
+                        </w:rPr>
+                      </w:pPr>
+                      <w:r>
+                        <w:rPr>
+                          <w:rFonts w:ascii="Lucida Console" w:hAnsi="Lucida Console"/>
+                        </w:rPr>
+                        <w:tab/>
+                        <w:t xml:space="preserve">date </w:t>
+                      </w:r>
+                      <w:proofErr w:type="spellStart"/>
+                      <w:r>
+                        <w:rPr>
+                          <w:rFonts w:ascii="Lucida Console" w:hAnsi="Lucida Console"/>
+                        </w:rPr>
+                        <w:t>DATE</w:t>
+                      </w:r>
+                      <w:proofErr w:type="spellEnd"/>
+                      <w:r>
+                        <w:rPr>
+                          <w:rFonts w:ascii="Lucida Console" w:hAnsi="Lucida Console"/>
+                        </w:rPr>
+                        <w:t xml:space="preserve"> NOT NULL,</w:t>
+                      </w:r>
+                    </w:p>
+                    <w:p>
+                      <w:pPr>
+                        <w:contextualSpacing/>
+                        <w:rPr>
+                          <w:rFonts w:ascii="Lucida Console" w:hAnsi="Lucida Console"/>
+                        </w:rPr>
+                      </w:pPr>
+                      <w:r>
+                        <w:rPr>
+                          <w:rFonts w:ascii="Lucida Console" w:hAnsi="Lucida Console"/>
+                        </w:rPr>
+                        <w:tab/>
+                        <w:t xml:space="preserve">time </w:t>
+                      </w:r>
+                      <w:proofErr w:type="spellStart"/>
+                      <w:r>
+                        <w:rPr>
+                          <w:rFonts w:ascii="Lucida Console" w:hAnsi="Lucida Console"/>
+                        </w:rPr>
+                        <w:t>TIME</w:t>
+                      </w:r>
+                      <w:proofErr w:type="spellEnd"/>
+                      <w:r>
+                        <w:rPr>
+                          <w:rFonts w:ascii="Lucida Console" w:hAnsi="Lucida Console"/>
+                        </w:rPr>
+                        <w:t xml:space="preserve"> NOT NULL,</w:t>
+                      </w:r>
+                    </w:p>
+                    <w:p>
+                      <w:pPr>
+                        <w:contextualSpacing/>
+                        <w:rPr>
+                          <w:rFonts w:ascii="Lucida Console" w:hAnsi="Lucida Console"/>
+                        </w:rPr>
+                      </w:pPr>
+                      <w:r>
+                        <w:rPr>
+                          <w:rFonts w:ascii="Lucida Console" w:hAnsi="Lucida Console"/>
+                        </w:rPr>
+                        <w:tab/>
+                      </w:r>
+                      <w:proofErr w:type="spellStart"/>
+                      <w:r>
+                        <w:rPr>
+                          <w:rFonts w:ascii="Lucida Console" w:hAnsi="Lucida Console"/>
+                        </w:rPr>
+                        <w:t>dateEnd</w:t>
+                      </w:r>
+                      <w:proofErr w:type="spellEnd"/>
+                      <w:r>
+                        <w:rPr>
+                          <w:rFonts w:ascii="Lucida Console" w:hAnsi="Lucida Console"/>
+                        </w:rPr>
+                        <w:t xml:space="preserve"> DATE NOT NULL,</w:t>
+                      </w:r>
+                    </w:p>
+                    <w:p>
+                      <w:pPr>
+                        <w:contextualSpacing/>
+                        <w:rPr>
+                          <w:rFonts w:ascii="Lucida Console" w:hAnsi="Lucida Console"/>
+                        </w:rPr>
+                      </w:pPr>
+                      <w:r>
+                        <w:rPr>
+                          <w:rFonts w:ascii="Lucida Console" w:hAnsi="Lucida Console"/>
+                        </w:rPr>
+                        <w:tab/>
+                      </w:r>
+                      <w:proofErr w:type="spellStart"/>
+                      <w:r>
+                        <w:rPr>
+                          <w:rFonts w:ascii="Lucida Console" w:hAnsi="Lucida Console"/>
+                        </w:rPr>
+                        <w:t>timeEnd</w:t>
+                      </w:r>
+                      <w:proofErr w:type="spellEnd"/>
+                      <w:r>
+                        <w:rPr>
+                          <w:rFonts w:ascii="Lucida Console" w:hAnsi="Lucida Console"/>
+                        </w:rPr>
+                        <w:t xml:space="preserve"> TIME NOT NULL,</w:t>
+                      </w:r>
+                    </w:p>
+                    <w:p>
+                      <w:pPr>
+                        <w:contextualSpacing/>
+                        <w:rPr>
+                          <w:rFonts w:ascii="Lucida Console" w:hAnsi="Lucida Console"/>
+                        </w:rPr>
+                      </w:pPr>
+                      <w:r>
+                        <w:rPr>
+                          <w:rFonts w:ascii="Lucida Console" w:hAnsi="Lucida Console"/>
+                        </w:rPr>
+                        <w:tab/>
+                        <w:t>PRIMARY KEY (</w:t>
+                      </w:r>
+                      <w:proofErr w:type="spellStart"/>
+                      <w:r>
+                        <w:rPr>
+                          <w:rFonts w:ascii="Lucida Console" w:hAnsi="Lucida Console"/>
+                        </w:rPr>
+                        <w:t>eventID</w:t>
+                      </w:r>
+                      <w:proofErr w:type="spellEnd"/>
+                      <w:r>
+                        <w:rPr>
+                          <w:rFonts w:ascii="Lucida Console" w:hAnsi="Lucida Console"/>
+                        </w:rPr>
+                        <w:t>),</w:t>
+                      </w:r>
+                    </w:p>
+                    <w:p>
+                      <w:pPr>
+                        <w:contextualSpacing/>
+                        <w:rPr>
+                          <w:rFonts w:ascii="Lucida Console" w:hAnsi="Lucida Console"/>
+                        </w:rPr>
+                      </w:pPr>
+                      <w:r>
+                        <w:rPr>
+                          <w:rFonts w:ascii="Lucida Console" w:hAnsi="Lucida Console"/>
+                        </w:rPr>
+                        <w:tab/>
+                        <w:t>FOREIGN KEY (</w:t>
+                      </w:r>
+                      <w:proofErr w:type="spellStart"/>
+                      <w:r>
+                        <w:rPr>
+                          <w:rFonts w:ascii="Lucida Console" w:hAnsi="Lucida Console"/>
+                        </w:rPr>
+                        <w:t>groupID</w:t>
+                      </w:r>
+                      <w:proofErr w:type="spellEnd"/>
+                      <w:r>
+                        <w:rPr>
+                          <w:rFonts w:ascii="Lucida Console" w:hAnsi="Lucida Console"/>
+                        </w:rPr>
+                        <w:t xml:space="preserve">) REFERENCES </w:t>
+                      </w:r>
+                      <w:proofErr w:type="spellStart"/>
+                      <w:r>
+                        <w:rPr>
+                          <w:rFonts w:ascii="Lucida Console" w:hAnsi="Lucida Console"/>
+                        </w:rPr>
+                        <w:t>meetGroup</w:t>
+                      </w:r>
+                      <w:proofErr w:type="spellEnd"/>
+                      <w:r>
+                        <w:rPr>
+                          <w:rFonts w:ascii="Lucida Console" w:hAnsi="Lucida Console"/>
+                        </w:rPr>
+                        <w:t>(</w:t>
+                      </w:r>
+                      <w:proofErr w:type="spellStart"/>
+                      <w:r>
+                        <w:rPr>
+                          <w:rFonts w:ascii="Lucida Console" w:hAnsi="Lucida Console"/>
+                        </w:rPr>
+                        <w:t>groupID</w:t>
+                      </w:r>
+                      <w:proofErr w:type="spellEnd"/>
+                      <w:r>
+                        <w:rPr>
+                          <w:rFonts w:ascii="Lucida Console" w:hAnsi="Lucida Console"/>
+                        </w:rPr>
+                        <w:t>),</w:t>
+                      </w:r>
+                    </w:p>
+                    <w:p>
+                      <w:pPr>
+                        <w:contextualSpacing/>
+                        <w:rPr>
+                          <w:rFonts w:ascii="Lucida Console" w:hAnsi="Lucida Console"/>
+                        </w:rPr>
+                      </w:pPr>
+                      <w:r>
+                        <w:rPr>
+                          <w:rFonts w:ascii="Lucida Console" w:hAnsi="Lucida Console"/>
+                        </w:rPr>
+                        <w:tab/>
+                        <w:t>FOREIGN KEY (creator) REFERENCES user(</w:t>
+                      </w:r>
+                      <w:proofErr w:type="spellStart"/>
+                      <w:r>
+                        <w:rPr>
+                          <w:rFonts w:ascii="Lucida Console" w:hAnsi="Lucida Console"/>
+                        </w:rPr>
+                        <w:t>userID</w:t>
+                      </w:r>
+                      <w:proofErr w:type="spellEnd"/>
+                      <w:r>
+                        <w:rPr>
+                          <w:rFonts w:ascii="Lucida Console" w:hAnsi="Lucida Console"/>
+                        </w:rPr>
+                        <w:t>)</w:t>
+                      </w:r>
+                    </w:p>
+                    <w:p>
+                      <w:pPr>
+                        <w:contextualSpacing/>
+                        <w:rPr>
+                          <w:rFonts w:ascii="Lucida Console" w:hAnsi="Lucida Console"/>
+                        </w:rPr>
+                      </w:pPr>
+                      <w:r>
+                        <w:rPr>
+                          <w:rFonts w:ascii="Lucida Console" w:hAnsi="Lucida Console"/>
+                        </w:rPr>
+                        <w:t>);</w:t>
+                      </w:r>
+                    </w:p>
+                    <w:p>
+                      <w:pPr>
+                        <w:contextualSpacing/>
+                        <w:rPr>
+                          <w:rFonts w:ascii="Lucida Console" w:hAnsi="Lucida Console"/>
+                        </w:rPr>
+                      </w:pPr>
+                    </w:p>
+                    <w:p>
+                      <w:pPr>
+                        <w:contextualSpacing/>
+                        <w:rPr>
+                          <w:rFonts w:ascii="Lucida Console" w:hAnsi="Lucida Console"/>
+                        </w:rPr>
+                      </w:pPr>
+                      <w:r>
+                        <w:rPr>
+                          <w:rFonts w:ascii="Lucida Console" w:hAnsi="Lucida Console"/>
+                        </w:rPr>
+                        <w:t xml:space="preserve">create table </w:t>
+                      </w:r>
+                      <w:proofErr w:type="spellStart"/>
+                      <w:proofErr w:type="gramStart"/>
+                      <w:r>
+                        <w:rPr>
+                          <w:rFonts w:ascii="Lucida Console" w:hAnsi="Lucida Console"/>
+                        </w:rPr>
+                        <w:t>groupMembers</w:t>
+                      </w:r>
+                      <w:proofErr w:type="spellEnd"/>
+                      <w:r>
+                        <w:rPr>
+                          <w:rFonts w:ascii="Lucida Console" w:hAnsi="Lucida Console"/>
+                        </w:rPr>
+                        <w:t>(</w:t>
+                      </w:r>
+                      <w:proofErr w:type="gramEnd"/>
+                    </w:p>
+                    <w:p>
+                      <w:pPr>
+                        <w:contextualSpacing/>
+                        <w:rPr>
+                          <w:rFonts w:ascii="Lucida Console" w:hAnsi="Lucida Console"/>
+                        </w:rPr>
+                      </w:pPr>
+                      <w:r>
+                        <w:rPr>
+                          <w:rFonts w:ascii="Lucida Console" w:hAnsi="Lucida Console"/>
+                        </w:rPr>
+                        <w:tab/>
+                      </w:r>
+                      <w:proofErr w:type="spellStart"/>
+                      <w:r>
+                        <w:rPr>
+                          <w:rFonts w:ascii="Lucida Console" w:hAnsi="Lucida Console"/>
+                        </w:rPr>
+                        <w:t>userID</w:t>
+                      </w:r>
+                      <w:proofErr w:type="spellEnd"/>
+                      <w:r>
+                        <w:rPr>
+                          <w:rFonts w:ascii="Lucida Console" w:hAnsi="Lucida Console"/>
+                        </w:rPr>
+                        <w:t xml:space="preserve"> INTEGER NOT NULL,</w:t>
+                      </w:r>
+                    </w:p>
+                    <w:p>
+                      <w:pPr>
+                        <w:contextualSpacing/>
+                        <w:rPr>
+                          <w:rFonts w:ascii="Lucida Console" w:hAnsi="Lucida Console"/>
+                        </w:rPr>
+                      </w:pPr>
+                      <w:r>
+                        <w:rPr>
+                          <w:rFonts w:ascii="Lucida Console" w:hAnsi="Lucida Console"/>
+                        </w:rPr>
+                        <w:tab/>
+                      </w:r>
+                      <w:proofErr w:type="spellStart"/>
+                      <w:r>
+                        <w:rPr>
+                          <w:rFonts w:ascii="Lucida Console" w:hAnsi="Lucida Console"/>
+                        </w:rPr>
+                        <w:t>groupID</w:t>
+                      </w:r>
+                      <w:proofErr w:type="spellEnd"/>
+                      <w:r>
+                        <w:rPr>
+                          <w:rFonts w:ascii="Lucida Console" w:hAnsi="Lucida Console"/>
+                        </w:rPr>
+                        <w:t xml:space="preserve"> INTEGER NOT NULL,</w:t>
+                      </w:r>
+                    </w:p>
+                    <w:p>
+                      <w:pPr>
+                        <w:contextualSpacing/>
+                        <w:rPr>
+                          <w:rFonts w:ascii="Lucida Console" w:hAnsi="Lucida Console"/>
+                        </w:rPr>
+                      </w:pPr>
+                      <w:r>
+                        <w:rPr>
+                          <w:rFonts w:ascii="Lucida Console" w:hAnsi="Lucida Console"/>
+                        </w:rPr>
+                        <w:tab/>
+                      </w:r>
+                      <w:proofErr w:type="spellStart"/>
+                      <w:r>
+                        <w:rPr>
+                          <w:rFonts w:ascii="Lucida Console" w:hAnsi="Lucida Console"/>
+                        </w:rPr>
+                        <w:t>isAdmin</w:t>
+                      </w:r>
+                      <w:proofErr w:type="spellEnd"/>
+                      <w:r>
+                        <w:rPr>
+                          <w:rFonts w:ascii="Lucida Console" w:hAnsi="Lucida Console"/>
+                        </w:rPr>
+                        <w:t xml:space="preserve"> BOOL,</w:t>
+                      </w:r>
+                    </w:p>
+                    <w:p>
+                      <w:pPr>
+                        <w:contextualSpacing/>
+                        <w:rPr>
+                          <w:rFonts w:ascii="Lucida Console" w:hAnsi="Lucida Console"/>
+                        </w:rPr>
+                      </w:pPr>
+                      <w:r>
+                        <w:rPr>
+                          <w:rFonts w:ascii="Lucida Console" w:hAnsi="Lucida Console"/>
+                        </w:rPr>
+                        <w:tab/>
+                        <w:t>PRIMARY KEY (</w:t>
+                      </w:r>
+                      <w:proofErr w:type="spellStart"/>
+                      <w:r>
+                        <w:rPr>
+                          <w:rFonts w:ascii="Lucida Console" w:hAnsi="Lucida Console"/>
+                        </w:rPr>
+                        <w:t>userID</w:t>
+                      </w:r>
+                      <w:proofErr w:type="spellEnd"/>
+                      <w:r>
+                        <w:rPr>
+                          <w:rFonts w:ascii="Lucida Console" w:hAnsi="Lucida Console"/>
+                        </w:rPr>
+                        <w:t xml:space="preserve">, </w:t>
+                      </w:r>
+                      <w:proofErr w:type="spellStart"/>
+                      <w:r>
+                        <w:rPr>
+                          <w:rFonts w:ascii="Lucida Console" w:hAnsi="Lucida Console"/>
+                        </w:rPr>
+                        <w:t>groupID</w:t>
+                      </w:r>
+                      <w:proofErr w:type="spellEnd"/>
+                      <w:r>
+                        <w:rPr>
+                          <w:rFonts w:ascii="Lucida Console" w:hAnsi="Lucida Console"/>
+                        </w:rPr>
+                        <w:t>),</w:t>
+                      </w:r>
+                    </w:p>
+                    <w:p>
+                      <w:pPr>
+                        <w:contextualSpacing/>
+                        <w:rPr>
+                          <w:rFonts w:ascii="Lucida Console" w:hAnsi="Lucida Console"/>
+                        </w:rPr>
+                      </w:pPr>
+                      <w:r>
+                        <w:rPr>
+                          <w:rFonts w:ascii="Lucida Console" w:hAnsi="Lucida Console"/>
+                        </w:rPr>
+                        <w:tab/>
+                        <w:t>FOREIGN KEY (</w:t>
+                      </w:r>
+                      <w:proofErr w:type="spellStart"/>
+                      <w:r>
+                        <w:rPr>
+                          <w:rFonts w:ascii="Lucida Console" w:hAnsi="Lucida Console"/>
+                        </w:rPr>
+                        <w:t>userID</w:t>
+                      </w:r>
+                      <w:proofErr w:type="spellEnd"/>
+                      <w:r>
+                        <w:rPr>
+                          <w:rFonts w:ascii="Lucida Console" w:hAnsi="Lucida Console"/>
+                        </w:rPr>
+                        <w:t>) REFERENCES user(</w:t>
+                      </w:r>
+                      <w:proofErr w:type="spellStart"/>
+                      <w:r>
+                        <w:rPr>
+                          <w:rFonts w:ascii="Lucida Console" w:hAnsi="Lucida Console"/>
+                        </w:rPr>
+                        <w:t>userID</w:t>
+                      </w:r>
+                      <w:proofErr w:type="spellEnd"/>
+                      <w:r>
+                        <w:rPr>
+                          <w:rFonts w:ascii="Lucida Console" w:hAnsi="Lucida Console"/>
+                        </w:rPr>
+                        <w:t>),</w:t>
+                      </w:r>
+                    </w:p>
+                    <w:p>
+                      <w:pPr>
+                        <w:contextualSpacing/>
+                        <w:rPr>
+                          <w:rFonts w:ascii="Lucida Console" w:hAnsi="Lucida Console"/>
+                        </w:rPr>
+                      </w:pPr>
+                      <w:r>
+                        <w:rPr>
+                          <w:rFonts w:ascii="Lucida Console" w:hAnsi="Lucida Console"/>
+                        </w:rPr>
+                        <w:tab/>
+                        <w:t>FOREIGN KEY (</w:t>
+                      </w:r>
+                      <w:proofErr w:type="spellStart"/>
+                      <w:r>
+                        <w:rPr>
+                          <w:rFonts w:ascii="Lucida Console" w:hAnsi="Lucida Console"/>
+                        </w:rPr>
+                        <w:t>groupID</w:t>
+                      </w:r>
+                      <w:proofErr w:type="spellEnd"/>
+                      <w:r>
+                        <w:rPr>
+                          <w:rFonts w:ascii="Lucida Console" w:hAnsi="Lucida Console"/>
+                        </w:rPr>
+                        <w:t xml:space="preserve">) REFERENCES </w:t>
+                      </w:r>
+                      <w:proofErr w:type="spellStart"/>
+                      <w:r>
+                        <w:rPr>
+                          <w:rFonts w:ascii="Lucida Console" w:hAnsi="Lucida Console"/>
+                        </w:rPr>
+                        <w:t>meetGroup</w:t>
+                      </w:r>
+                      <w:proofErr w:type="spellEnd"/>
+                      <w:r>
+                        <w:rPr>
+                          <w:rFonts w:ascii="Lucida Console" w:hAnsi="Lucida Console"/>
+                        </w:rPr>
+                        <w:t>(</w:t>
+                      </w:r>
+                      <w:proofErr w:type="spellStart"/>
+                      <w:r>
+                        <w:rPr>
+                          <w:rFonts w:ascii="Lucida Console" w:hAnsi="Lucida Console"/>
+                        </w:rPr>
+                        <w:t>groupID</w:t>
+                      </w:r>
+                      <w:proofErr w:type="spellEnd"/>
+                      <w:r>
+                        <w:rPr>
+                          <w:rFonts w:ascii="Lucida Console" w:hAnsi="Lucida Console"/>
+                        </w:rPr>
+                        <w:t>)</w:t>
+                      </w:r>
+                    </w:p>
+                    <w:p>
+                      <w:pPr>
+                        <w:contextualSpacing/>
+                        <w:rPr>
+                          <w:rFonts w:ascii="Lucida Console" w:hAnsi="Lucida Console"/>
+                        </w:rPr>
+                      </w:pPr>
+                      <w:r>
+                        <w:rPr>
+                          <w:rFonts w:ascii="Lucida Console" w:hAnsi="Lucida Console"/>
+                        </w:rPr>
+                        <w:t>);</w:t>
+                      </w:r>
+                    </w:p>
+                    <w:p>
+                      <w:pPr>
+                        <w:contextualSpacing/>
+                        <w:rPr>
+                          <w:rFonts w:ascii="Lucida Console" w:hAnsi="Lucida Console"/>
+                        </w:rPr>
+                      </w:pPr>
+                    </w:p>
+                    <w:p>
+                      <w:pPr>
+                        <w:contextualSpacing/>
+                        <w:rPr>
+                          <w:rFonts w:ascii="Lucida Console" w:hAnsi="Lucida Console"/>
+                        </w:rPr>
+                      </w:pPr>
+                      <w:r>
+                        <w:rPr>
+                          <w:rFonts w:ascii="Lucida Console" w:hAnsi="Lucida Console"/>
+                        </w:rPr>
+                        <w:t xml:space="preserve">create table </w:t>
+                      </w:r>
+                      <w:proofErr w:type="spellStart"/>
+                      <w:proofErr w:type="gramStart"/>
+                      <w:r>
+                        <w:rPr>
+                          <w:rFonts w:ascii="Lucida Console" w:hAnsi="Lucida Console"/>
+                        </w:rPr>
+                        <w:t>eventAttend</w:t>
+                      </w:r>
+                      <w:proofErr w:type="spellEnd"/>
+                      <w:r>
+                        <w:rPr>
+                          <w:rFonts w:ascii="Lucida Console" w:hAnsi="Lucida Console"/>
+                        </w:rPr>
+                        <w:t>(</w:t>
+                      </w:r>
+                      <w:proofErr w:type="gramEnd"/>
+                    </w:p>
+                    <w:p>
+                      <w:pPr>
+                        <w:contextualSpacing/>
+                        <w:rPr>
+                          <w:rFonts w:ascii="Lucida Console" w:hAnsi="Lucida Console"/>
+                        </w:rPr>
+                      </w:pPr>
+                      <w:r>
+                        <w:rPr>
+                          <w:rFonts w:ascii="Lucida Console" w:hAnsi="Lucida Console"/>
+                        </w:rPr>
+                        <w:tab/>
+                      </w:r>
+                      <w:proofErr w:type="spellStart"/>
+                      <w:r>
+                        <w:rPr>
+                          <w:rFonts w:ascii="Lucida Console" w:hAnsi="Lucida Console"/>
+                        </w:rPr>
+                        <w:t>userID</w:t>
+                      </w:r>
+                      <w:proofErr w:type="spellEnd"/>
+                      <w:r>
+                        <w:rPr>
+                          <w:rFonts w:ascii="Lucida Console" w:hAnsi="Lucida Console"/>
+                        </w:rPr>
+                        <w:t xml:space="preserve"> INTEGER NOT NULL,</w:t>
+                      </w:r>
+                    </w:p>
+                    <w:p>
+                      <w:pPr>
+                        <w:contextualSpacing/>
+                        <w:rPr>
+                          <w:rFonts w:ascii="Lucida Console" w:hAnsi="Lucida Console"/>
+                        </w:rPr>
+                      </w:pPr>
+                      <w:r>
+                        <w:rPr>
+                          <w:rFonts w:ascii="Lucida Console" w:hAnsi="Lucida Console"/>
+                        </w:rPr>
+                        <w:tab/>
+                      </w:r>
+                      <w:proofErr w:type="spellStart"/>
+                      <w:r>
+                        <w:rPr>
+                          <w:rFonts w:ascii="Lucida Console" w:hAnsi="Lucida Console"/>
+                        </w:rPr>
+                        <w:t>eventID</w:t>
+                      </w:r>
+                      <w:proofErr w:type="spellEnd"/>
+                      <w:r>
+                        <w:rPr>
+                          <w:rFonts w:ascii="Lucida Console" w:hAnsi="Lucida Console"/>
+                        </w:rPr>
+                        <w:t xml:space="preserve"> INTEGER NOT NULL,</w:t>
+                      </w:r>
+                    </w:p>
+                    <w:p>
+                      <w:pPr>
+                        <w:contextualSpacing/>
+                        <w:rPr>
+                          <w:rFonts w:ascii="Lucida Console" w:hAnsi="Lucida Console"/>
+                        </w:rPr>
+                      </w:pPr>
+                      <w:r>
+                        <w:rPr>
+                          <w:rFonts w:ascii="Lucida Console" w:hAnsi="Lucida Console"/>
+                        </w:rPr>
+                        <w:tab/>
+                        <w:t>PRIMARY KEY (</w:t>
+                      </w:r>
+                      <w:proofErr w:type="spellStart"/>
+                      <w:r>
+                        <w:rPr>
+                          <w:rFonts w:ascii="Lucida Console" w:hAnsi="Lucida Console"/>
+                        </w:rPr>
+                        <w:t>userID</w:t>
+                      </w:r>
+                      <w:proofErr w:type="spellEnd"/>
+                      <w:r>
+                        <w:rPr>
+                          <w:rFonts w:ascii="Lucida Console" w:hAnsi="Lucida Console"/>
+                        </w:rPr>
+                        <w:t xml:space="preserve">, </w:t>
+                      </w:r>
+                      <w:proofErr w:type="spellStart"/>
+                      <w:r>
+                        <w:rPr>
+                          <w:rFonts w:ascii="Lucida Console" w:hAnsi="Lucida Console"/>
+                        </w:rPr>
+                        <w:t>eventID</w:t>
+                      </w:r>
+                      <w:proofErr w:type="spellEnd"/>
+                      <w:r>
+                        <w:rPr>
+                          <w:rFonts w:ascii="Lucida Console" w:hAnsi="Lucida Console"/>
+                        </w:rPr>
+                        <w:t>),</w:t>
+                      </w:r>
+                    </w:p>
+                    <w:p>
+                      <w:pPr>
+                        <w:contextualSpacing/>
+                        <w:rPr>
+                          <w:rFonts w:ascii="Lucida Console" w:hAnsi="Lucida Console"/>
+                        </w:rPr>
+                      </w:pPr>
+                      <w:r>
+                        <w:rPr>
+                          <w:rFonts w:ascii="Lucida Console" w:hAnsi="Lucida Console"/>
+                        </w:rPr>
+                        <w:tab/>
+                        <w:t>FOREIGN KEY (</w:t>
+                      </w:r>
+                      <w:proofErr w:type="spellStart"/>
+                      <w:r>
+                        <w:rPr>
+                          <w:rFonts w:ascii="Lucida Console" w:hAnsi="Lucida Console"/>
+                        </w:rPr>
+                        <w:t>userID</w:t>
+                      </w:r>
+                      <w:proofErr w:type="spellEnd"/>
+                      <w:r>
+                        <w:rPr>
+                          <w:rFonts w:ascii="Lucida Console" w:hAnsi="Lucida Console"/>
+                        </w:rPr>
+                        <w:t>) REFERENCES user(</w:t>
+                      </w:r>
+                      <w:proofErr w:type="spellStart"/>
+                      <w:r>
+                        <w:rPr>
+                          <w:rFonts w:ascii="Lucida Console" w:hAnsi="Lucida Console"/>
+                        </w:rPr>
+                        <w:t>userID</w:t>
+                      </w:r>
+                      <w:proofErr w:type="spellEnd"/>
+                      <w:r>
+                        <w:rPr>
+                          <w:rFonts w:ascii="Lucida Console" w:hAnsi="Lucida Console"/>
+                        </w:rPr>
+                        <w:t>),</w:t>
+                      </w:r>
+                    </w:p>
+                    <w:p>
+                      <w:pPr>
+                        <w:contextualSpacing/>
+                        <w:rPr>
+                          <w:rFonts w:ascii="Lucida Console" w:hAnsi="Lucida Console"/>
+                        </w:rPr>
+                      </w:pPr>
+                      <w:r>
+                        <w:rPr>
+                          <w:rFonts w:ascii="Lucida Console" w:hAnsi="Lucida Console"/>
+                        </w:rPr>
+                        <w:tab/>
+                        <w:t>FOREIGN KEY (</w:t>
+                      </w:r>
+                      <w:proofErr w:type="spellStart"/>
+                      <w:r>
+                        <w:rPr>
+                          <w:rFonts w:ascii="Lucida Console" w:hAnsi="Lucida Console"/>
+                        </w:rPr>
+                        <w:t>eventID</w:t>
+                      </w:r>
+                      <w:proofErr w:type="spellEnd"/>
+                      <w:r>
+                        <w:rPr>
+                          <w:rFonts w:ascii="Lucida Console" w:hAnsi="Lucida Console"/>
+                        </w:rPr>
+                        <w:t>) REFERENCES event(</w:t>
+                      </w:r>
+                      <w:proofErr w:type="spellStart"/>
+                      <w:r>
+                        <w:rPr>
+                          <w:rFonts w:ascii="Lucida Console" w:hAnsi="Lucida Console"/>
+                        </w:rPr>
+                        <w:t>eventID</w:t>
+                      </w:r>
+                      <w:proofErr w:type="spellEnd"/>
+                      <w:r>
+                        <w:rPr>
+                          <w:rFonts w:ascii="Lucida Console" w:hAnsi="Lucida Console"/>
+                        </w:rPr>
+                        <w:t>)</w:t>
+                      </w:r>
+                    </w:p>
+                    <w:p>
+                      <w:pPr>
+                        <w:contextualSpacing/>
+                        <w:rPr>
+                          <w:rFonts w:ascii="Lucida Console" w:hAnsi="Lucida Console"/>
+                        </w:rPr>
+                      </w:pPr>
+                      <w:r>
+                        <w:rPr>
+                          <w:rFonts w:ascii="Lucida Console" w:hAnsi="Lucida Console"/>
+                        </w:rPr>
+                        <w:t>);</w:t>
+                      </w:r>
+                    </w:p>
+                  </w:txbxContent>
+                </v:textbox>
+                <w10:anchorlock/>
+              </v:shape>
+            </w:pict>
+          </mc:Fallback>
+        </mc:AlternateContent>
+      </w:r>
+      <w:r>
+        <w:rPr>
+          <w:noProof/>
+        </w:rPr>
+        <w:br/>
+      </w:r>
+      <w:r>
+        <w:rPr>
+          <w:noProof/>
+        </w:rPr>
+        <w:lastRenderedPageBreak/>
+        <mc:AlternateContent>
+          <mc:Choice Requires="wps">
+            <w:drawing>
+              <wp:inline distT="0" distB="0" distL="0" distR="0" wp14:anchorId="6CD6E94D" wp14:editId="0BC117F3">
+                <wp:extent cx="5349240" cy="1404620"/>
+                <wp:effectExtent l="0" t="0" r="3810" b="4445"/>
+                <wp:docPr id="2" name="Text Box 2"/>
+                <wp:cNvGraphicFramePr>
+                  <a:graphicFrameLocks xmlns:a="http://schemas.openxmlformats.org/drawingml/2006/main"/>
+                </wp:cNvGraphicFramePr>
+                <a:graphic xmlns:a="http://schemas.openxmlformats.org/drawingml/2006/main">
+                  <a:graphicData uri="http://schemas.microsoft.com/office/word/2010/wordprocessingShape">
+                    <wps:wsp>
+                      <wps:cNvSpPr txBox="1">
+                        <a:spLocks noChangeArrowheads="1"/>
+                      </wps:cNvSpPr>
+                      <wps:spPr bwMode="auto">
+                        <a:xfrm>
+                          <a:off x="0" y="0"/>
+                          <a:ext cx="5349240" cy="1404620"/>
+                        </a:xfrm>
+                        <a:prstGeom prst="rect">
+                          <a:avLst/>
+                        </a:prstGeom>
+                        <a:solidFill>
+                          <a:srgbClr val="FFFFFF"/>
+                        </a:solidFill>
+                        <a:ln w="9525">
+                          <a:noFill/>
+                          <a:miter lim="800000"/>
+                          <a:headEnd/>
+                          <a:tailEnd/>
+                        </a:ln>
+                      </wps:spPr>
+                      <wps:txbx>
+                        <w:txbxContent>
+                          <w:p>
+                            <w:pPr>
+                              <w:contextualSpacing/>
+                              <w:rPr>
+                                <w:rFonts w:ascii="Lucida Console" w:hAnsi="Lucida Console"/>
+                              </w:rPr>
+                            </w:pPr>
+                            <w:r>
+                              <w:rPr>
+                                <w:rFonts w:ascii="Lucida Console" w:hAnsi="Lucida Console"/>
+                              </w:rPr>
+                              <w:t xml:space="preserve">create table </w:t>
+                            </w:r>
+                            <w:proofErr w:type="gramStart"/>
+                            <w:r>
+                              <w:rPr>
+                                <w:rFonts w:ascii="Lucida Console" w:hAnsi="Lucida Console"/>
+                              </w:rPr>
+                              <w:t>images(</w:t>
+                            </w:r>
+                            <w:proofErr w:type="gramEnd"/>
+                          </w:p>
+                          <w:p>
+                            <w:pPr>
+                              <w:contextualSpacing/>
+                              <w:rPr>
+                                <w:rFonts w:ascii="Lucida Console" w:hAnsi="Lucida Console"/>
+                              </w:rPr>
+                            </w:pPr>
+                            <w:r>
+                              <w:rPr>
+                                <w:rFonts w:ascii="Lucida Console" w:hAnsi="Lucida Console"/>
+                              </w:rPr>
+                              <w:tab/>
+                            </w:r>
+                            <w:proofErr w:type="spellStart"/>
+                            <w:r>
+                              <w:rPr>
+                                <w:rFonts w:ascii="Lucida Console" w:hAnsi="Lucida Console"/>
+                              </w:rPr>
+                              <w:t>eventID</w:t>
+                            </w:r>
+                            <w:proofErr w:type="spellEnd"/>
+                            <w:r>
+                              <w:rPr>
+                                <w:rFonts w:ascii="Lucida Console" w:hAnsi="Lucida Console"/>
+                              </w:rPr>
+                              <w:t xml:space="preserve"> INTEGER NOT NULL,</w:t>
+                            </w:r>
+                          </w:p>
+                          <w:p>
+                            <w:pPr>
+                              <w:contextualSpacing/>
+                              <w:rPr>
+                                <w:rFonts w:ascii="Lucida Console" w:hAnsi="Lucida Console"/>
+                              </w:rPr>
+                            </w:pPr>
+                            <w:r>
+                              <w:rPr>
+                                <w:rFonts w:ascii="Lucida Console" w:hAnsi="Lucida Console"/>
+                              </w:rPr>
+                              <w:tab/>
+                            </w:r>
+                            <w:proofErr w:type="spellStart"/>
+                            <w:r>
+                              <w:rPr>
+                                <w:rFonts w:ascii="Lucida Console" w:hAnsi="Lucida Console"/>
+                              </w:rPr>
+                              <w:t>imagePath</w:t>
+                            </w:r>
+                            <w:proofErr w:type="spellEnd"/>
+                            <w:r>
+                              <w:rPr>
+                                <w:rFonts w:ascii="Lucida Console" w:hAnsi="Lucida Console"/>
+                              </w:rPr>
+                              <w:t xml:space="preserve"> </w:t>
+                            </w:r>
+                            <w:proofErr w:type="gramStart"/>
+                            <w:r>
+                              <w:rPr>
+                                <w:rFonts w:ascii="Lucida Console" w:hAnsi="Lucida Console"/>
+                              </w:rPr>
+                              <w:t>VARCHAR(</w:t>
+                            </w:r>
+                            <w:proofErr w:type="gramEnd"/>
+                            <w:r>
+                              <w:rPr>
+                                <w:rFonts w:ascii="Lucida Console" w:hAnsi="Lucida Console"/>
+                              </w:rPr>
+                              <w:t>50) NOT NULL,</w:t>
+                            </w:r>
+                          </w:p>
+                          <w:p>
+                            <w:pPr>
+                              <w:contextualSpacing/>
+                              <w:rPr>
+                                <w:rFonts w:ascii="Lucida Console" w:hAnsi="Lucida Console"/>
+                              </w:rPr>
+                            </w:pPr>
+                            <w:r>
+                              <w:rPr>
+                                <w:rFonts w:ascii="Lucida Console" w:hAnsi="Lucida Console"/>
+                              </w:rPr>
+                              <w:tab/>
+                              <w:t>PRIMARY KEY (</w:t>
+                            </w:r>
+                            <w:proofErr w:type="spellStart"/>
+                            <w:r>
+                              <w:rPr>
+                                <w:rFonts w:ascii="Lucida Console" w:hAnsi="Lucida Console"/>
+                              </w:rPr>
+                              <w:t>imagePath</w:t>
+                            </w:r>
+                            <w:proofErr w:type="spellEnd"/>
+                            <w:r>
+                              <w:rPr>
+                                <w:rFonts w:ascii="Lucida Console" w:hAnsi="Lucida Console"/>
+                              </w:rPr>
+                              <w:t>),</w:t>
+                            </w:r>
+                          </w:p>
+                          <w:p>
+                            <w:pPr>
+                              <w:contextualSpacing/>
+                              <w:rPr>
+                                <w:rFonts w:ascii="Lucida Console" w:hAnsi="Lucida Console"/>
+                              </w:rPr>
+                            </w:pPr>
+                            <w:r>
+                              <w:rPr>
+                                <w:rFonts w:ascii="Lucida Console" w:hAnsi="Lucida Console"/>
+                              </w:rPr>
+                              <w:tab/>
+                              <w:t>FOREIGN KEY (</w:t>
+                            </w:r>
+                            <w:proofErr w:type="spellStart"/>
+                            <w:r>
+                              <w:rPr>
+                                <w:rFonts w:ascii="Lucida Console" w:hAnsi="Lucida Console"/>
+                              </w:rPr>
+                              <w:t>eventID</w:t>
+                            </w:r>
+                            <w:proofErr w:type="spellEnd"/>
+                            <w:r>
+                              <w:rPr>
+                                <w:rFonts w:ascii="Lucida Console" w:hAnsi="Lucida Console"/>
+                              </w:rPr>
+                              <w:t>) REFERENCES event(</w:t>
+                            </w:r>
+                            <w:proofErr w:type="spellStart"/>
+                            <w:r>
+                              <w:rPr>
+                                <w:rFonts w:ascii="Lucida Console" w:hAnsi="Lucida Console"/>
+                              </w:rPr>
+                              <w:t>eventID</w:t>
+                            </w:r>
+                            <w:proofErr w:type="spellEnd"/>
+                            <w:r>
+                              <w:rPr>
+                                <w:rFonts w:ascii="Lucida Console" w:hAnsi="Lucida Console"/>
+                              </w:rPr>
+                              <w:t>)</w:t>
+                            </w:r>
+                          </w:p>
+                          <w:p>
+                            <w:pPr>
+                              <w:contextualSpacing/>
+                              <w:rPr>
+                                <w:rFonts w:ascii="Lucida Console" w:hAnsi="Lucida Console"/>
+                              </w:rPr>
+                            </w:pPr>
+                            <w:r>
+                              <w:rPr>
+                                <w:rFonts w:ascii="Lucida Console" w:hAnsi="Lucida Console"/>
+                              </w:rPr>
+                              <w:t>);</w:t>
+                            </w:r>
+                          </w:p>
+                          <w:p>
+                            <w:pPr>
+                              <w:contextualSpacing/>
+                              <w:rPr>
+                                <w:rFonts w:ascii="Lucida Console" w:hAnsi="Lucida Console"/>
+                              </w:rPr>
+                            </w:pPr>
+                          </w:p>
+                          <w:p>
+                            <w:pPr>
+                              <w:contextualSpacing/>
+                              <w:rPr>
+                                <w:rFonts w:ascii="Lucida Console" w:hAnsi="Lucida Console"/>
+                              </w:rPr>
+                            </w:pPr>
+                            <w:r>
+                              <w:rPr>
+                                <w:rFonts w:ascii="Lucida Console" w:hAnsi="Lucida Console"/>
+                              </w:rPr>
+                              <w:t xml:space="preserve">create table </w:t>
+                            </w:r>
+                            <w:proofErr w:type="spellStart"/>
+                            <w:proofErr w:type="gramStart"/>
+                            <w:r>
+                              <w:rPr>
+                                <w:rFonts w:ascii="Lucida Console" w:hAnsi="Lucida Console"/>
+                              </w:rPr>
+                              <w:t>kickedFromGroup</w:t>
+                            </w:r>
+                            <w:proofErr w:type="spellEnd"/>
+                            <w:r>
+                              <w:rPr>
+                                <w:rFonts w:ascii="Lucida Console" w:hAnsi="Lucida Console"/>
+                              </w:rPr>
+                              <w:t>(</w:t>
+                            </w:r>
+                            <w:proofErr w:type="gramEnd"/>
+                          </w:p>
+                          <w:p>
+                            <w:pPr>
+                              <w:contextualSpacing/>
+                              <w:rPr>
+                                <w:rFonts w:ascii="Lucida Console" w:hAnsi="Lucida Console"/>
+                              </w:rPr>
+                            </w:pPr>
+                            <w:r>
+                              <w:rPr>
+                                <w:rFonts w:ascii="Lucida Console" w:hAnsi="Lucida Console"/>
+                              </w:rPr>
+                              <w:tab/>
+                            </w:r>
+                            <w:proofErr w:type="spellStart"/>
+                            <w:r>
+                              <w:rPr>
+                                <w:rFonts w:ascii="Lucida Console" w:hAnsi="Lucida Console"/>
+                              </w:rPr>
+                              <w:t>userID</w:t>
+                            </w:r>
+                            <w:proofErr w:type="spellEnd"/>
+                            <w:r>
+                              <w:rPr>
+                                <w:rFonts w:ascii="Lucida Console" w:hAnsi="Lucida Console"/>
+                              </w:rPr>
+                              <w:t xml:space="preserve"> INTEGER NOT NULL,</w:t>
+                            </w:r>
+                          </w:p>
+                          <w:p>
+                            <w:pPr>
+                              <w:contextualSpacing/>
+                              <w:rPr>
+                                <w:rFonts w:ascii="Lucida Console" w:hAnsi="Lucida Console"/>
+                              </w:rPr>
+                            </w:pPr>
+                            <w:r>
+                              <w:rPr>
+                                <w:rFonts w:ascii="Lucida Console" w:hAnsi="Lucida Console"/>
+                              </w:rPr>
+                              <w:tab/>
+                            </w:r>
+                            <w:proofErr w:type="spellStart"/>
+                            <w:r>
+                              <w:rPr>
+                                <w:rFonts w:ascii="Lucida Console" w:hAnsi="Lucida Console"/>
+                              </w:rPr>
+                              <w:t>groupID</w:t>
+                            </w:r>
+                            <w:proofErr w:type="spellEnd"/>
+                            <w:r>
+                              <w:rPr>
+                                <w:rFonts w:ascii="Lucida Console" w:hAnsi="Lucida Console"/>
+                              </w:rPr>
+                              <w:t xml:space="preserve"> INTEGER NOT NULL,</w:t>
+                            </w:r>
+                          </w:p>
+                          <w:p>
+                            <w:pPr>
+                              <w:contextualSpacing/>
+                              <w:rPr>
+                                <w:rFonts w:ascii="Lucida Console" w:hAnsi="Lucida Console"/>
+                              </w:rPr>
+                            </w:pPr>
+                            <w:r>
+                              <w:rPr>
+                                <w:rFonts w:ascii="Lucida Console" w:hAnsi="Lucida Console"/>
+                              </w:rPr>
+                              <w:tab/>
+                              <w:t>PRIMARY KEY (</w:t>
+                            </w:r>
+                            <w:proofErr w:type="spellStart"/>
+                            <w:r>
+                              <w:rPr>
+                                <w:rFonts w:ascii="Lucida Console" w:hAnsi="Lucida Console"/>
+                              </w:rPr>
+                              <w:t>userID</w:t>
+                            </w:r>
+                            <w:proofErr w:type="spellEnd"/>
+                            <w:r>
+                              <w:rPr>
+                                <w:rFonts w:ascii="Lucida Console" w:hAnsi="Lucida Console"/>
+                              </w:rPr>
+                              <w:t xml:space="preserve">, </w:t>
+                            </w:r>
+                            <w:proofErr w:type="spellStart"/>
+                            <w:r>
+                              <w:rPr>
+                                <w:rFonts w:ascii="Lucida Console" w:hAnsi="Lucida Console"/>
+                              </w:rPr>
+                              <w:t>groupID</w:t>
+                            </w:r>
+                            <w:proofErr w:type="spellEnd"/>
+                            <w:r>
+                              <w:rPr>
+                                <w:rFonts w:ascii="Lucida Console" w:hAnsi="Lucida Console"/>
+                              </w:rPr>
+                              <w:t>),</w:t>
+                            </w:r>
+                          </w:p>
+                          <w:p>
+                            <w:pPr>
+                              <w:contextualSpacing/>
+                              <w:rPr>
+                                <w:rFonts w:ascii="Lucida Console" w:hAnsi="Lucida Console"/>
+                              </w:rPr>
+                            </w:pPr>
+                            <w:r>
+                              <w:rPr>
+                                <w:rFonts w:ascii="Lucida Console" w:hAnsi="Lucida Console"/>
+                              </w:rPr>
+                              <w:tab/>
+                              <w:t>FOREIGN KEY (</w:t>
+                            </w:r>
+                            <w:proofErr w:type="spellStart"/>
+                            <w:r>
+                              <w:rPr>
+                                <w:rFonts w:ascii="Lucida Console" w:hAnsi="Lucida Console"/>
+                              </w:rPr>
+                              <w:t>userID</w:t>
+                            </w:r>
+                            <w:proofErr w:type="spellEnd"/>
+                            <w:r>
+                              <w:rPr>
+                                <w:rFonts w:ascii="Lucida Console" w:hAnsi="Lucida Console"/>
+                              </w:rPr>
+                              <w:t>) REFERENCES user(</w:t>
+                            </w:r>
+                            <w:proofErr w:type="spellStart"/>
+                            <w:r>
+                              <w:rPr>
+                                <w:rFonts w:ascii="Lucida Console" w:hAnsi="Lucida Console"/>
+                              </w:rPr>
+                              <w:t>userID</w:t>
+                            </w:r>
+                            <w:proofErr w:type="spellEnd"/>
+                            <w:r>
+                              <w:rPr>
+                                <w:rFonts w:ascii="Lucida Console" w:hAnsi="Lucida Console"/>
+                              </w:rPr>
+                              <w:t>),</w:t>
+                            </w:r>
+                          </w:p>
+                          <w:p>
+                            <w:pPr>
+                              <w:contextualSpacing/>
+                              <w:rPr>
+                                <w:rFonts w:ascii="Lucida Console" w:hAnsi="Lucida Console"/>
+                              </w:rPr>
+                            </w:pPr>
+                            <w:r>
+                              <w:rPr>
+                                <w:rFonts w:ascii="Lucida Console" w:hAnsi="Lucida Console"/>
+                              </w:rPr>
+                              <w:tab/>
+                              <w:t>FOREIGN KEY (</w:t>
+                            </w:r>
+                            <w:proofErr w:type="spellStart"/>
+                            <w:r>
+                              <w:rPr>
+                                <w:rFonts w:ascii="Lucida Console" w:hAnsi="Lucida Console"/>
+                              </w:rPr>
+                              <w:t>groupID</w:t>
+                            </w:r>
+                            <w:proofErr w:type="spellEnd"/>
+                            <w:r>
+                              <w:rPr>
+                                <w:rFonts w:ascii="Lucida Console" w:hAnsi="Lucida Console"/>
+                              </w:rPr>
+                              <w:t xml:space="preserve">) REFERENCES </w:t>
+                            </w:r>
+                            <w:proofErr w:type="spellStart"/>
+                            <w:r>
+                              <w:rPr>
+                                <w:rFonts w:ascii="Lucida Console" w:hAnsi="Lucida Console"/>
+                              </w:rPr>
+                              <w:t>meetGroup</w:t>
+                            </w:r>
+                            <w:proofErr w:type="spellEnd"/>
+                            <w:r>
+                              <w:rPr>
+                                <w:rFonts w:ascii="Lucida Console" w:hAnsi="Lucida Console"/>
+                              </w:rPr>
+                              <w:t>(</w:t>
+                            </w:r>
+                            <w:proofErr w:type="spellStart"/>
+                            <w:r>
+                              <w:rPr>
+                                <w:rFonts w:ascii="Lucida Console" w:hAnsi="Lucida Console"/>
+                              </w:rPr>
+                              <w:t>groupID</w:t>
+                            </w:r>
+                            <w:proofErr w:type="spellEnd"/>
+                            <w:r>
+                              <w:rPr>
+                                <w:rFonts w:ascii="Lucida Console" w:hAnsi="Lucida Console"/>
+                              </w:rPr>
+                              <w:t>)</w:t>
+                            </w:r>
+                          </w:p>
+                          <w:p>
+                            <w:pPr>
+                              <w:contextualSpacing/>
+                              <w:rPr>
+                                <w:rFonts w:ascii="Lucida Console" w:hAnsi="Lucida Console"/>
+                              </w:rPr>
+                            </w:pPr>
+                            <w:r>
+                              <w:rPr>
+                                <w:rFonts w:ascii="Lucida Console" w:hAnsi="Lucida Console"/>
+                              </w:rPr>
+                              <w:t>);</w:t>
+                            </w:r>
+                          </w:p>
+                          <w:p>
+                            <w:pPr>
+                              <w:contextualSpacing/>
+                              <w:rPr>
+                                <w:rFonts w:ascii="Lucida Console" w:hAnsi="Lucida Console"/>
+                              </w:rPr>
+                            </w:pPr>
+                          </w:p>
+                          <w:p>
+                            <w:pPr>
+                              <w:contextualSpacing/>
+                              <w:rPr>
+                                <w:rFonts w:ascii="Lucida Console" w:hAnsi="Lucida Console"/>
+                              </w:rPr>
+                            </w:pPr>
+                            <w:r>
+                              <w:rPr>
+                                <w:rFonts w:ascii="Lucida Console" w:hAnsi="Lucida Console"/>
+                              </w:rPr>
+                              <w:t xml:space="preserve">create table </w:t>
+                            </w:r>
+                            <w:proofErr w:type="spellStart"/>
+                            <w:proofErr w:type="gramStart"/>
+                            <w:r>
+                              <w:rPr>
+                                <w:rFonts w:ascii="Lucida Console" w:hAnsi="Lucida Console"/>
+                              </w:rPr>
+                              <w:t>bannedFromEvent</w:t>
+                            </w:r>
+                            <w:proofErr w:type="spellEnd"/>
+                            <w:r>
+                              <w:rPr>
+                                <w:rFonts w:ascii="Lucida Console" w:hAnsi="Lucida Console"/>
+                              </w:rPr>
+                              <w:t>(</w:t>
+                            </w:r>
+                            <w:proofErr w:type="gramEnd"/>
+                          </w:p>
+                          <w:p>
+                            <w:pPr>
+                              <w:contextualSpacing/>
+                              <w:rPr>
+                                <w:rFonts w:ascii="Lucida Console" w:hAnsi="Lucida Console"/>
+                              </w:rPr>
+                            </w:pPr>
+                            <w:r>
+                              <w:rPr>
+                                <w:rFonts w:ascii="Lucida Console" w:hAnsi="Lucida Console"/>
+                              </w:rPr>
+                              <w:tab/>
+                            </w:r>
+                            <w:proofErr w:type="spellStart"/>
+                            <w:r>
+                              <w:rPr>
+                                <w:rFonts w:ascii="Lucida Console" w:hAnsi="Lucida Console"/>
+                              </w:rPr>
+                              <w:t>userID</w:t>
+                            </w:r>
+                            <w:proofErr w:type="spellEnd"/>
+                            <w:r>
+                              <w:rPr>
+                                <w:rFonts w:ascii="Lucida Console" w:hAnsi="Lucida Console"/>
+                              </w:rPr>
+                              <w:t xml:space="preserve"> INTEGER NOT NULL,</w:t>
+                            </w:r>
+                          </w:p>
+                          <w:p>
+                            <w:pPr>
+                              <w:contextualSpacing/>
+                              <w:rPr>
+                                <w:rFonts w:ascii="Lucida Console" w:hAnsi="Lucida Console"/>
+                              </w:rPr>
+                            </w:pPr>
+                            <w:r>
+                              <w:rPr>
+                                <w:rFonts w:ascii="Lucida Console" w:hAnsi="Lucida Console"/>
+                              </w:rPr>
+                              <w:tab/>
+                            </w:r>
+                            <w:proofErr w:type="spellStart"/>
+                            <w:r>
+                              <w:rPr>
+                                <w:rFonts w:ascii="Lucida Console" w:hAnsi="Lucida Console"/>
+                              </w:rPr>
+                              <w:t>eventID</w:t>
+                            </w:r>
+                            <w:proofErr w:type="spellEnd"/>
+                            <w:r>
+                              <w:rPr>
+                                <w:rFonts w:ascii="Lucida Console" w:hAnsi="Lucida Console"/>
+                              </w:rPr>
+                              <w:t xml:space="preserve"> INTEGER NOT NULL,</w:t>
+                            </w:r>
+                          </w:p>
+                          <w:p>
+                            <w:pPr>
+                              <w:contextualSpacing/>
+                              <w:rPr>
+                                <w:rFonts w:ascii="Lucida Console" w:hAnsi="Lucida Console"/>
+                              </w:rPr>
+                            </w:pPr>
+                            <w:r>
+                              <w:rPr>
+                                <w:rFonts w:ascii="Lucida Console" w:hAnsi="Lucida Console"/>
+                              </w:rPr>
+                              <w:tab/>
+                              <w:t>PRIMARY KEY (</w:t>
+                            </w:r>
+                            <w:proofErr w:type="spellStart"/>
+                            <w:r>
+                              <w:rPr>
+                                <w:rFonts w:ascii="Lucida Console" w:hAnsi="Lucida Console"/>
+                              </w:rPr>
+                              <w:t>userID</w:t>
+                            </w:r>
+                            <w:proofErr w:type="spellEnd"/>
+                            <w:r>
+                              <w:rPr>
+                                <w:rFonts w:ascii="Lucida Console" w:hAnsi="Lucida Console"/>
+                              </w:rPr>
+                              <w:t xml:space="preserve">, </w:t>
+                            </w:r>
+                            <w:proofErr w:type="spellStart"/>
+                            <w:r>
+                              <w:rPr>
+                                <w:rFonts w:ascii="Lucida Console" w:hAnsi="Lucida Console"/>
+                              </w:rPr>
+                              <w:t>eventID</w:t>
+                            </w:r>
+                            <w:proofErr w:type="spellEnd"/>
+                            <w:r>
+                              <w:rPr>
+                                <w:rFonts w:ascii="Lucida Console" w:hAnsi="Lucida Console"/>
+                              </w:rPr>
+                              <w:t>),</w:t>
+                            </w:r>
+                          </w:p>
+                          <w:p>
+                            <w:pPr>
+                              <w:contextualSpacing/>
+                              <w:rPr>
+                                <w:rFonts w:ascii="Lucida Console" w:hAnsi="Lucida Console"/>
+                              </w:rPr>
+                            </w:pPr>
+                            <w:r>
+                              <w:rPr>
+                                <w:rFonts w:ascii="Lucida Console" w:hAnsi="Lucida Console"/>
+                              </w:rPr>
+                              <w:tab/>
+                              <w:t>FOREIGN KEY (</w:t>
+                            </w:r>
+                            <w:proofErr w:type="spellStart"/>
+                            <w:r>
+                              <w:rPr>
+                                <w:rFonts w:ascii="Lucida Console" w:hAnsi="Lucida Console"/>
+                              </w:rPr>
+                              <w:t>userID</w:t>
+                            </w:r>
+                            <w:proofErr w:type="spellEnd"/>
+                            <w:r>
+                              <w:rPr>
+                                <w:rFonts w:ascii="Lucida Console" w:hAnsi="Lucida Console"/>
+                              </w:rPr>
+                              <w:t>) REFERENCES user(</w:t>
+                            </w:r>
+                            <w:proofErr w:type="spellStart"/>
+                            <w:r>
+                              <w:rPr>
+                                <w:rFonts w:ascii="Lucida Console" w:hAnsi="Lucida Console"/>
+                              </w:rPr>
+                              <w:t>userID</w:t>
+                            </w:r>
+                            <w:proofErr w:type="spellEnd"/>
+                            <w:r>
+                              <w:rPr>
+                                <w:rFonts w:ascii="Lucida Console" w:hAnsi="Lucida Console"/>
+                              </w:rPr>
+                              <w:t>),</w:t>
+                            </w:r>
+                          </w:p>
+                          <w:p>
+                            <w:pPr>
+                              <w:contextualSpacing/>
+                              <w:rPr>
+                                <w:rFonts w:ascii="Lucida Console" w:hAnsi="Lucida Console"/>
+                              </w:rPr>
+                            </w:pPr>
+                            <w:r>
+                              <w:rPr>
+                                <w:rFonts w:ascii="Lucida Console" w:hAnsi="Lucida Console"/>
+                              </w:rPr>
+                              <w:tab/>
+                              <w:t>FOREIGN KEY (</w:t>
+                            </w:r>
+                            <w:proofErr w:type="spellStart"/>
+                            <w:r>
+                              <w:rPr>
+                                <w:rFonts w:ascii="Lucida Console" w:hAnsi="Lucida Console"/>
+                              </w:rPr>
+                              <w:t>eventID</w:t>
+                            </w:r>
+                            <w:proofErr w:type="spellEnd"/>
+                            <w:r>
+                              <w:rPr>
+                                <w:rFonts w:ascii="Lucida Console" w:hAnsi="Lucida Console"/>
+                              </w:rPr>
+                              <w:t>) REFERENCES event(</w:t>
+                            </w:r>
+                            <w:proofErr w:type="spellStart"/>
+                            <w:r>
+                              <w:rPr>
+                                <w:rFonts w:ascii="Lucida Console" w:hAnsi="Lucida Console"/>
+                              </w:rPr>
+                              <w:t>eventID</w:t>
+                            </w:r>
+                            <w:proofErr w:type="spellEnd"/>
+                            <w:r>
+                              <w:rPr>
+                                <w:rFonts w:ascii="Lucida Console" w:hAnsi="Lucida Console"/>
+                              </w:rPr>
+                              <w:t>)</w:t>
+                            </w:r>
+                          </w:p>
+                          <w:p>
+                            <w:pPr>
+                              <w:contextualSpacing/>
+                              <w:rPr>
+                                <w:rFonts w:ascii="Lucida Console" w:hAnsi="Lucida Console"/>
+                              </w:rPr>
+                            </w:pPr>
+                            <w:r>
+                              <w:rPr>
+                                <w:rFonts w:ascii="Lucida Console" w:hAnsi="Lucida Console"/>
+                              </w:rPr>
+                              <w:t>);</w:t>
+                            </w:r>
+                          </w:p>
+                        </w:txbxContent>
+                      </wps:txbx>
+                      <wps:bodyPr rot="0" vert="horz" wrap="square" lIns="91440" tIns="45720" rIns="91440" bIns="45720" anchor="t" anchorCtr="0">
+                        <a:spAutoFit/>
+                      </wps:bodyPr>
+                    </wps:wsp>
+                  </a:graphicData>
+                </a:graphic>
+              </wp:inline>
+            </w:drawing>
+          </mc:Choice>
+          <mc:Fallback>
+            <w:pict>
+              <v:shape w14:anchorId="6CD6E94D" id="_x0000_s1028" type="#_x0000_t202" style="width:421.2pt;height:110.6pt;visibility:visible;mso-wrap-style:square;mso-left-percent:-10001;mso-top-percent:-10001;mso-position-horizontal:absolute;mso-position-horizontal-relative:char;mso-position-vertical:absolute;mso-position-vertical-relative:line;mso-left-percent:-10001;mso-top-percent:-10001;v-text-anchor:top" o:gfxdata="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" stroked="f">
+                <v:textbox style="mso-fit-shape-to-text:t">
+                  <w:txbxContent>
+                    <w:p>
+                      <w:pPr>
+                        <w:contextualSpacing/>
+                        <w:rPr>
+                          <w:rFonts w:ascii="Lucida Console" w:hAnsi="Lucida Console"/>
+                        </w:rPr>
+                      </w:pPr>
+                      <w:r>
+                        <w:rPr>
+                          <w:rFonts w:ascii="Lucida Console" w:hAnsi="Lucida Console"/>
+                        </w:rPr>
+                        <w:t xml:space="preserve">create table </w:t>
+                      </w:r>
+                      <w:proofErr w:type="gramStart"/>
+                      <w:r>
+                        <w:rPr>
+                          <w:rFonts w:ascii="Lucida Console" w:hAnsi="Lucida Console"/>
+                        </w:rPr>
+                        <w:t>images(</w:t>
+                      </w:r>
+                      <w:proofErr w:type="gramEnd"/>
+                    </w:p>
+                    <w:p>
+                      <w:pPr>
+                        <w:contextualSpacing/>
+                        <w:rPr>
+                          <w:rFonts w:ascii="Lucida Console" w:hAnsi="Lucida Console"/>
+                        </w:rPr>
+                      </w:pPr>
+                      <w:r>
+                        <w:rPr>
+                          <w:rFonts w:ascii="Lucida Console" w:hAnsi="Lucida Console"/>
+                        </w:rPr>
+                        <w:tab/>
+                      </w:r>
+                      <w:proofErr w:type="spellStart"/>
+                      <w:r>
+                        <w:rPr>
+                          <w:rFonts w:ascii="Lucida Console" w:hAnsi="Lucida Console"/>
+                        </w:rPr>
+                        <w:t>eventID</w:t>
+                      </w:r>
+                      <w:proofErr w:type="spellEnd"/>
+                      <w:r>
+                        <w:rPr>
+                          <w:rFonts w:ascii="Lucida Console" w:hAnsi="Lucida Console"/>
+                        </w:rPr>
+                        <w:t xml:space="preserve"> INTEGER NOT NULL,</w:t>
+                      </w:r>
+                    </w:p>
+                    <w:p>
+                      <w:pPr>
+                        <w:contextualSpacing/>
+                        <w:rPr>
+                          <w:rFonts w:ascii="Lucida Console" w:hAnsi="Lucida Console"/>
+                        </w:rPr>
+                      </w:pPr>
+                      <w:r>
+                        <w:rPr>
+                          <w:rFonts w:ascii="Lucida Console" w:hAnsi="Lucida Console"/>
+                        </w:rPr>
+                        <w:tab/>
+                      </w:r>
+                      <w:proofErr w:type="spellStart"/>
+                      <w:r>
+                        <w:rPr>
+                          <w:rFonts w:ascii="Lucida Console" w:hAnsi="Lucida Console"/>
+                        </w:rPr>
+                        <w:t>imagePath</w:t>
+                      </w:r>
+                      <w:proofErr w:type="spellEnd"/>
+                      <w:r>
+                        <w:rPr>
+                          <w:rFonts w:ascii="Lucida Console" w:hAnsi="Lucida Console"/>
+                        </w:rPr>
+                        <w:t xml:space="preserve"> </w:t>
+                      </w:r>
+                      <w:proofErr w:type="gramStart"/>
+                      <w:r>
+                        <w:rPr>
+                          <w:rFonts w:ascii="Lucida Console" w:hAnsi="Lucida Console"/>
+                        </w:rPr>
+                        <w:t>VARCHAR(</w:t>
+                      </w:r>
+                      <w:proofErr w:type="gramEnd"/>
+                      <w:r>
+                        <w:rPr>
+                          <w:rFonts w:ascii="Lucida Console" w:hAnsi="Lucida Console"/>
+                        </w:rPr>
+                        <w:t>50) NOT NULL,</w:t>
+                      </w:r>
+                    </w:p>
+                    <w:p>
+                      <w:pPr>
+                        <w:contextualSpacing/>
+                        <w:rPr>
+                          <w:rFonts w:ascii="Lucida Console" w:hAnsi="Lucida Console"/>
+                        </w:rPr>
+                      </w:pPr>
+                      <w:r>
+                        <w:rPr>
+                          <w:rFonts w:ascii="Lucida Console" w:hAnsi="Lucida Console"/>
+                        </w:rPr>
+                        <w:tab/>
+                        <w:t>PRIMARY KEY (</w:t>
+                      </w:r>
+                      <w:proofErr w:type="spellStart"/>
+                      <w:r>
+                        <w:rPr>
+                          <w:rFonts w:ascii="Lucida Console" w:hAnsi="Lucida Console"/>
+                        </w:rPr>
+                        <w:t>imagePath</w:t>
+                      </w:r>
+                      <w:proofErr w:type="spellEnd"/>
+                      <w:r>
+                        <w:rPr>
+                          <w:rFonts w:ascii="Lucida Console" w:hAnsi="Lucida Console"/>
+                        </w:rPr>
+                        <w:t>),</w:t>
+                      </w:r>
+                    </w:p>
+                    <w:p>
+                      <w:pPr>
+                        <w:contextualSpacing/>
+                        <w:rPr>
+                          <w:rFonts w:ascii="Lucida Console" w:hAnsi="Lucida Console"/>
+                        </w:rPr>
+                      </w:pPr>
+                      <w:r>
+                        <w:rPr>
+                          <w:rFonts w:ascii="Lucida Console" w:hAnsi="Lucida Console"/>
+                        </w:rPr>
+                        <w:tab/>
+                        <w:t>FOREIGN KEY (</w:t>
+                      </w:r>
+                      <w:proofErr w:type="spellStart"/>
+                      <w:r>
+                        <w:rPr>
+                          <w:rFonts w:ascii="Lucida Console" w:hAnsi="Lucida Console"/>
+                        </w:rPr>
+                        <w:t>eventID</w:t>
+                      </w:r>
+                      <w:proofErr w:type="spellEnd"/>
+                      <w:r>
+                        <w:rPr>
+                          <w:rFonts w:ascii="Lucida Console" w:hAnsi="Lucida Console"/>
+                        </w:rPr>
+                        <w:t>) REFERENCES event(</w:t>
+                      </w:r>
+                      <w:proofErr w:type="spellStart"/>
+                      <w:r>
+                        <w:rPr>
+                          <w:rFonts w:ascii="Lucida Console" w:hAnsi="Lucida Console"/>
+                        </w:rPr>
+                        <w:t>eventID</w:t>
+                      </w:r>
+                      <w:proofErr w:type="spellEnd"/>
+                      <w:r>
+                        <w:rPr>
+                          <w:rFonts w:ascii="Lucida Console" w:hAnsi="Lucida Console"/>
+                        </w:rPr>
+                        <w:t>)</w:t>
+                      </w:r>
+                    </w:p>
+                    <w:p>
+                      <w:pPr>
+                        <w:contextualSpacing/>
+                        <w:rPr>
+                          <w:rFonts w:ascii="Lucida Console" w:hAnsi="Lucida Console"/>
+                        </w:rPr>
+                      </w:pPr>
+                      <w:r>
+                        <w:rPr>
+                          <w:rFonts w:ascii="Lucida Console" w:hAnsi="Lucida Console"/>
+                        </w:rPr>
+                        <w:t>);</w:t>
+                      </w:r>
+                    </w:p>
+                    <w:p>
+                      <w:pPr>
+                        <w:contextualSpacing/>
+                        <w:rPr>
+                          <w:rFonts w:ascii="Lucida Console" w:hAnsi="Lucida Console"/>
+                        </w:rPr>
+                      </w:pPr>
+                    </w:p>
+                    <w:p>
+                      <w:pPr>
+                        <w:contextualSpacing/>
+                        <w:rPr>
+                          <w:rFonts w:ascii="Lucida Console" w:hAnsi="Lucida Console"/>
+                        </w:rPr>
+                      </w:pPr>
+                      <w:r>
+                        <w:rPr>
+                          <w:rFonts w:ascii="Lucida Console" w:hAnsi="Lucida Console"/>
+                        </w:rPr>
+                        <w:t xml:space="preserve">create table </w:t>
+                      </w:r>
+                      <w:proofErr w:type="spellStart"/>
+                      <w:proofErr w:type="gramStart"/>
+                      <w:r>
+                        <w:rPr>
+                          <w:rFonts w:ascii="Lucida Console" w:hAnsi="Lucida Console"/>
+                        </w:rPr>
+                        <w:t>kickedFromGroup</w:t>
+                      </w:r>
+                      <w:proofErr w:type="spellEnd"/>
+                      <w:r>
+                        <w:rPr>
+                          <w:rFonts w:ascii="Lucida Console" w:hAnsi="Lucida Console"/>
+                        </w:rPr>
+                        <w:t>(</w:t>
+                      </w:r>
+                      <w:proofErr w:type="gramEnd"/>
+                    </w:p>
+                    <w:p>
+                      <w:pPr>
+                        <w:contextualSpacing/>
+                        <w:rPr>
+                          <w:rFonts w:ascii="Lucida Console" w:hAnsi="Lucida Console"/>
+                        </w:rPr>
+                      </w:pPr>
+                      <w:r>
+                        <w:rPr>
+                          <w:rFonts w:ascii="Lucida Console" w:hAnsi="Lucida Console"/>
+                        </w:rPr>
+                        <w:tab/>
+                      </w:r>
+                      <w:proofErr w:type="spellStart"/>
+                      <w:r>
+                        <w:rPr>
+                          <w:rFonts w:ascii="Lucida Console" w:hAnsi="Lucida Console"/>
+                        </w:rPr>
+                        <w:t>userID</w:t>
+                      </w:r>
+                      <w:proofErr w:type="spellEnd"/>
+                      <w:r>
+                        <w:rPr>
+                          <w:rFonts w:ascii="Lucida Console" w:hAnsi="Lucida Console"/>
+                        </w:rPr>
+                        <w:t xml:space="preserve"> INTEGER NOT NULL,</w:t>
+                      </w:r>
+                    </w:p>
+                    <w:p>
+                      <w:pPr>
+                        <w:contextualSpacing/>
+                        <w:rPr>
+                          <w:rFonts w:ascii="Lucida Console" w:hAnsi="Lucida Console"/>
+                        </w:rPr>
+                      </w:pPr>
+                      <w:r>
+                        <w:rPr>
+                          <w:rFonts w:ascii="Lucida Console" w:hAnsi="Lucida Console"/>
+                        </w:rPr>
+                        <w:tab/>
+                      </w:r>
+                      <w:proofErr w:type="spellStart"/>
+                      <w:r>
+                        <w:rPr>
+                          <w:rFonts w:ascii="Lucida Console" w:hAnsi="Lucida Console"/>
+                        </w:rPr>
+                        <w:t>groupID</w:t>
+                      </w:r>
+                      <w:proofErr w:type="spellEnd"/>
+                      <w:r>
+                        <w:rPr>
+                          <w:rFonts w:ascii="Lucida Console" w:hAnsi="Lucida Console"/>
+                        </w:rPr>
+                        <w:t xml:space="preserve"> INTEGER NOT NULL,</w:t>
+                      </w:r>
+                    </w:p>
+                    <w:p>
+                      <w:pPr>
+                        <w:contextualSpacing/>
+                        <w:rPr>
+                          <w:rFonts w:ascii="Lucida Console" w:hAnsi="Lucida Console"/>
+                        </w:rPr>
+                      </w:pPr>
+                      <w:r>
+                        <w:rPr>
+                          <w:rFonts w:ascii="Lucida Console" w:hAnsi="Lucida Console"/>
+                        </w:rPr>
+                        <w:tab/>
+                        <w:t>PRIMARY KEY (</w:t>
+                      </w:r>
+                      <w:proofErr w:type="spellStart"/>
+                      <w:r>
+                        <w:rPr>
+                          <w:rFonts w:ascii="Lucida Console" w:hAnsi="Lucida Console"/>
+                        </w:rPr>
+                        <w:t>userID</w:t>
+                      </w:r>
+                      <w:proofErr w:type="spellEnd"/>
+                      <w:r>
+                        <w:rPr>
+                          <w:rFonts w:ascii="Lucida Console" w:hAnsi="Lucida Console"/>
+                        </w:rPr>
+                        <w:t xml:space="preserve">, </w:t>
+                      </w:r>
+                      <w:proofErr w:type="spellStart"/>
+                      <w:r>
+                        <w:rPr>
+                          <w:rFonts w:ascii="Lucida Console" w:hAnsi="Lucida Console"/>
+                        </w:rPr>
+                        <w:t>groupID</w:t>
+                      </w:r>
+                      <w:proofErr w:type="spellEnd"/>
+                      <w:r>
+                        <w:rPr>
+                          <w:rFonts w:ascii="Lucida Console" w:hAnsi="Lucida Console"/>
+                        </w:rPr>
+                        <w:t>),</w:t>
+                      </w:r>
+                    </w:p>
+                    <w:p>
+                      <w:pPr>
+                        <w:contextualSpacing/>
+                        <w:rPr>
+                          <w:rFonts w:ascii="Lucida Console" w:hAnsi="Lucida Console"/>
+                        </w:rPr>
+                      </w:pPr>
+                      <w:r>
+                        <w:rPr>
+                          <w:rFonts w:ascii="Lucida Console" w:hAnsi="Lucida Console"/>
+                        </w:rPr>
+                        <w:tab/>
+                        <w:t>FOREIGN KEY (</w:t>
+                      </w:r>
+                      <w:proofErr w:type="spellStart"/>
+                      <w:r>
+                        <w:rPr>
+                          <w:rFonts w:ascii="Lucida Console" w:hAnsi="Lucida Console"/>
+                        </w:rPr>
+                        <w:t>userID</w:t>
+                      </w:r>
+                      <w:proofErr w:type="spellEnd"/>
+                      <w:r>
+                        <w:rPr>
+                          <w:rFonts w:ascii="Lucida Console" w:hAnsi="Lucida Console"/>
+                        </w:rPr>
+                        <w:t>) REFERENCES user(</w:t>
+                      </w:r>
+                      <w:proofErr w:type="spellStart"/>
+                      <w:r>
+                        <w:rPr>
+                          <w:rFonts w:ascii="Lucida Console" w:hAnsi="Lucida Console"/>
+                        </w:rPr>
+                        <w:t>userID</w:t>
+                      </w:r>
+                      <w:proofErr w:type="spellEnd"/>
+                      <w:r>
+                        <w:rPr>
+                          <w:rFonts w:ascii="Lucida Console" w:hAnsi="Lucida Console"/>
+                        </w:rPr>
+                        <w:t>),</w:t>
+                      </w:r>
+                    </w:p>
+                    <w:p>
+                      <w:pPr>
+                        <w:contextualSpacing/>
+                        <w:rPr>
+                          <w:rFonts w:ascii="Lucida Console" w:hAnsi="Lucida Console"/>
+                        </w:rPr>
+                      </w:pPr>
+                      <w:r>
+                        <w:rPr>
+                          <w:rFonts w:ascii="Lucida Console" w:hAnsi="Lucida Console"/>
+                        </w:rPr>
+                        <w:tab/>
+                        <w:t>FOREIGN KEY (</w:t>
+                      </w:r>
+                      <w:proofErr w:type="spellStart"/>
+                      <w:r>
+                        <w:rPr>
+                          <w:rFonts w:ascii="Lucida Console" w:hAnsi="Lucida Console"/>
+                        </w:rPr>
+                        <w:t>groupID</w:t>
+                      </w:r>
+                      <w:proofErr w:type="spellEnd"/>
+                      <w:r>
+                        <w:rPr>
+                          <w:rFonts w:ascii="Lucida Console" w:hAnsi="Lucida Console"/>
+                        </w:rPr>
+                        <w:t xml:space="preserve">) REFERENCES </w:t>
+                      </w:r>
+                      <w:proofErr w:type="spellStart"/>
+                      <w:r>
+                        <w:rPr>
+                          <w:rFonts w:ascii="Lucida Console" w:hAnsi="Lucida Console"/>
+                        </w:rPr>
+                        <w:t>meetGroup</w:t>
+                      </w:r>
+                      <w:proofErr w:type="spellEnd"/>
+                      <w:r>
+                        <w:rPr>
+                          <w:rFonts w:ascii="Lucida Console" w:hAnsi="Lucida Console"/>
+                        </w:rPr>
+                        <w:t>(</w:t>
+                      </w:r>
+                      <w:proofErr w:type="spellStart"/>
+                      <w:r>
+                        <w:rPr>
+                          <w:rFonts w:ascii="Lucida Console" w:hAnsi="Lucida Console"/>
+                        </w:rPr>
+                        <w:t>groupID</w:t>
+                      </w:r>
+                      <w:proofErr w:type="spellEnd"/>
+                      <w:r>
+                        <w:rPr>
+                          <w:rFonts w:ascii="Lucida Console" w:hAnsi="Lucida Console"/>
+                        </w:rPr>
+                        <w:t>)</w:t>
+                      </w:r>
+                    </w:p>
+                    <w:p>
+                      <w:pPr>
+                        <w:contextualSpacing/>
+                        <w:rPr>
+                          <w:rFonts w:ascii="Lucida Console" w:hAnsi="Lucida Console"/>
+                        </w:rPr>
+                      </w:pPr>
+                      <w:r>
+                        <w:rPr>
+                          <w:rFonts w:ascii="Lucida Console" w:hAnsi="Lucida Console"/>
+                        </w:rPr>
+                        <w:t>);</w:t>
+                      </w:r>
+                    </w:p>
+                    <w:p>
+                      <w:pPr>
+                        <w:contextualSpacing/>
+                        <w:rPr>
+                          <w:rFonts w:ascii="Lucida Console" w:hAnsi="Lucida Console"/>
+                        </w:rPr>
+                      </w:pPr>
+                    </w:p>
+                    <w:p>
+                      <w:pPr>
+                        <w:contextualSpacing/>
+                        <w:rPr>
+                          <w:rFonts w:ascii="Lucida Console" w:hAnsi="Lucida Console"/>
+                        </w:rPr>
+                      </w:pPr>
+                      <w:r>
+                        <w:rPr>
+                          <w:rFonts w:ascii="Lucida Console" w:hAnsi="Lucida Console"/>
+                        </w:rPr>
+                        <w:t xml:space="preserve">create table </w:t>
+                      </w:r>
+                      <w:proofErr w:type="spellStart"/>
+                      <w:proofErr w:type="gramStart"/>
+                      <w:r>
+                        <w:rPr>
+                          <w:rFonts w:ascii="Lucida Console" w:hAnsi="Lucida Console"/>
+                        </w:rPr>
+                        <w:t>bannedFromEvent</w:t>
+                      </w:r>
+                      <w:proofErr w:type="spellEnd"/>
+                      <w:r>
+                        <w:rPr>
+                          <w:rFonts w:ascii="Lucida Console" w:hAnsi="Lucida Console"/>
+                        </w:rPr>
+                        <w:t>(</w:t>
+                      </w:r>
+                      <w:proofErr w:type="gramEnd"/>
+                    </w:p>
+                    <w:p>
+                      <w:pPr>
+                        <w:contextualSpacing/>
+                        <w:rPr>
+                          <w:rFonts w:ascii="Lucida Console" w:hAnsi="Lucida Console"/>
+                        </w:rPr>
+                      </w:pPr>
+                      <w:r>
+                        <w:rPr>
+                          <w:rFonts w:ascii="Lucida Console" w:hAnsi="Lucida Console"/>
+                        </w:rPr>
+                        <w:tab/>
+                      </w:r>
+                      <w:proofErr w:type="spellStart"/>
+                      <w:r>
+                        <w:rPr>
+                          <w:rFonts w:ascii="Lucida Console" w:hAnsi="Lucida Console"/>
+                        </w:rPr>
+                        <w:t>userID</w:t>
+                      </w:r>
+                      <w:proofErr w:type="spellEnd"/>
+                      <w:r>
+                        <w:rPr>
+                          <w:rFonts w:ascii="Lucida Console" w:hAnsi="Lucida Console"/>
+                        </w:rPr>
+                        <w:t xml:space="preserve"> INTEGER NOT NULL,</w:t>
+                      </w:r>
+                    </w:p>
+                    <w:p>
+                      <w:pPr>
+                        <w:contextualSpacing/>
+                        <w:rPr>
+                          <w:rFonts w:ascii="Lucida Console" w:hAnsi="Lucida Console"/>
+                        </w:rPr>
+                      </w:pPr>
+                      <w:r>
+                        <w:rPr>
+                          <w:rFonts w:ascii="Lucida Console" w:hAnsi="Lucida Console"/>
+                        </w:rPr>
+                        <w:tab/>
+                      </w:r>
+                      <w:proofErr w:type="spellStart"/>
+                      <w:r>
+                        <w:rPr>
+                          <w:rFonts w:ascii="Lucida Console" w:hAnsi="Lucida Console"/>
+                        </w:rPr>
+                        <w:t>eventID</w:t>
+                      </w:r>
+                      <w:proofErr w:type="spellEnd"/>
+                      <w:r>
+                        <w:rPr>
+                          <w:rFonts w:ascii="Lucida Console" w:hAnsi="Lucida Console"/>
+                        </w:rPr>
+                        <w:t xml:space="preserve"> INTEGER NOT NULL,</w:t>
+                      </w:r>
+                    </w:p>
+                    <w:p>
+                      <w:pPr>
+                        <w:contextualSpacing/>
+                        <w:rPr>
+                          <w:rFonts w:ascii="Lucida Console" w:hAnsi="Lucida Console"/>
+                        </w:rPr>
+                      </w:pPr>
+                      <w:r>
+                        <w:rPr>
+                          <w:rFonts w:ascii="Lucida Console" w:hAnsi="Lucida Console"/>
+                        </w:rPr>
+                        <w:tab/>
+                        <w:t>PRIMARY KEY (</w:t>
+                      </w:r>
+                      <w:proofErr w:type="spellStart"/>
+                      <w:r>
+                        <w:rPr>
+                          <w:rFonts w:ascii="Lucida Console" w:hAnsi="Lucida Console"/>
+                        </w:rPr>
+                        <w:t>userID</w:t>
+                      </w:r>
+                      <w:proofErr w:type="spellEnd"/>
+                      <w:r>
+                        <w:rPr>
+                          <w:rFonts w:ascii="Lucida Console" w:hAnsi="Lucida Console"/>
+                        </w:rPr>
+                        <w:t xml:space="preserve">, </w:t>
+                      </w:r>
+                      <w:proofErr w:type="spellStart"/>
+                      <w:r>
+                        <w:rPr>
+                          <w:rFonts w:ascii="Lucida Console" w:hAnsi="Lucida Console"/>
+                        </w:rPr>
+                        <w:t>eventID</w:t>
+                      </w:r>
+                      <w:proofErr w:type="spellEnd"/>
+                      <w:r>
+                        <w:rPr>
+                          <w:rFonts w:ascii="Lucida Console" w:hAnsi="Lucida Console"/>
+                        </w:rPr>
+                        <w:t>),</w:t>
+                      </w:r>
+                    </w:p>
+                    <w:p>
+                      <w:pPr>
+                        <w:contextualSpacing/>
+                        <w:rPr>
+                          <w:rFonts w:ascii="Lucida Console" w:hAnsi="Lucida Console"/>
+                        </w:rPr>
+                      </w:pPr>
+                      <w:r>
+                        <w:rPr>
+                          <w:rFonts w:ascii="Lucida Console" w:hAnsi="Lucida Console"/>
+                        </w:rPr>
+                        <w:tab/>
+                        <w:t>FOREIGN KEY (</w:t>
+                      </w:r>
+                      <w:proofErr w:type="spellStart"/>
+                      <w:r>
+                        <w:rPr>
+                          <w:rFonts w:ascii="Lucida Console" w:hAnsi="Lucida Console"/>
+                        </w:rPr>
+                        <w:t>userID</w:t>
+                      </w:r>
+                      <w:proofErr w:type="spellEnd"/>
+                      <w:r>
+                        <w:rPr>
+                          <w:rFonts w:ascii="Lucida Console" w:hAnsi="Lucida Console"/>
+                        </w:rPr>
+                        <w:t>) REFERENCES user(</w:t>
+                      </w:r>
+                      <w:proofErr w:type="spellStart"/>
+                      <w:r>
+                        <w:rPr>
+                          <w:rFonts w:ascii="Lucida Console" w:hAnsi="Lucida Console"/>
+                        </w:rPr>
+                        <w:t>userID</w:t>
+                      </w:r>
+                      <w:proofErr w:type="spellEnd"/>
+                      <w:r>
+                        <w:rPr>
+                          <w:rFonts w:ascii="Lucida Console" w:hAnsi="Lucida Console"/>
+                        </w:rPr>
+                        <w:t>),</w:t>
+                      </w:r>
+                    </w:p>
+                    <w:p>
+                      <w:pPr>
+                        <w:contextualSpacing/>
+                        <w:rPr>
+                          <w:rFonts w:ascii="Lucida Console" w:hAnsi="Lucida Console"/>
+                        </w:rPr>
+                      </w:pPr>
+                      <w:r>
+                        <w:rPr>
+                          <w:rFonts w:ascii="Lucida Console" w:hAnsi="Lucida Console"/>
+                        </w:rPr>
+                        <w:tab/>
+                        <w:t>FOREIGN KEY (</w:t>
+                      </w:r>
+                      <w:proofErr w:type="spellStart"/>
+                      <w:r>
+                        <w:rPr>
+                          <w:rFonts w:ascii="Lucida Console" w:hAnsi="Lucida Console"/>
+                        </w:rPr>
+                        <w:t>eventID</w:t>
+                      </w:r>
+                      <w:proofErr w:type="spellEnd"/>
+                      <w:r>
+                        <w:rPr>
+                          <w:rFonts w:ascii="Lucida Console" w:hAnsi="Lucida Console"/>
+                        </w:rPr>
+                        <w:t>) REFERENCES event(</w:t>
+                      </w:r>
+                      <w:proofErr w:type="spellStart"/>
+                      <w:r>
+                        <w:rPr>
+                          <w:rFonts w:ascii="Lucida Console" w:hAnsi="Lucida Console"/>
+                        </w:rPr>
+                        <w:t>eventID</w:t>
+                      </w:r>
+                      <w:proofErr w:type="spellEnd"/>
+                      <w:r>
+                        <w:rPr>
+                          <w:rFonts w:ascii="Lucida Console" w:hAnsi="Lucida Console"/>
+                        </w:rPr>
+                        <w:t>)</w:t>
+                      </w:r>
+                    </w:p>
+                    <w:p>
+                      <w:pPr>
+                        <w:contextualSpacing/>
+                        <w:rPr>
+                          <w:rFonts w:ascii="Lucida Console" w:hAnsi="Lucida Console"/>
+                        </w:rPr>
+                      </w:pPr>
+                      <w:r>
+                        <w:rPr>
+                          <w:rFonts w:ascii="Lucida Console" w:hAnsi="Lucida Console"/>
+                        </w:rPr>
+                        <w:t>);</w:t>
+                      </w:r>
+                    </w:p>
+                  </w:txbxContent>
+                </v:textbox>
+                <w10:anchorlock/>
+              </v:shape>
+            </w:pict>
+          </mc:Fallback>
+        </mc:AlternateContent>
+      </w:r>
+    </w:p>
+    <w:p>
+      <w:pPr>
+        <w:pStyle w:val="ListParagraph"/>
+        <w:numPr>
+          <w:ilvl w:val="0"/>
+          <w:numId w:val="5"/>
+        </w:numPr>
+      </w:pPr>
+      <w:r>
+        <w:t xml:space="preserve">Your database is now set up. Type </w:t>
+      </w:r>
+      <w:r>
+        <w:rPr>
+          <w:rFonts w:ascii="Lucida Console" w:hAnsi="Lucida Console"/>
+        </w:rPr>
+        <w:t>quit</w:t>
+      </w:r>
+      <w:r>
+        <w:t xml:space="preserve"> to leave the MySQL shell.</w:t>
+      </w:r>
+    </w:p>
+    <w:p>
+      <w:r>
+        <w:t>Using the website:</w:t>
+      </w:r>
+    </w:p>
+    <w:p>
+      <w:pPr>
+        <w:pStyle w:val="ListParagraph"/>
+        <w:numPr>
+          <w:ilvl w:val="0"/>
+          <w:numId w:val="6"/>
+        </w:numPr>
+      </w:pPr>
+      <w:r>
+        <w:br/>
       </w:r>
     </w:p>
     <w:sectPr>
@@ -158,6 +6035,119 @@
 <file path=word/numbering.xml><?xml version="1.0" encoding="utf-8"?>
 <w:numbering xmlns:wpc="http://schemas.microsoft.com/office/word/2010/wordprocessingCanvas" xmlns:cx="http://schemas.microsoft.com/office/drawing/2014/chartex" xmlns:cx1="http://schemas.microsoft.com/office/drawing/2015/9/8/chartex" xmlns:cx2="http://schemas.microsoft.com/office/drawing/2015/10/21/chartex" xmlns:cx3="http://schemas.microsoft.com/office/drawing/2016/5/9/chartex" xmlns:cx4="http://schemas.microsoft.com/office/drawing/2016/5/10/chartex" xmlns:cx5="http://schemas.microsoft.com/office/drawing/2016/5/11/chartex" xmlns:cx6="http://schemas.microsoft.com/office/drawing/2016/5/12/chartex" xmlns:cx7="http://schemas.microsoft.com/office/drawing/2016/5/13/chartex" xmlns:cx8="http://schemas.microsoft.com/office/drawing/2016/5/14/chartex" xmlns:mc="http://schemas.openxmlformats.org/markup-compatibility/2006" xmlns:aink="http://schemas.microsoft.com/office/drawing/2016/ink" xmlns:am3d="http://schemas.microsoft.com/office/drawing/2017/model3d" xmlns:o="urn:schemas-microsoft-com:office:office" xmlns:r="http://schemas.openxmlformats.org/officeDocument/2006/relationships" xmlns:m="http://schemas.openxmlformats.org/officeDocument/2006/math" xmlns:v="urn:schemas-microsoft-com:vml" xmlns:wp14="http://schemas.microsoft.com/office/word/2010/wordprocessingDrawing" xmlns:wp="http://schemas.openxmlformats.org/drawingml/2006/wordprocessingDrawing" xmlns:w10="urn:schemas-microsoft-com:office:word" xmlns:w="http://schemas.openxmlformats.org/wordprocessingml/2006/main" xmlns:w14="http://schemas.microsoft.com/office/word/2010/wordml" xmlns:w15="http://schemas.microsoft.com/office/word/2012/wordml" xmlns:w16cex="http://schemas.microsoft.com/office/word/2018/wordml/cex" xmlns:w16cid="http://schemas.microsoft.com/office/word/2016/wordml/cid" xmlns:w16="http://schemas.microsoft.com/office/word/2018/wordml" xmlns:w16sdtdh="http://schemas.microsoft.com/office/word/2020/wordml/sdtdatahash" xmlns:w16se="http://schemas.microsoft.com/office/word/2015/wordml/symex" xmlns:wpg="http://schemas.microsoft.com/office/word/2010/wordprocessingGroup" xmlns:wpi="http://schemas.microsoft.com/office/word/2010/wordprocessingInk" xmlns:wne="http://schemas.microsoft.com/office/word/2006/wordml" xmlns:wps="http://schemas.microsoft.com/office/word/2010/wordprocessingShape" mc:Ignorable="w14 w15 w16se w16cid w16 w16cex w16sdtdh wp14">
   <w:abstractNum w:abstractNumId="0" w15:restartNumberingAfterBreak="0">
+    <w:nsid w:val="0C6E030D"/>
+    <w:multiLevelType w:val="hybridMultilevel"/>
+    <w:tmpl w:val="5B8A54C2"/>
+    <w:lvl w:ilvl="0" w:tplc="04090001">
+      <w:start w:val="1"/>
+      <w:numFmt w:val="bullet"/>
+      <w:lvlText w:val=""/>
+      <w:lvlJc w:val="left"/>
+      <w:pPr>
+        <w:ind w:left="720" w:hanging="360"/>
+      </w:pPr>
+      <w:rPr>
+        <w:rFonts w:ascii="Symbol" w:hAnsi="Symbol" w:hint="default"/>
+      </w:rPr>
+    </w:lvl>
+    <w:lvl w:ilvl="1" w:tplc="04090003" w:tentative="1">
+      <w:start w:val="1"/>
+      <w:numFmt w:val="bullet"/>
+      <w:lvlText w:val="o"/>
+      <w:lvlJc w:val="left"/>
+      <w:pPr>
+        <w:ind w:left="1440" w:hanging="360"/>
+      </w:pPr>
+      <w:rPr>
+        <w:rFonts w:ascii="Courier New" w:hAnsi="Courier New" w:cs="Courier New" w:hint="default"/>
+      </w:rPr>
+    </w:lvl>
+    <w:lvl w:ilvl="2" w:tplc="04090005" w:tentative="1">
+      <w:start w:val="1"/>
+      <w:numFmt w:val="bullet"/>
+      <w:lvlText w:val=""/>
+      <w:lvlJc w:val="left"/>
+      <w:pPr>
+        <w:ind w:left="2160" w:hanging="360"/>
+      </w:pPr>
+      <w:rPr>
+        <w:rFonts w:ascii="Wingdings" w:hAnsi="Wingdings" w:hint="default"/>
+      </w:rPr>
+    </w:lvl>
+    <w:lvl w:ilvl="3" w:tplc="04090001" w:tentative="1">
+      <w:start w:val="1"/>
+      <w:numFmt w:val="bullet"/>
+      <w:lvlText w:val=""/>
+      <w:lvlJc w:val="left"/>
+      <w:pPr>
+        <w:ind w:left="2880" w:hanging="360"/>
+      </w:pPr>
+      <w:rPr>
+        <w:rFonts w:ascii="Symbol" w:hAnsi="Symbol" w:hint="default"/>
+      </w:rPr>
+    </w:lvl>
+    <w:lvl w:ilvl="4" w:tplc="04090003" w:tentative="1">
+      <w:start w:val="1"/>
+      <w:numFmt w:val="bullet"/>
+      <w:lvlText w:val="o"/>
+      <w:lvlJc w:val="left"/>
+      <w:pPr>
+        <w:ind w:left="3600" w:hanging="360"/>
+      </w:pPr>
+      <w:rPr>
+        <w:rFonts w:ascii="Courier New" w:hAnsi="Courier New" w:cs="Courier New" w:hint="default"/>
+      </w:rPr>
+    </w:lvl>
+    <w:lvl w:ilvl="5" w:tplc="04090005" w:tentative="1">
+      <w:start w:val="1"/>
+      <w:numFmt w:val="bullet"/>
+      <w:lvlText w:val=""/>
+      <w:lvlJc w:val="left"/>
+      <w:pPr>
+        <w:ind w:left="4320" w:hanging="360"/>
+      </w:pPr>
+      <w:rPr>
+        <w:rFonts w:ascii="Wingdings" w:hAnsi="Wingdings" w:hint="default"/>
+      </w:rPr>
+    </w:lvl>
+    <w:lvl w:ilvl="6" w:tplc="04090001" w:tentative="1">
+      <w:start w:val="1"/>
+      <w:numFmt w:val="bullet"/>
+      <w:lvlText w:val=""/>
+      <w:lvlJc w:val="left"/>
+      <w:pPr>
+        <w:ind w:left="5040" w:hanging="360"/>
+      </w:pPr>
+      <w:rPr>
+        <w:rFonts w:ascii="Symbol" w:hAnsi="Symbol" w:hint="default"/>
+      </w:rPr>
+    </w:lvl>
+    <w:lvl w:ilvl="7" w:tplc="04090003" w:tentative="1">
+      <w:start w:val="1"/>
+      <w:numFmt w:val="bullet"/>
+      <w:lvlText w:val="o"/>
+      <w:lvlJc w:val="left"/>
+      <w:pPr>
+        <w:ind w:left="5760" w:hanging="360"/>
+      </w:pPr>
+      <w:rPr>
+        <w:rFonts w:ascii="Courier New" w:hAnsi="Courier New" w:cs="Courier New" w:hint="default"/>
+      </w:rPr>
+    </w:lvl>
+    <w:lvl w:ilvl="8" w:tplc="04090005" w:tentative="1">
+      <w:start w:val="1"/>
+      <w:numFmt w:val="bullet"/>
+      <w:lvlText w:val=""/>
+      <w:lvlJc w:val="left"/>
+      <w:pPr>
+        <w:ind w:left="6480" w:hanging="360"/>
+      </w:pPr>
+      <w:rPr>
+        <w:rFonts w:ascii="Wingdings" w:hAnsi="Wingdings" w:hint="default"/>
+      </w:rPr>
+    </w:lvl>
+  </w:abstractNum>
+  <w:abstractNum w:abstractNumId="1" w15:restartNumberingAfterBreak="0">
     <w:nsid w:val="29F73306"/>
     <w:multiLevelType w:val="multilevel"/>
     <w:tmpl w:val="54CA6068"/>
@@ -306,7 +6296,93 @@
       </w:rPr>
     </w:lvl>
   </w:abstractNum>
-  <w:abstractNum w:abstractNumId="1" w15:restartNumberingAfterBreak="0">
+  <w:abstractNum w:abstractNumId="2" w15:restartNumberingAfterBreak="0">
+    <w:nsid w:val="4AB24C2A"/>
+    <w:multiLevelType w:val="hybridMultilevel"/>
+    <w:tmpl w:val="797AE138"/>
+    <w:lvl w:ilvl="0" w:tplc="0409000F">
+      <w:start w:val="1"/>
+      <w:numFmt w:val="decimal"/>
+      <w:lvlText w:val="%1."/>
+      <w:lvlJc w:val="left"/>
+      <w:pPr>
+        <w:ind w:left="720" w:hanging="360"/>
+      </w:pPr>
+    </w:lvl>
+    <w:lvl w:ilvl="1" w:tplc="04090019" w:tentative="1">
+      <w:start w:val="1"/>
+      <w:numFmt w:val="lowerLetter"/>
+      <w:lvlText w:val="%2."/>
+      <w:lvlJc w:val="left"/>
+      <w:pPr>
+        <w:ind w:left="1440" w:hanging="360"/>
+      </w:pPr>
+    </w:lvl>
+    <w:lvl w:ilvl="2" w:tplc="0409001B" w:tentative="1">
+      <w:start w:val="1"/>
+      <w:numFmt w:val="lowerRoman"/>
+      <w:lvlText w:val="%3."/>
+      <w:lvlJc w:val="right"/>
+      <w:pPr>
+        <w:ind w:left="2160" w:hanging="180"/>
+      </w:pPr>
+    </w:lvl>
+    <w:lvl w:ilvl="3" w:tplc="0409000F" w:tentative="1">
+      <w:start w:val="1"/>
+      <w:numFmt w:val="decimal"/>
+      <w:lvlText w:val="%4."/>
+      <w:lvlJc w:val="left"/>
+      <w:pPr>
+        <w:ind w:left="2880" w:hanging="360"/>
+      </w:pPr>
+    </w:lvl>
+    <w:lvl w:ilvl="4" w:tplc="04090019" w:tentative="1">
+      <w:start w:val="1"/>
+      <w:numFmt w:val="lowerLetter"/>
+      <w:lvlText w:val="%5."/>
+      <w:lvlJc w:val="left"/>
+      <w:pPr>
+        <w:ind w:left="3600" w:hanging="360"/>
+      </w:pPr>
+    </w:lvl>
+    <w:lvl w:ilvl="5" w:tplc="0409001B" w:tentative="1">
+      <w:start w:val="1"/>
+      <w:numFmt w:val="lowerRoman"/>
+      <w:lvlText w:val="%6."/>
+      <w:lvlJc w:val="right"/>
+      <w:pPr>
+        <w:ind w:left="4320" w:hanging="180"/>
+      </w:pPr>
+    </w:lvl>
+    <w:lvl w:ilvl="6" w:tplc="0409000F" w:tentative="1">
+      <w:start w:val="1"/>
+      <w:numFmt w:val="decimal"/>
+      <w:lvlText w:val="%7."/>
+      <w:lvlJc w:val="left"/>
+      <w:pPr>
+        <w:ind w:left="5040" w:hanging="360"/>
+      </w:pPr>
+    </w:lvl>
+    <w:lvl w:ilvl="7" w:tplc="04090019" w:tentative="1">
+      <w:start w:val="1"/>
+      <w:numFmt w:val="lowerLetter"/>
+      <w:lvlText w:val="%8."/>
+      <w:lvlJc w:val="left"/>
+      <w:pPr>
+        <w:ind w:left="5760" w:hanging="360"/>
+      </w:pPr>
+    </w:lvl>
+    <w:lvl w:ilvl="8" w:tplc="0409001B" w:tentative="1">
+      <w:start w:val="1"/>
+      <w:numFmt w:val="lowerRoman"/>
+      <w:lvlText w:val="%9."/>
+      <w:lvlJc w:val="right"/>
+      <w:pPr>
+        <w:ind w:left="6480" w:hanging="180"/>
+      </w:pPr>
+    </w:lvl>
+  </w:abstractNum>
+  <w:abstractNum w:abstractNumId="3" w15:restartNumberingAfterBreak="0">
     <w:nsid w:val="6F2369A1"/>
     <w:multiLevelType w:val="multilevel"/>
     <w:tmpl w:val="432EB156"/>
@@ -455,11 +6531,222 @@
       </w:rPr>
     </w:lvl>
   </w:abstractNum>
+  <w:abstractNum w:abstractNumId="4" w15:restartNumberingAfterBreak="0">
+    <w:nsid w:val="7667200D"/>
+    <w:multiLevelType w:val="hybridMultilevel"/>
+    <w:tmpl w:val="9F74C680"/>
+    <w:lvl w:ilvl="0" w:tplc="04090001">
+      <w:start w:val="1"/>
+      <w:numFmt w:val="bullet"/>
+      <w:lvlText w:val=""/>
+      <w:lvlJc w:val="left"/>
+      <w:pPr>
+        <w:ind w:left="720" w:hanging="360"/>
+      </w:pPr>
+      <w:rPr>
+        <w:rFonts w:ascii="Symbol" w:hAnsi="Symbol" w:hint="default"/>
+      </w:rPr>
+    </w:lvl>
+    <w:lvl w:ilvl="1" w:tplc="04090003" w:tentative="1">
+      <w:start w:val="1"/>
+      <w:numFmt w:val="bullet"/>
+      <w:lvlText w:val="o"/>
+      <w:lvlJc w:val="left"/>
+      <w:pPr>
+        <w:ind w:left="1440" w:hanging="360"/>
+      </w:pPr>
+      <w:rPr>
+        <w:rFonts w:ascii="Courier New" w:hAnsi="Courier New" w:cs="Courier New" w:hint="default"/>
+      </w:rPr>
+    </w:lvl>
+    <w:lvl w:ilvl="2" w:tplc="04090005" w:tentative="1">
+      <w:start w:val="1"/>
+      <w:numFmt w:val="bullet"/>
+      <w:lvlText w:val=""/>
+      <w:lvlJc w:val="left"/>
+      <w:pPr>
+        <w:ind w:left="2160" w:hanging="360"/>
+      </w:pPr>
+      <w:rPr>
+        <w:rFonts w:ascii="Wingdings" w:hAnsi="Wingdings" w:hint="default"/>
+      </w:rPr>
+    </w:lvl>
+    <w:lvl w:ilvl="3" w:tplc="04090001" w:tentative="1">
+      <w:start w:val="1"/>
+      <w:numFmt w:val="bullet"/>
+      <w:lvlText w:val=""/>
+      <w:lvlJc w:val="left"/>
+      <w:pPr>
+        <w:ind w:left="2880" w:hanging="360"/>
+      </w:pPr>
+      <w:rPr>
+        <w:rFonts w:ascii="Symbol" w:hAnsi="Symbol" w:hint="default"/>
+      </w:rPr>
+    </w:lvl>
+    <w:lvl w:ilvl="4" w:tplc="04090003" w:tentative="1">
+      <w:start w:val="1"/>
+      <w:numFmt w:val="bullet"/>
+      <w:lvlText w:val="o"/>
+      <w:lvlJc w:val="left"/>
+      <w:pPr>
+        <w:ind w:left="3600" w:hanging="360"/>
+      </w:pPr>
+      <w:rPr>
+        <w:rFonts w:ascii="Courier New" w:hAnsi="Courier New" w:cs="Courier New" w:hint="default"/>
+      </w:rPr>
+    </w:lvl>
+    <w:lvl w:ilvl="5" w:tplc="04090005" w:tentative="1">
+      <w:start w:val="1"/>
+      <w:numFmt w:val="bullet"/>
+      <w:lvlText w:val=""/>
+      <w:lvlJc w:val="left"/>
+      <w:pPr>
+        <w:ind w:left="4320" w:hanging="360"/>
+      </w:pPr>
+      <w:rPr>
+        <w:rFonts w:ascii="Wingdings" w:hAnsi="Wingdings" w:hint="default"/>
+      </w:rPr>
+    </w:lvl>
+    <w:lvl w:ilvl="6" w:tplc="04090001" w:tentative="1">
+      <w:start w:val="1"/>
+      <w:numFmt w:val="bullet"/>
+      <w:lvlText w:val=""/>
+      <w:lvlJc w:val="left"/>
+      <w:pPr>
+        <w:ind w:left="5040" w:hanging="360"/>
+      </w:pPr>
+      <w:rPr>
+        <w:rFonts w:ascii="Symbol" w:hAnsi="Symbol" w:hint="default"/>
+      </w:rPr>
+    </w:lvl>
+    <w:lvl w:ilvl="7" w:tplc="04090003" w:tentative="1">
+      <w:start w:val="1"/>
+      <w:numFmt w:val="bullet"/>
+      <w:lvlText w:val="o"/>
+      <w:lvlJc w:val="left"/>
+      <w:pPr>
+        <w:ind w:left="5760" w:hanging="360"/>
+      </w:pPr>
+      <w:rPr>
+        <w:rFonts w:ascii="Courier New" w:hAnsi="Courier New" w:cs="Courier New" w:hint="default"/>
+      </w:rPr>
+    </w:lvl>
+    <w:lvl w:ilvl="8" w:tplc="04090005" w:tentative="1">
+      <w:start w:val="1"/>
+      <w:numFmt w:val="bullet"/>
+      <w:lvlText w:val=""/>
+      <w:lvlJc w:val="left"/>
+      <w:pPr>
+        <w:ind w:left="6480" w:hanging="360"/>
+      </w:pPr>
+      <w:rPr>
+        <w:rFonts w:ascii="Wingdings" w:hAnsi="Wingdings" w:hint="default"/>
+      </w:rPr>
+    </w:lvl>
+  </w:abstractNum>
+  <w:abstractNum w:abstractNumId="5" w15:restartNumberingAfterBreak="0">
+    <w:nsid w:val="791E4FA4"/>
+    <w:multiLevelType w:val="hybridMultilevel"/>
+    <w:tmpl w:val="1F046636"/>
+    <w:lvl w:ilvl="0" w:tplc="0409000F">
+      <w:start w:val="1"/>
+      <w:numFmt w:val="decimal"/>
+      <w:lvlText w:val="%1."/>
+      <w:lvlJc w:val="left"/>
+      <w:pPr>
+        <w:ind w:left="720" w:hanging="360"/>
+      </w:pPr>
+    </w:lvl>
+    <w:lvl w:ilvl="1" w:tplc="04090019" w:tentative="1">
+      <w:start w:val="1"/>
+      <w:numFmt w:val="lowerLetter"/>
+      <w:lvlText w:val="%2."/>
+      <w:lvlJc w:val="left"/>
+      <w:pPr>
+        <w:ind w:left="1440" w:hanging="360"/>
+      </w:pPr>
+    </w:lvl>
+    <w:lvl w:ilvl="2" w:tplc="0409001B" w:tentative="1">
+      <w:start w:val="1"/>
+      <w:numFmt w:val="lowerRoman"/>
+      <w:lvlText w:val="%3."/>
+      <w:lvlJc w:val="right"/>
+      <w:pPr>
+        <w:ind w:left="2160" w:hanging="180"/>
+      </w:pPr>
+    </w:lvl>
+    <w:lvl w:ilvl="3" w:tplc="0409000F" w:tentative="1">
+      <w:start w:val="1"/>
+      <w:numFmt w:val="decimal"/>
+      <w:lvlText w:val="%4."/>
+      <w:lvlJc w:val="left"/>
+      <w:pPr>
+        <w:ind w:left="2880" w:hanging="360"/>
+      </w:pPr>
+    </w:lvl>
+    <w:lvl w:ilvl="4" w:tplc="04090019" w:tentative="1">
+      <w:start w:val="1"/>
+      <w:numFmt w:val="lowerLetter"/>
+      <w:lvlText w:val="%5."/>
+      <w:lvlJc w:val="left"/>
+      <w:pPr>
+        <w:ind w:left="3600" w:hanging="360"/>
+      </w:pPr>
+    </w:lvl>
+    <w:lvl w:ilvl="5" w:tplc="0409001B" w:tentative="1">
+      <w:start w:val="1"/>
+      <w:numFmt w:val="lowerRoman"/>
+      <w:lvlText w:val="%6."/>
+      <w:lvlJc w:val="right"/>
+      <w:pPr>
+        <w:ind w:left="4320" w:hanging="180"/>
+      </w:pPr>
+    </w:lvl>
+    <w:lvl w:ilvl="6" w:tplc="0409000F" w:tentative="1">
+      <w:start w:val="1"/>
+      <w:numFmt w:val="decimal"/>
+      <w:lvlText w:val="%7."/>
+      <w:lvlJc w:val="left"/>
+      <w:pPr>
+        <w:ind w:left="5040" w:hanging="360"/>
+      </w:pPr>
+    </w:lvl>
+    <w:lvl w:ilvl="7" w:tplc="04090019" w:tentative="1">
+      <w:start w:val="1"/>
+      <w:numFmt w:val="lowerLetter"/>
+      <w:lvlText w:val="%8."/>
+      <w:lvlJc w:val="left"/>
+      <w:pPr>
+        <w:ind w:left="5760" w:hanging="360"/>
+      </w:pPr>
+    </w:lvl>
+    <w:lvl w:ilvl="8" w:tplc="0409001B" w:tentative="1">
+      <w:start w:val="1"/>
+      <w:numFmt w:val="lowerRoman"/>
+      <w:lvlText w:val="%9."/>
+      <w:lvlJc w:val="right"/>
+      <w:pPr>
+        <w:ind w:left="6480" w:hanging="180"/>
+      </w:pPr>
+    </w:lvl>
+  </w:abstractNum>
   <w:num w:numId="1">
+    <w:abstractNumId w:val="3"/>
+  </w:num>
+  <w:num w:numId="2">
     <w:abstractNumId w:val="1"/>
   </w:num>
-  <w:num w:numId="2">
+  <w:num w:numId="3">
+    <w:abstractNumId w:val="4"/>
+  </w:num>
+  <w:num w:numId="4">
     <w:abstractNumId w:val="0"/>
+  </w:num>
+  <w:num w:numId="5">
+    <w:abstractNumId w:val="2"/>
+  </w:num>
+  <w:num w:numId="6">
+    <w:abstractNumId w:val="5"/>
   </w:num>
 </w:numbering>
 </file>
@@ -911,11 +7198,45 @@
     <w:name w:val="Hyperlink"/>
     <w:basedOn w:val="DefaultParagraphFont"/>
     <w:uiPriority w:val="99"/>
-    <w:semiHidden/>
     <w:unhideWhenUsed/>
     <w:rsid w:val="007641F4"/>
     <w:rPr>
       <w:color w:val="0000FF"/>
+      <w:u w:val="single"/>
+    </w:rPr>
+  </w:style>
+  <w:style w:type="paragraph" w:styleId="ListParagraph">
+    <w:name w:val="List Paragraph"/>
+    <w:basedOn w:val="Normal"/>
+    <w:uiPriority w:val="34"/>
+    <w:qFormat/>
+    <w:rsid w:val="00C55FD7"/>
+    <w:pPr>
+      <w:ind w:left="720"/>
+      <w:contextualSpacing/>
+    </w:pPr>
+  </w:style>
+  <w:style w:type="character" w:styleId="UnresolvedMention">
+    <w:name w:val="Unresolved Mention"/>
+    <w:basedOn w:val="DefaultParagraphFont"/>
+    <w:uiPriority w:val="99"/>
+    <w:semiHidden/>
+    <w:unhideWhenUsed/>
+    <w:rsid w:val="00271133"/>
+    <w:rPr>
+      <w:color w:val="605E5C"/>
+      <w:shd w:val="clear" w:color="auto" w:fill="E1DFDD"/>
+    </w:rPr>
+  </w:style>
+  <w:style w:type="character" w:styleId="FollowedHyperlink">
+    <w:name w:val="FollowedHyperlink"/>
+    <w:basedOn w:val="DefaultParagraphFont"/>
+    <w:uiPriority w:val="99"/>
+    <w:semiHidden/>
+    <w:unhideWhenUsed/>
+    <w:rsid w:val="005A4B39"/>
+    <w:rPr>
+      <w:color w:val="800080" w:themeColor="followedHyperlink"/>
       <w:u w:val="single"/>
     </w:rPr>
   </w:style>
